--- a/实验_3120190971181_刘唐/实验6_3120190971181_刘唐/实验6_报告_3120190971181_刘唐.docx
+++ b/实验_3120190971181_刘唐/实验6_3120190971181_刘唐/实验6_报告_3120190971181_刘唐.docx
@@ -27,7 +27,7 @@
           <v:shape id="_x0000_i1025" type="#_x0000_t75" style="width:54.75pt;height:49.5pt;mso-position-horizontal:right" o:ole="">
             <v:imagedata r:id="rId7" o:title=""/>
           </v:shape>
-          <o:OLEObject Type="Embed" ProgID="PBrush" ShapeID="_x0000_i1025" DrawAspect="Content" ObjectID="_1653576768" r:id="rId8"/>
+          <o:OLEObject Type="Embed" ProgID="PBrush" ShapeID="_x0000_i1025" DrawAspect="Content" ObjectID="_1653820728" r:id="rId8"/>
         </w:object>
       </w:r>
       <w:r>
@@ -614,7 +614,6 @@
                 <w:szCs w:val="28"/>
               </w:rPr>
             </w:pPr>
-            <w:proofErr w:type="gramStart"/>
             <w:r>
               <w:rPr>
                 <w:rFonts w:ascii="黑体" w:eastAsia="黑体" w:hAnsi="黑体" w:hint="eastAsia"/>
@@ -623,7 +622,6 @@
               </w:rPr>
               <w:t>刘唐</w:t>
             </w:r>
-            <w:proofErr w:type="gramEnd"/>
           </w:p>
         </w:tc>
         <w:tc>
@@ -2037,12 +2035,57 @@
               <w:snapToGrid/>
               <w:spacing w:line="276" w:lineRule="auto"/>
               <w:ind w:left="854" w:firstLine="0"/>
-            </w:pPr>
-            <w:r>
               <w:rPr>
                 <w:rFonts w:hint="eastAsia"/>
               </w:rPr>
+            </w:pPr>
+            <w:r>
+              <w:rPr>
+                <w:rFonts w:hint="eastAsia"/>
+              </w:rPr>
               <w:t>人类的本质：</w:t>
+            </w:r>
+            <w:r>
+              <w:rPr>
+                <w:rFonts w:hint="eastAsia"/>
+              </w:rPr>
+              <w:t>//</w:t>
+            </w:r>
+            <w:r>
+              <w:t xml:space="preserve">A </w:t>
+            </w:r>
+            <w:r>
+              <w:rPr>
+                <w:rFonts w:hint="eastAsia"/>
+              </w:rPr>
+              <w:t>funny</w:t>
+            </w:r>
+            <w:r>
+              <w:t xml:space="preserve"> </w:t>
+            </w:r>
+            <w:r>
+              <w:rPr>
+                <w:rFonts w:hint="eastAsia"/>
+              </w:rPr>
+              <w:t>project</w:t>
+            </w:r>
+            <w:r>
+              <w:t xml:space="preserve"> finded </w:t>
+            </w:r>
+            <w:r>
+              <w:rPr>
+                <w:rFonts w:hint="eastAsia"/>
+              </w:rPr>
+              <w:t>from</w:t>
+            </w:r>
+            <w:r>
+              <w:t xml:space="preserve"> </w:t>
+            </w:r>
+            <w:r>
+              <w:rPr>
+                <w:rFonts w:hint="eastAsia"/>
+              </w:rPr>
+              <w:t>Internet.</w:t>
             </w:r>
           </w:p>
           <w:p>
@@ -2497,19 +2540,179 @@
               <w:rPr>
                 <w:rFonts w:hint="eastAsia"/>
               </w:rPr>
-              <w:t>调用三个对象的</w:t>
-            </w:r>
+              <w:t>定义：</w:t>
+            </w:r>
+          </w:p>
+          <w:p>
+            <w:pPr>
+              <w:pStyle w:val="a9"/>
+              <w:snapToGrid/>
+              <w:spacing w:line="276" w:lineRule="auto"/>
+              <w:ind w:left="854" w:firstLineChars="200" w:firstLine="420"/>
+            </w:pPr>
             <w:r>
               <w:rPr>
                 <w:rFonts w:hint="eastAsia"/>
               </w:rPr>
+              <w:t>三个类中，</w:t>
+            </w:r>
+          </w:p>
+          <w:p>
+            <w:pPr>
+              <w:pStyle w:val="a9"/>
+              <w:snapToGrid/>
+              <w:spacing w:line="276" w:lineRule="auto"/>
+              <w:ind w:left="854" w:firstLineChars="200" w:firstLine="420"/>
+            </w:pPr>
+            <w:r>
+              <w:rPr>
+                <w:rFonts w:hint="eastAsia"/>
+              </w:rPr>
+              <w:t>一个是基类，</w:t>
+            </w:r>
+            <w:r>
+              <w:rPr>
+                <w:rFonts w:hint="eastAsia"/>
+              </w:rPr>
+              <w:t xml:space="preserve"> </w:t>
+            </w:r>
+            <w:r>
+              <w:t xml:space="preserve">  </w:t>
+            </w:r>
+            <w:r>
+              <w:rPr>
+                <w:rFonts w:hint="eastAsia"/>
+              </w:rPr>
+              <w:t>虚函数</w:t>
+            </w:r>
+            <w:r>
+              <w:rPr>
+                <w:rFonts w:hint="eastAsia"/>
+              </w:rPr>
               <w:t>greet</w:t>
             </w:r>
             <w:r>
               <w:rPr>
                 <w:rFonts w:hint="eastAsia"/>
               </w:rPr>
-              <w:t>函数。</w:t>
+              <w:t>输出“你好”</w:t>
+            </w:r>
+          </w:p>
+          <w:p>
+            <w:pPr>
+              <w:pStyle w:val="a9"/>
+              <w:snapToGrid/>
+              <w:spacing w:line="276" w:lineRule="auto"/>
+              <w:ind w:left="854" w:firstLineChars="400" w:firstLine="840"/>
+            </w:pPr>
+            <w:r>
+              <w:rPr>
+                <w:rFonts w:hint="eastAsia"/>
+              </w:rPr>
+              <w:t>另外两个分别公有继承基类</w:t>
+            </w:r>
+          </w:p>
+          <w:p>
+            <w:pPr>
+              <w:pStyle w:val="a9"/>
+              <w:snapToGrid/>
+              <w:spacing w:line="276" w:lineRule="auto"/>
+              <w:ind w:left="854" w:firstLineChars="400" w:firstLine="840"/>
+            </w:pPr>
+            <w:r>
+              <w:rPr>
+                <w:rFonts w:hint="eastAsia"/>
+              </w:rPr>
+              <w:t>对虚函数的操作</w:t>
+            </w:r>
+            <w:r>
+              <w:rPr>
+                <w:rFonts w:hint="eastAsia"/>
+              </w:rPr>
+              <w:t>为</w:t>
+            </w:r>
+            <w:r>
+              <w:rPr>
+                <w:rFonts w:hint="eastAsia"/>
+              </w:rPr>
+              <w:t>一个重载</w:t>
+            </w:r>
+            <w:r>
+              <w:rPr>
+                <w:rFonts w:hint="eastAsia"/>
+              </w:rPr>
+              <w:t>greet</w:t>
+            </w:r>
+            <w:r>
+              <w:rPr>
+                <w:rFonts w:hint="eastAsia"/>
+              </w:rPr>
+              <w:t>函数：输出“</w:t>
+            </w:r>
+            <w:r>
+              <w:rPr>
+                <w:rFonts w:hint="eastAsia"/>
+              </w:rPr>
+              <w:t>Hello</w:t>
+            </w:r>
+            <w:r>
+              <w:rPr>
+                <w:rFonts w:hint="eastAsia"/>
+              </w:rPr>
+              <w:t>”</w:t>
+            </w:r>
+          </w:p>
+          <w:p>
+            <w:pPr>
+              <w:pStyle w:val="a9"/>
+              <w:snapToGrid/>
+              <w:spacing w:line="276" w:lineRule="auto"/>
+              <w:ind w:left="854" w:firstLineChars="300" w:firstLine="630"/>
+            </w:pPr>
+            <w:r>
+              <w:rPr>
+                <w:rFonts w:hint="eastAsia"/>
+              </w:rPr>
+              <w:t xml:space="preserve"> </w:t>
+            </w:r>
+            <w:r>
+              <w:t xml:space="preserve">           </w:t>
+            </w:r>
+            <w:r>
+              <w:t xml:space="preserve">  </w:t>
+            </w:r>
+            <w:r>
+              <w:t xml:space="preserve">  </w:t>
+            </w:r>
+            <w:r>
+              <w:rPr>
+                <w:rFonts w:hint="eastAsia"/>
+              </w:rPr>
+              <w:t>另一个重载</w:t>
+            </w:r>
+            <w:r>
+              <w:rPr>
+                <w:rFonts w:hint="eastAsia"/>
+              </w:rPr>
+              <w:t>greet</w:t>
+            </w:r>
+            <w:r>
+              <w:rPr>
+                <w:rFonts w:hint="eastAsia"/>
+              </w:rPr>
+              <w:t>函数：调用基函数的</w:t>
+            </w:r>
+            <w:r>
+              <w:rPr>
+                <w:rFonts w:hint="eastAsia"/>
+              </w:rPr>
+              <w:t>greet</w:t>
+            </w:r>
+            <w:r>
+              <w:rPr>
+                <w:rFonts w:hint="eastAsia"/>
+              </w:rPr>
+              <w:t>函数</w:t>
             </w:r>
           </w:p>
           <w:p>
@@ -2523,7 +2726,7 @@
               <w:rPr>
                 <w:rFonts w:hint="eastAsia"/>
               </w:rPr>
-              <w:t>三个类中，</w:t>
+              <w:t>处理：</w:t>
             </w:r>
           </w:p>
           <w:p>
@@ -2531,40 +2734,25 @@
               <w:pStyle w:val="a9"/>
               <w:snapToGrid/>
               <w:spacing w:line="276" w:lineRule="auto"/>
-              <w:ind w:left="854" w:firstLine="0"/>
+              <w:ind w:left="854" w:firstLineChars="200" w:firstLine="420"/>
             </w:pPr>
             <w:r>
               <w:rPr>
                 <w:rFonts w:hint="eastAsia"/>
               </w:rPr>
-              <w:t>一个是基类，</w:t>
+              <w:t>调用三个对象的</w:t>
             </w:r>
             <w:r>
               <w:rPr>
                 <w:rFonts w:hint="eastAsia"/>
               </w:rPr>
-              <w:t xml:space="preserve"> </w:t>
-            </w:r>
-            <w:r>
-              <w:t xml:space="preserve">  </w:t>
+              <w:t>greet</w:t>
             </w:r>
             <w:r>
               <w:rPr>
                 <w:rFonts w:hint="eastAsia"/>
               </w:rPr>
-              <w:t>虚函数</w:t>
-            </w:r>
-            <w:r>
-              <w:rPr>
-                <w:rFonts w:hint="eastAsia"/>
-              </w:rPr>
-              <w:t>greet</w:t>
-            </w:r>
-            <w:r>
-              <w:rPr>
-                <w:rFonts w:hint="eastAsia"/>
-              </w:rPr>
-              <w:t>输出“你好”</w:t>
+              <w:t>函数。</w:t>
             </w:r>
           </w:p>
           <w:p>
@@ -2572,99 +2760,11 @@
               <w:pStyle w:val="a9"/>
               <w:snapToGrid/>
               <w:spacing w:line="276" w:lineRule="auto"/>
-              <w:ind w:left="854" w:firstLine="0"/>
-            </w:pPr>
-            <w:r>
+              <w:ind w:left="854" w:firstLineChars="200" w:firstLine="420"/>
               <w:rPr>
                 <w:rFonts w:hint="eastAsia"/>
               </w:rPr>
-              <w:t>另外两个分别公有继承基类</w:t>
-            </w:r>
-          </w:p>
-          <w:p>
-            <w:pPr>
-              <w:pStyle w:val="a9"/>
-              <w:snapToGrid/>
-              <w:spacing w:line="276" w:lineRule="auto"/>
-              <w:ind w:left="854" w:firstLine="0"/>
-            </w:pPr>
-            <w:r>
-              <w:rPr>
-                <w:rFonts w:hint="eastAsia"/>
-              </w:rPr>
-              <w:t>对虚函数的操作：一个重载</w:t>
-            </w:r>
-            <w:r>
-              <w:rPr>
-                <w:rFonts w:hint="eastAsia"/>
-              </w:rPr>
-              <w:t>greet</w:t>
-            </w:r>
-            <w:r>
-              <w:rPr>
-                <w:rFonts w:hint="eastAsia"/>
-              </w:rPr>
-              <w:t>函数：输出“</w:t>
-            </w:r>
-            <w:r>
-              <w:rPr>
-                <w:rFonts w:hint="eastAsia"/>
-              </w:rPr>
-              <w:t>Hello</w:t>
-            </w:r>
-            <w:r>
-              <w:rPr>
-                <w:rFonts w:hint="eastAsia"/>
-              </w:rPr>
-              <w:t>”</w:t>
-            </w:r>
-          </w:p>
-          <w:p>
-            <w:pPr>
-              <w:pStyle w:val="a9"/>
-              <w:snapToGrid/>
-              <w:spacing w:line="276" w:lineRule="auto"/>
-              <w:ind w:left="854" w:firstLine="0"/>
-            </w:pPr>
-            <w:r>
-              <w:rPr>
-                <w:rFonts w:hint="eastAsia"/>
-              </w:rPr>
-              <w:t xml:space="preserve"> </w:t>
-            </w:r>
-            <w:r>
-              <w:t xml:space="preserve">             </w:t>
-            </w:r>
-            <w:r>
-              <w:rPr>
-                <w:rFonts w:hint="eastAsia"/>
-              </w:rPr>
-              <w:t>另一个重载</w:t>
-            </w:r>
-            <w:r>
-              <w:rPr>
-                <w:rFonts w:hint="eastAsia"/>
-              </w:rPr>
-              <w:t>greet</w:t>
-            </w:r>
-            <w:r>
-              <w:rPr>
-                <w:rFonts w:hint="eastAsia"/>
-              </w:rPr>
-              <w:t>函数：调用基函数的</w:t>
-            </w:r>
-            <w:r>
-              <w:rPr>
-                <w:rFonts w:hint="eastAsia"/>
-              </w:rPr>
-              <w:t>greet</w:t>
-            </w:r>
-            <w:r>
-              <w:rPr>
-                <w:rFonts w:hint="eastAsia"/>
-              </w:rPr>
-              <w:t>函数</w:t>
-            </w:r>
+            </w:pPr>
           </w:p>
           <w:p>
             <w:pPr>
@@ -4235,9 +4335,8 @@
                 <w:szCs w:val="51"/>
                 <w:highlight w:val="yellow"/>
               </w:rPr>
-              <w:t>实验</w:t>
-            </w:r>
-            <w:proofErr w:type="gramStart"/>
+              <w:t>实验一</w:t>
+            </w:r>
             <w:r>
               <w:rPr>
                 <w:rFonts w:ascii="黑体" w:eastAsia="黑体" w:hAnsi="黑体" w:hint="eastAsia"/>
@@ -4247,9 +4346,8 @@
                 <w:szCs w:val="51"/>
                 <w:highlight w:val="yellow"/>
               </w:rPr>
-              <w:t>一</w:t>
-            </w:r>
-            <w:proofErr w:type="gramEnd"/>
+              <w:t>--------------------------------------------------</w:t>
+            </w:r>
             <w:r>
               <w:rPr>
                 <w:rFonts w:ascii="黑体" w:eastAsia="黑体" w:hAnsi="黑体" w:hint="eastAsia"/>
@@ -4259,8 +4357,3572 @@
                 <w:szCs w:val="51"/>
                 <w:highlight w:val="yellow"/>
               </w:rPr>
-              <w:t>--------------------------------------------------</w:t>
-            </w:r>
+              <w:t>：</w:t>
+            </w:r>
+          </w:p>
+          <w:p>
+            <w:pPr>
+              <w:ind w:left="570"/>
+              <w:rPr>
+                <w:rFonts w:ascii="新宋体" w:eastAsia="新宋体" w:hAnsi="黑体" w:cs="新宋体"/>
+                <w:b/>
+                <w:sz w:val="19"/>
+                <w:szCs w:val="19"/>
+              </w:rPr>
+            </w:pPr>
+            <w:r>
+              <w:rPr>
+                <w:rFonts w:ascii="新宋体" w:eastAsia="新宋体" w:hAnsi="黑体" w:cs="新宋体" w:hint="eastAsia"/>
+                <w:bCs/>
+                <w:color w:val="808080"/>
+                <w:sz w:val="19"/>
+                <w:szCs w:val="19"/>
+              </w:rPr>
+              <w:t>以下是主函数文件：</w:t>
+            </w:r>
+            <w:r>
+              <w:rPr>
+                <w:rFonts w:ascii="新宋体" w:eastAsia="新宋体" w:hAnsi="黑体" w:cs="新宋体" w:hint="eastAsia"/>
+                <w:b/>
+                <w:sz w:val="19"/>
+                <w:szCs w:val="19"/>
+                <w:highlight w:val="lightGray"/>
+              </w:rPr>
+              <w:t>接口类求圆形和方形的周长面积.</w:t>
+            </w:r>
+            <w:proofErr w:type="spellStart"/>
+            <w:r>
+              <w:rPr>
+                <w:rFonts w:ascii="新宋体" w:eastAsia="新宋体" w:hAnsi="黑体" w:cs="新宋体" w:hint="eastAsia"/>
+                <w:b/>
+                <w:sz w:val="19"/>
+                <w:szCs w:val="19"/>
+                <w:highlight w:val="lightGray"/>
+              </w:rPr>
+              <w:t>cpp</w:t>
+            </w:r>
+            <w:proofErr w:type="spellEnd"/>
+          </w:p>
+          <w:p>
+            <w:pPr>
+              <w:autoSpaceDE w:val="0"/>
+              <w:autoSpaceDN w:val="0"/>
+              <w:adjustRightInd w:val="0"/>
+              <w:jc w:val="left"/>
+              <w:rPr>
+                <w:rFonts w:ascii="新宋体" w:eastAsia="新宋体" w:cs="新宋体"/>
+                <w:color w:val="000000"/>
+                <w:kern w:val="0"/>
+                <w:sz w:val="19"/>
+                <w:szCs w:val="19"/>
+              </w:rPr>
+            </w:pPr>
+            <w:r>
+              <w:rPr>
+                <w:rFonts w:ascii="新宋体" w:eastAsia="新宋体" w:cs="新宋体"/>
+                <w:color w:val="808080"/>
+                <w:kern w:val="0"/>
+                <w:sz w:val="19"/>
+                <w:szCs w:val="19"/>
+              </w:rPr>
+              <w:t>#include</w:t>
+            </w:r>
+            <w:r>
+              <w:rPr>
+                <w:rFonts w:ascii="新宋体" w:eastAsia="新宋体" w:cs="新宋体"/>
+                <w:color w:val="A31515"/>
+                <w:kern w:val="0"/>
+                <w:sz w:val="19"/>
+                <w:szCs w:val="19"/>
+              </w:rPr>
+              <w:t>&lt;iostream&gt;</w:t>
+            </w:r>
+          </w:p>
+          <w:p>
+            <w:pPr>
+              <w:autoSpaceDE w:val="0"/>
+              <w:autoSpaceDN w:val="0"/>
+              <w:adjustRightInd w:val="0"/>
+              <w:jc w:val="left"/>
+              <w:rPr>
+                <w:rFonts w:ascii="新宋体" w:eastAsia="新宋体" w:cs="新宋体"/>
+                <w:color w:val="000000"/>
+                <w:kern w:val="0"/>
+                <w:sz w:val="19"/>
+                <w:szCs w:val="19"/>
+              </w:rPr>
+            </w:pPr>
+            <w:r>
+              <w:rPr>
+                <w:rFonts w:ascii="新宋体" w:eastAsia="新宋体" w:cs="新宋体"/>
+                <w:color w:val="808080"/>
+                <w:kern w:val="0"/>
+                <w:sz w:val="19"/>
+                <w:szCs w:val="19"/>
+              </w:rPr>
+              <w:t>#include</w:t>
+            </w:r>
+            <w:r>
+              <w:rPr>
+                <w:rFonts w:ascii="新宋体" w:eastAsia="新宋体" w:cs="新宋体"/>
+                <w:color w:val="A31515"/>
+                <w:kern w:val="0"/>
+                <w:sz w:val="19"/>
+                <w:szCs w:val="19"/>
+              </w:rPr>
+              <w:t>"</w:t>
+            </w:r>
+            <w:r>
+              <w:rPr>
+                <w:rFonts w:ascii="新宋体" w:eastAsia="新宋体" w:cs="新宋体" w:hint="eastAsia"/>
+                <w:color w:val="A31515"/>
+                <w:kern w:val="0"/>
+                <w:sz w:val="19"/>
+                <w:szCs w:val="19"/>
+              </w:rPr>
+              <w:t>圆形与方形</w:t>
+            </w:r>
+            <w:r>
+              <w:rPr>
+                <w:rFonts w:ascii="新宋体" w:eastAsia="新宋体" w:cs="新宋体"/>
+                <w:color w:val="A31515"/>
+                <w:kern w:val="0"/>
+                <w:sz w:val="19"/>
+                <w:szCs w:val="19"/>
+              </w:rPr>
+              <w:t>.h"</w:t>
+            </w:r>
+          </w:p>
+          <w:p>
+            <w:pPr>
+              <w:autoSpaceDE w:val="0"/>
+              <w:autoSpaceDN w:val="0"/>
+              <w:adjustRightInd w:val="0"/>
+              <w:jc w:val="left"/>
+              <w:rPr>
+                <w:rFonts w:ascii="新宋体" w:eastAsia="新宋体" w:cs="新宋体"/>
+                <w:color w:val="000000"/>
+                <w:kern w:val="0"/>
+                <w:sz w:val="19"/>
+                <w:szCs w:val="19"/>
+              </w:rPr>
+            </w:pPr>
+            <w:r>
+              <w:rPr>
+                <w:rFonts w:ascii="新宋体" w:eastAsia="新宋体" w:cs="新宋体"/>
+                <w:color w:val="0000FF"/>
+                <w:kern w:val="0"/>
+                <w:sz w:val="19"/>
+                <w:szCs w:val="19"/>
+              </w:rPr>
+              <w:t>using</w:t>
+            </w:r>
+            <w:r>
+              <w:rPr>
+                <w:rFonts w:ascii="新宋体" w:eastAsia="新宋体" w:cs="新宋体"/>
+                <w:color w:val="000000"/>
+                <w:kern w:val="0"/>
+                <w:sz w:val="19"/>
+                <w:szCs w:val="19"/>
+              </w:rPr>
+              <w:t xml:space="preserve"> </w:t>
+            </w:r>
+            <w:r>
+              <w:rPr>
+                <w:rFonts w:ascii="新宋体" w:eastAsia="新宋体" w:cs="新宋体"/>
+                <w:color w:val="0000FF"/>
+                <w:kern w:val="0"/>
+                <w:sz w:val="19"/>
+                <w:szCs w:val="19"/>
+              </w:rPr>
+              <w:t>namespace</w:t>
+            </w:r>
+            <w:r>
+              <w:rPr>
+                <w:rFonts w:ascii="新宋体" w:eastAsia="新宋体" w:cs="新宋体"/>
+                <w:color w:val="000000"/>
+                <w:kern w:val="0"/>
+                <w:sz w:val="19"/>
+                <w:szCs w:val="19"/>
+              </w:rPr>
+              <w:t xml:space="preserve"> std;</w:t>
+            </w:r>
+          </w:p>
+          <w:p>
+            <w:pPr>
+              <w:autoSpaceDE w:val="0"/>
+              <w:autoSpaceDN w:val="0"/>
+              <w:adjustRightInd w:val="0"/>
+              <w:jc w:val="left"/>
+              <w:rPr>
+                <w:rFonts w:ascii="新宋体" w:eastAsia="新宋体" w:cs="新宋体"/>
+                <w:color w:val="000000"/>
+                <w:kern w:val="0"/>
+                <w:sz w:val="19"/>
+                <w:szCs w:val="19"/>
+              </w:rPr>
+            </w:pPr>
+          </w:p>
+          <w:p>
+            <w:pPr>
+              <w:autoSpaceDE w:val="0"/>
+              <w:autoSpaceDN w:val="0"/>
+              <w:adjustRightInd w:val="0"/>
+              <w:jc w:val="left"/>
+              <w:rPr>
+                <w:rFonts w:ascii="新宋体" w:eastAsia="新宋体" w:cs="新宋体"/>
+                <w:color w:val="000000"/>
+                <w:kern w:val="0"/>
+                <w:sz w:val="19"/>
+                <w:szCs w:val="19"/>
+              </w:rPr>
+            </w:pPr>
+            <w:r>
+              <w:rPr>
+                <w:rFonts w:ascii="新宋体" w:eastAsia="新宋体" w:cs="新宋体"/>
+                <w:color w:val="0000FF"/>
+                <w:kern w:val="0"/>
+                <w:sz w:val="19"/>
+                <w:szCs w:val="19"/>
+              </w:rPr>
+              <w:t>int</w:t>
+            </w:r>
+            <w:r>
+              <w:rPr>
+                <w:rFonts w:ascii="新宋体" w:eastAsia="新宋体" w:cs="新宋体"/>
+                <w:color w:val="000000"/>
+                <w:kern w:val="0"/>
+                <w:sz w:val="19"/>
+                <w:szCs w:val="19"/>
+              </w:rPr>
+              <w:t xml:space="preserve"> main()</w:t>
+            </w:r>
+          </w:p>
+          <w:p>
+            <w:pPr>
+              <w:autoSpaceDE w:val="0"/>
+              <w:autoSpaceDN w:val="0"/>
+              <w:adjustRightInd w:val="0"/>
+              <w:jc w:val="left"/>
+              <w:rPr>
+                <w:rFonts w:ascii="新宋体" w:eastAsia="新宋体" w:cs="新宋体"/>
+                <w:color w:val="000000"/>
+                <w:kern w:val="0"/>
+                <w:sz w:val="19"/>
+                <w:szCs w:val="19"/>
+              </w:rPr>
+            </w:pPr>
+            <w:r>
+              <w:rPr>
+                <w:rFonts w:ascii="新宋体" w:eastAsia="新宋体" w:cs="新宋体"/>
+                <w:color w:val="000000"/>
+                <w:kern w:val="0"/>
+                <w:sz w:val="19"/>
+                <w:szCs w:val="19"/>
+              </w:rPr>
+              <w:t>{</w:t>
+            </w:r>
+          </w:p>
+          <w:p>
+            <w:pPr>
+              <w:autoSpaceDE w:val="0"/>
+              <w:autoSpaceDN w:val="0"/>
+              <w:adjustRightInd w:val="0"/>
+              <w:jc w:val="left"/>
+              <w:rPr>
+                <w:rFonts w:ascii="新宋体" w:eastAsia="新宋体" w:cs="新宋体"/>
+                <w:color w:val="000000"/>
+                <w:kern w:val="0"/>
+                <w:sz w:val="19"/>
+                <w:szCs w:val="19"/>
+              </w:rPr>
+            </w:pPr>
+            <w:r>
+              <w:rPr>
+                <w:rFonts w:ascii="新宋体" w:eastAsia="新宋体" w:cs="新宋体"/>
+                <w:color w:val="000000"/>
+                <w:kern w:val="0"/>
+                <w:sz w:val="19"/>
+                <w:szCs w:val="19"/>
+              </w:rPr>
+              <w:tab/>
+            </w:r>
+            <w:r>
+              <w:rPr>
+                <w:rFonts w:ascii="新宋体" w:eastAsia="新宋体" w:cs="新宋体"/>
+                <w:color w:val="0000FF"/>
+                <w:kern w:val="0"/>
+                <w:sz w:val="19"/>
+                <w:szCs w:val="19"/>
+              </w:rPr>
+              <w:t>int</w:t>
+            </w:r>
+            <w:r>
+              <w:rPr>
+                <w:rFonts w:ascii="新宋体" w:eastAsia="新宋体" w:cs="新宋体"/>
+                <w:color w:val="000000"/>
+                <w:kern w:val="0"/>
+                <w:sz w:val="19"/>
+                <w:szCs w:val="19"/>
+              </w:rPr>
+              <w:t xml:space="preserve"> a, b, d;</w:t>
+            </w:r>
+          </w:p>
+          <w:p>
+            <w:pPr>
+              <w:autoSpaceDE w:val="0"/>
+              <w:autoSpaceDN w:val="0"/>
+              <w:adjustRightInd w:val="0"/>
+              <w:jc w:val="left"/>
+              <w:rPr>
+                <w:rFonts w:ascii="新宋体" w:eastAsia="新宋体" w:cs="新宋体"/>
+                <w:color w:val="000000"/>
+                <w:kern w:val="0"/>
+                <w:sz w:val="19"/>
+                <w:szCs w:val="19"/>
+              </w:rPr>
+            </w:pPr>
+            <w:r>
+              <w:rPr>
+                <w:rFonts w:ascii="新宋体" w:eastAsia="新宋体" w:cs="新宋体"/>
+                <w:color w:val="000000"/>
+                <w:kern w:val="0"/>
+                <w:sz w:val="19"/>
+                <w:szCs w:val="19"/>
+              </w:rPr>
+              <w:tab/>
+            </w:r>
+            <w:proofErr w:type="spellStart"/>
+            <w:r>
+              <w:rPr>
+                <w:rFonts w:ascii="新宋体" w:eastAsia="新宋体" w:cs="新宋体"/>
+                <w:color w:val="000000"/>
+                <w:kern w:val="0"/>
+                <w:sz w:val="19"/>
+                <w:szCs w:val="19"/>
+              </w:rPr>
+              <w:t>cout</w:t>
+            </w:r>
+            <w:proofErr w:type="spellEnd"/>
+            <w:r>
+              <w:rPr>
+                <w:rFonts w:ascii="新宋体" w:eastAsia="新宋体" w:cs="新宋体"/>
+                <w:color w:val="000000"/>
+                <w:kern w:val="0"/>
+                <w:sz w:val="19"/>
+                <w:szCs w:val="19"/>
+              </w:rPr>
+              <w:t xml:space="preserve"> </w:t>
+            </w:r>
+            <w:r>
+              <w:rPr>
+                <w:rFonts w:ascii="新宋体" w:eastAsia="新宋体" w:cs="新宋体"/>
+                <w:color w:val="008080"/>
+                <w:kern w:val="0"/>
+                <w:sz w:val="19"/>
+                <w:szCs w:val="19"/>
+              </w:rPr>
+              <w:t>&lt;&lt;</w:t>
+            </w:r>
+            <w:r>
+              <w:rPr>
+                <w:rFonts w:ascii="新宋体" w:eastAsia="新宋体" w:cs="新宋体"/>
+                <w:color w:val="000000"/>
+                <w:kern w:val="0"/>
+                <w:sz w:val="19"/>
+                <w:szCs w:val="19"/>
+              </w:rPr>
+              <w:t xml:space="preserve"> </w:t>
+            </w:r>
+            <w:r>
+              <w:rPr>
+                <w:rFonts w:ascii="新宋体" w:eastAsia="新宋体" w:cs="新宋体"/>
+                <w:color w:val="A31515"/>
+                <w:kern w:val="0"/>
+                <w:sz w:val="19"/>
+                <w:szCs w:val="19"/>
+              </w:rPr>
+              <w:t>"</w:t>
+            </w:r>
+            <w:r>
+              <w:rPr>
+                <w:rFonts w:ascii="新宋体" w:eastAsia="新宋体" w:cs="新宋体" w:hint="eastAsia"/>
+                <w:color w:val="A31515"/>
+                <w:kern w:val="0"/>
+                <w:sz w:val="19"/>
+                <w:szCs w:val="19"/>
+              </w:rPr>
+              <w:t>请输入圆形的半径，矩形的底和高！</w:t>
+            </w:r>
+            <w:r>
+              <w:rPr>
+                <w:rFonts w:ascii="新宋体" w:eastAsia="新宋体" w:cs="新宋体"/>
+                <w:color w:val="A31515"/>
+                <w:kern w:val="0"/>
+                <w:sz w:val="19"/>
+                <w:szCs w:val="19"/>
+              </w:rPr>
+              <w:t>\n"</w:t>
+            </w:r>
+            <w:r>
+              <w:rPr>
+                <w:rFonts w:ascii="新宋体" w:eastAsia="新宋体" w:cs="新宋体"/>
+                <w:color w:val="000000"/>
+                <w:kern w:val="0"/>
+                <w:sz w:val="19"/>
+                <w:szCs w:val="19"/>
+              </w:rPr>
+              <w:t>;</w:t>
+            </w:r>
+          </w:p>
+          <w:p>
+            <w:pPr>
+              <w:autoSpaceDE w:val="0"/>
+              <w:autoSpaceDN w:val="0"/>
+              <w:adjustRightInd w:val="0"/>
+              <w:jc w:val="left"/>
+              <w:rPr>
+                <w:rFonts w:ascii="新宋体" w:eastAsia="新宋体" w:cs="新宋体"/>
+                <w:color w:val="000000"/>
+                <w:kern w:val="0"/>
+                <w:sz w:val="19"/>
+                <w:szCs w:val="19"/>
+              </w:rPr>
+            </w:pPr>
+            <w:r>
+              <w:rPr>
+                <w:rFonts w:ascii="新宋体" w:eastAsia="新宋体" w:cs="新宋体"/>
+                <w:color w:val="000000"/>
+                <w:kern w:val="0"/>
+                <w:sz w:val="19"/>
+                <w:szCs w:val="19"/>
+              </w:rPr>
+              <w:tab/>
+            </w:r>
+            <w:proofErr w:type="spellStart"/>
+            <w:r>
+              <w:rPr>
+                <w:rFonts w:ascii="新宋体" w:eastAsia="新宋体" w:cs="新宋体"/>
+                <w:color w:val="000000"/>
+                <w:kern w:val="0"/>
+                <w:sz w:val="19"/>
+                <w:szCs w:val="19"/>
+              </w:rPr>
+              <w:t>cin</w:t>
+            </w:r>
+            <w:proofErr w:type="spellEnd"/>
+            <w:r>
+              <w:rPr>
+                <w:rFonts w:ascii="新宋体" w:eastAsia="新宋体" w:cs="新宋体"/>
+                <w:color w:val="000000"/>
+                <w:kern w:val="0"/>
+                <w:sz w:val="19"/>
+                <w:szCs w:val="19"/>
+              </w:rPr>
+              <w:t xml:space="preserve"> </w:t>
+            </w:r>
+            <w:r>
+              <w:rPr>
+                <w:rFonts w:ascii="新宋体" w:eastAsia="新宋体" w:cs="新宋体"/>
+                <w:color w:val="008080"/>
+                <w:kern w:val="0"/>
+                <w:sz w:val="19"/>
+                <w:szCs w:val="19"/>
+              </w:rPr>
+              <w:t>&gt;&gt;</w:t>
+            </w:r>
+            <w:r>
+              <w:rPr>
+                <w:rFonts w:ascii="新宋体" w:eastAsia="新宋体" w:cs="新宋体"/>
+                <w:color w:val="000000"/>
+                <w:kern w:val="0"/>
+                <w:sz w:val="19"/>
+                <w:szCs w:val="19"/>
+              </w:rPr>
+              <w:t xml:space="preserve"> a </w:t>
+            </w:r>
+            <w:r>
+              <w:rPr>
+                <w:rFonts w:ascii="新宋体" w:eastAsia="新宋体" w:cs="新宋体"/>
+                <w:color w:val="008080"/>
+                <w:kern w:val="0"/>
+                <w:sz w:val="19"/>
+                <w:szCs w:val="19"/>
+              </w:rPr>
+              <w:t>&gt;&gt;</w:t>
+            </w:r>
+            <w:r>
+              <w:rPr>
+                <w:rFonts w:ascii="新宋体" w:eastAsia="新宋体" w:cs="新宋体"/>
+                <w:color w:val="000000"/>
+                <w:kern w:val="0"/>
+                <w:sz w:val="19"/>
+                <w:szCs w:val="19"/>
+              </w:rPr>
+              <w:t xml:space="preserve"> b </w:t>
+            </w:r>
+            <w:r>
+              <w:rPr>
+                <w:rFonts w:ascii="新宋体" w:eastAsia="新宋体" w:cs="新宋体"/>
+                <w:color w:val="008080"/>
+                <w:kern w:val="0"/>
+                <w:sz w:val="19"/>
+                <w:szCs w:val="19"/>
+              </w:rPr>
+              <w:t>&gt;&gt;</w:t>
+            </w:r>
+            <w:r>
+              <w:rPr>
+                <w:rFonts w:ascii="新宋体" w:eastAsia="新宋体" w:cs="新宋体"/>
+                <w:color w:val="000000"/>
+                <w:kern w:val="0"/>
+                <w:sz w:val="19"/>
+                <w:szCs w:val="19"/>
+              </w:rPr>
+              <w:t xml:space="preserve"> d;</w:t>
+            </w:r>
+          </w:p>
+          <w:p>
+            <w:pPr>
+              <w:autoSpaceDE w:val="0"/>
+              <w:autoSpaceDN w:val="0"/>
+              <w:adjustRightInd w:val="0"/>
+              <w:jc w:val="left"/>
+              <w:rPr>
+                <w:rFonts w:ascii="新宋体" w:eastAsia="新宋体" w:cs="新宋体"/>
+                <w:color w:val="000000"/>
+                <w:kern w:val="0"/>
+                <w:sz w:val="19"/>
+                <w:szCs w:val="19"/>
+              </w:rPr>
+            </w:pPr>
+            <w:r>
+              <w:rPr>
+                <w:rFonts w:ascii="新宋体" w:eastAsia="新宋体" w:cs="新宋体"/>
+                <w:color w:val="000000"/>
+                <w:kern w:val="0"/>
+                <w:sz w:val="19"/>
+                <w:szCs w:val="19"/>
+              </w:rPr>
+              <w:tab/>
+            </w:r>
+            <w:r>
+              <w:rPr>
+                <w:rFonts w:ascii="新宋体" w:eastAsia="新宋体" w:cs="新宋体"/>
+                <w:color w:val="2B91AF"/>
+                <w:kern w:val="0"/>
+                <w:sz w:val="19"/>
+                <w:szCs w:val="19"/>
+              </w:rPr>
+              <w:t>Shape</w:t>
+            </w:r>
+            <w:r>
+              <w:rPr>
+                <w:rFonts w:ascii="新宋体" w:eastAsia="新宋体" w:cs="新宋体"/>
+                <w:color w:val="000000"/>
+                <w:kern w:val="0"/>
+                <w:sz w:val="19"/>
+                <w:szCs w:val="19"/>
+              </w:rPr>
+              <w:t>* p;</w:t>
+            </w:r>
+          </w:p>
+          <w:p>
+            <w:pPr>
+              <w:autoSpaceDE w:val="0"/>
+              <w:autoSpaceDN w:val="0"/>
+              <w:adjustRightInd w:val="0"/>
+              <w:jc w:val="left"/>
+              <w:rPr>
+                <w:rFonts w:ascii="新宋体" w:eastAsia="新宋体" w:cs="新宋体"/>
+                <w:color w:val="000000"/>
+                <w:kern w:val="0"/>
+                <w:sz w:val="19"/>
+                <w:szCs w:val="19"/>
+              </w:rPr>
+            </w:pPr>
+            <w:r>
+              <w:rPr>
+                <w:rFonts w:ascii="新宋体" w:eastAsia="新宋体" w:cs="新宋体"/>
+                <w:color w:val="000000"/>
+                <w:kern w:val="0"/>
+                <w:sz w:val="19"/>
+                <w:szCs w:val="19"/>
+              </w:rPr>
+              <w:tab/>
+            </w:r>
+            <w:r>
+              <w:rPr>
+                <w:rFonts w:ascii="新宋体" w:eastAsia="新宋体" w:cs="新宋体"/>
+                <w:color w:val="2B91AF"/>
+                <w:kern w:val="0"/>
+                <w:sz w:val="19"/>
+                <w:szCs w:val="19"/>
+              </w:rPr>
+              <w:t>Circle</w:t>
+            </w:r>
+            <w:r>
+              <w:rPr>
+                <w:rFonts w:ascii="新宋体" w:eastAsia="新宋体" w:cs="新宋体"/>
+                <w:color w:val="000000"/>
+                <w:kern w:val="0"/>
+                <w:sz w:val="19"/>
+                <w:szCs w:val="19"/>
+              </w:rPr>
+              <w:t xml:space="preserve"> c(a);</w:t>
+            </w:r>
+          </w:p>
+          <w:p>
+            <w:pPr>
+              <w:autoSpaceDE w:val="0"/>
+              <w:autoSpaceDN w:val="0"/>
+              <w:adjustRightInd w:val="0"/>
+              <w:jc w:val="left"/>
+              <w:rPr>
+                <w:rFonts w:ascii="新宋体" w:eastAsia="新宋体" w:cs="新宋体"/>
+                <w:color w:val="000000"/>
+                <w:kern w:val="0"/>
+                <w:sz w:val="19"/>
+                <w:szCs w:val="19"/>
+              </w:rPr>
+            </w:pPr>
+            <w:r>
+              <w:rPr>
+                <w:rFonts w:ascii="新宋体" w:eastAsia="新宋体" w:cs="新宋体"/>
+                <w:color w:val="000000"/>
+                <w:kern w:val="0"/>
+                <w:sz w:val="19"/>
+                <w:szCs w:val="19"/>
+              </w:rPr>
+              <w:tab/>
+            </w:r>
+            <w:proofErr w:type="spellStart"/>
+            <w:r>
+              <w:rPr>
+                <w:rFonts w:ascii="新宋体" w:eastAsia="新宋体" w:cs="新宋体"/>
+                <w:color w:val="2B91AF"/>
+                <w:kern w:val="0"/>
+                <w:sz w:val="19"/>
+                <w:szCs w:val="19"/>
+              </w:rPr>
+              <w:t>Squre</w:t>
+            </w:r>
+            <w:proofErr w:type="spellEnd"/>
+            <w:r>
+              <w:rPr>
+                <w:rFonts w:ascii="新宋体" w:eastAsia="新宋体" w:cs="新宋体"/>
+                <w:color w:val="000000"/>
+                <w:kern w:val="0"/>
+                <w:sz w:val="19"/>
+                <w:szCs w:val="19"/>
+              </w:rPr>
+              <w:t xml:space="preserve"> s(b, d);</w:t>
+            </w:r>
+          </w:p>
+          <w:p>
+            <w:pPr>
+              <w:autoSpaceDE w:val="0"/>
+              <w:autoSpaceDN w:val="0"/>
+              <w:adjustRightInd w:val="0"/>
+              <w:jc w:val="left"/>
+              <w:rPr>
+                <w:rFonts w:ascii="新宋体" w:eastAsia="新宋体" w:cs="新宋体"/>
+                <w:color w:val="000000"/>
+                <w:kern w:val="0"/>
+                <w:sz w:val="19"/>
+                <w:szCs w:val="19"/>
+              </w:rPr>
+            </w:pPr>
+            <w:r>
+              <w:rPr>
+                <w:rFonts w:ascii="新宋体" w:eastAsia="新宋体" w:cs="新宋体"/>
+                <w:color w:val="000000"/>
+                <w:kern w:val="0"/>
+                <w:sz w:val="19"/>
+                <w:szCs w:val="19"/>
+              </w:rPr>
+              <w:tab/>
+              <w:t>p = &amp;c;</w:t>
+            </w:r>
+          </w:p>
+          <w:p>
+            <w:pPr>
+              <w:autoSpaceDE w:val="0"/>
+              <w:autoSpaceDN w:val="0"/>
+              <w:adjustRightInd w:val="0"/>
+              <w:jc w:val="left"/>
+              <w:rPr>
+                <w:rFonts w:ascii="新宋体" w:eastAsia="新宋体" w:cs="新宋体"/>
+                <w:color w:val="000000"/>
+                <w:kern w:val="0"/>
+                <w:sz w:val="19"/>
+                <w:szCs w:val="19"/>
+              </w:rPr>
+            </w:pPr>
+            <w:r>
+              <w:rPr>
+                <w:rFonts w:ascii="新宋体" w:eastAsia="新宋体" w:cs="新宋体"/>
+                <w:color w:val="000000"/>
+                <w:kern w:val="0"/>
+                <w:sz w:val="19"/>
+                <w:szCs w:val="19"/>
+              </w:rPr>
+              <w:tab/>
+            </w:r>
+            <w:proofErr w:type="spellStart"/>
+            <w:r>
+              <w:rPr>
+                <w:rFonts w:ascii="新宋体" w:eastAsia="新宋体" w:cs="新宋体"/>
+                <w:color w:val="000000"/>
+                <w:kern w:val="0"/>
+                <w:sz w:val="19"/>
+                <w:szCs w:val="19"/>
+              </w:rPr>
+              <w:t>cout</w:t>
+            </w:r>
+            <w:proofErr w:type="spellEnd"/>
+            <w:r>
+              <w:rPr>
+                <w:rFonts w:ascii="新宋体" w:eastAsia="新宋体" w:cs="新宋体"/>
+                <w:color w:val="000000"/>
+                <w:kern w:val="0"/>
+                <w:sz w:val="19"/>
+                <w:szCs w:val="19"/>
+              </w:rPr>
+              <w:t xml:space="preserve"> </w:t>
+            </w:r>
+            <w:r>
+              <w:rPr>
+                <w:rFonts w:ascii="新宋体" w:eastAsia="新宋体" w:cs="新宋体"/>
+                <w:color w:val="008080"/>
+                <w:kern w:val="0"/>
+                <w:sz w:val="19"/>
+                <w:szCs w:val="19"/>
+              </w:rPr>
+              <w:t>&lt;&lt;</w:t>
+            </w:r>
+            <w:r>
+              <w:rPr>
+                <w:rFonts w:ascii="新宋体" w:eastAsia="新宋体" w:cs="新宋体"/>
+                <w:color w:val="000000"/>
+                <w:kern w:val="0"/>
+                <w:sz w:val="19"/>
+                <w:szCs w:val="19"/>
+              </w:rPr>
+              <w:t xml:space="preserve"> </w:t>
+            </w:r>
+            <w:r>
+              <w:rPr>
+                <w:rFonts w:ascii="新宋体" w:eastAsia="新宋体" w:cs="新宋体"/>
+                <w:color w:val="A31515"/>
+                <w:kern w:val="0"/>
+                <w:sz w:val="19"/>
+                <w:szCs w:val="19"/>
+              </w:rPr>
+              <w:t>"</w:t>
+            </w:r>
+            <w:r>
+              <w:rPr>
+                <w:rFonts w:ascii="新宋体" w:eastAsia="新宋体" w:cs="新宋体" w:hint="eastAsia"/>
+                <w:color w:val="A31515"/>
+                <w:kern w:val="0"/>
+                <w:sz w:val="19"/>
+                <w:szCs w:val="19"/>
+              </w:rPr>
+              <w:t>圆的周长：</w:t>
+            </w:r>
+            <w:r>
+              <w:rPr>
+                <w:rFonts w:ascii="新宋体" w:eastAsia="新宋体" w:cs="新宋体"/>
+                <w:color w:val="A31515"/>
+                <w:kern w:val="0"/>
+                <w:sz w:val="19"/>
+                <w:szCs w:val="19"/>
+              </w:rPr>
+              <w:t>"</w:t>
+            </w:r>
+            <w:r>
+              <w:rPr>
+                <w:rFonts w:ascii="新宋体" w:eastAsia="新宋体" w:cs="新宋体"/>
+                <w:color w:val="000000"/>
+                <w:kern w:val="0"/>
+                <w:sz w:val="19"/>
+                <w:szCs w:val="19"/>
+              </w:rPr>
+              <w:t>;</w:t>
+            </w:r>
+          </w:p>
+          <w:p>
+            <w:pPr>
+              <w:autoSpaceDE w:val="0"/>
+              <w:autoSpaceDN w:val="0"/>
+              <w:adjustRightInd w:val="0"/>
+              <w:jc w:val="left"/>
+              <w:rPr>
+                <w:rFonts w:ascii="新宋体" w:eastAsia="新宋体" w:cs="新宋体"/>
+                <w:color w:val="000000"/>
+                <w:kern w:val="0"/>
+                <w:sz w:val="19"/>
+                <w:szCs w:val="19"/>
+              </w:rPr>
+            </w:pPr>
+            <w:r>
+              <w:rPr>
+                <w:rFonts w:ascii="新宋体" w:eastAsia="新宋体" w:cs="新宋体"/>
+                <w:color w:val="000000"/>
+                <w:kern w:val="0"/>
+                <w:sz w:val="19"/>
+                <w:szCs w:val="19"/>
+              </w:rPr>
+              <w:tab/>
+              <w:t>p-&gt;Perimeter();</w:t>
+            </w:r>
+          </w:p>
+          <w:p>
+            <w:pPr>
+              <w:autoSpaceDE w:val="0"/>
+              <w:autoSpaceDN w:val="0"/>
+              <w:adjustRightInd w:val="0"/>
+              <w:jc w:val="left"/>
+              <w:rPr>
+                <w:rFonts w:ascii="新宋体" w:eastAsia="新宋体" w:cs="新宋体"/>
+                <w:color w:val="000000"/>
+                <w:kern w:val="0"/>
+                <w:sz w:val="19"/>
+                <w:szCs w:val="19"/>
+              </w:rPr>
+            </w:pPr>
+            <w:r>
+              <w:rPr>
+                <w:rFonts w:ascii="新宋体" w:eastAsia="新宋体" w:cs="新宋体"/>
+                <w:color w:val="000000"/>
+                <w:kern w:val="0"/>
+                <w:sz w:val="19"/>
+                <w:szCs w:val="19"/>
+              </w:rPr>
+              <w:tab/>
+            </w:r>
+            <w:proofErr w:type="spellStart"/>
+            <w:r>
+              <w:rPr>
+                <w:rFonts w:ascii="新宋体" w:eastAsia="新宋体" w:cs="新宋体"/>
+                <w:color w:val="000000"/>
+                <w:kern w:val="0"/>
+                <w:sz w:val="19"/>
+                <w:szCs w:val="19"/>
+              </w:rPr>
+              <w:t>cout</w:t>
+            </w:r>
+            <w:proofErr w:type="spellEnd"/>
+            <w:r>
+              <w:rPr>
+                <w:rFonts w:ascii="新宋体" w:eastAsia="新宋体" w:cs="新宋体"/>
+                <w:color w:val="000000"/>
+                <w:kern w:val="0"/>
+                <w:sz w:val="19"/>
+                <w:szCs w:val="19"/>
+              </w:rPr>
+              <w:t xml:space="preserve"> </w:t>
+            </w:r>
+            <w:r>
+              <w:rPr>
+                <w:rFonts w:ascii="新宋体" w:eastAsia="新宋体" w:cs="新宋体"/>
+                <w:color w:val="008080"/>
+                <w:kern w:val="0"/>
+                <w:sz w:val="19"/>
+                <w:szCs w:val="19"/>
+              </w:rPr>
+              <w:t>&lt;&lt;</w:t>
+            </w:r>
+            <w:r>
+              <w:rPr>
+                <w:rFonts w:ascii="新宋体" w:eastAsia="新宋体" w:cs="新宋体"/>
+                <w:color w:val="000000"/>
+                <w:kern w:val="0"/>
+                <w:sz w:val="19"/>
+                <w:szCs w:val="19"/>
+              </w:rPr>
+              <w:t xml:space="preserve"> </w:t>
+            </w:r>
+            <w:r>
+              <w:rPr>
+                <w:rFonts w:ascii="新宋体" w:eastAsia="新宋体" w:cs="新宋体"/>
+                <w:color w:val="A31515"/>
+                <w:kern w:val="0"/>
+                <w:sz w:val="19"/>
+                <w:szCs w:val="19"/>
+              </w:rPr>
+              <w:t>"\n</w:t>
+            </w:r>
+            <w:r>
+              <w:rPr>
+                <w:rFonts w:ascii="新宋体" w:eastAsia="新宋体" w:cs="新宋体" w:hint="eastAsia"/>
+                <w:color w:val="A31515"/>
+                <w:kern w:val="0"/>
+                <w:sz w:val="19"/>
+                <w:szCs w:val="19"/>
+              </w:rPr>
+              <w:t>圆的面积：</w:t>
+            </w:r>
+            <w:r>
+              <w:rPr>
+                <w:rFonts w:ascii="新宋体" w:eastAsia="新宋体" w:cs="新宋体"/>
+                <w:color w:val="A31515"/>
+                <w:kern w:val="0"/>
+                <w:sz w:val="19"/>
+                <w:szCs w:val="19"/>
+              </w:rPr>
+              <w:t>"</w:t>
+            </w:r>
+            <w:r>
+              <w:rPr>
+                <w:rFonts w:ascii="新宋体" w:eastAsia="新宋体" w:cs="新宋体"/>
+                <w:color w:val="000000"/>
+                <w:kern w:val="0"/>
+                <w:sz w:val="19"/>
+                <w:szCs w:val="19"/>
+              </w:rPr>
+              <w:t>;</w:t>
+            </w:r>
+          </w:p>
+          <w:p>
+            <w:pPr>
+              <w:autoSpaceDE w:val="0"/>
+              <w:autoSpaceDN w:val="0"/>
+              <w:adjustRightInd w:val="0"/>
+              <w:jc w:val="left"/>
+              <w:rPr>
+                <w:rFonts w:ascii="新宋体" w:eastAsia="新宋体" w:cs="新宋体"/>
+                <w:color w:val="000000"/>
+                <w:kern w:val="0"/>
+                <w:sz w:val="19"/>
+                <w:szCs w:val="19"/>
+              </w:rPr>
+            </w:pPr>
+            <w:r>
+              <w:rPr>
+                <w:rFonts w:ascii="新宋体" w:eastAsia="新宋体" w:cs="新宋体"/>
+                <w:color w:val="000000"/>
+                <w:kern w:val="0"/>
+                <w:sz w:val="19"/>
+                <w:szCs w:val="19"/>
+              </w:rPr>
+              <w:lastRenderedPageBreak/>
+              <w:tab/>
+              <w:t>p-&gt;Area();</w:t>
+            </w:r>
+          </w:p>
+          <w:p>
+            <w:pPr>
+              <w:autoSpaceDE w:val="0"/>
+              <w:autoSpaceDN w:val="0"/>
+              <w:adjustRightInd w:val="0"/>
+              <w:jc w:val="left"/>
+              <w:rPr>
+                <w:rFonts w:ascii="新宋体" w:eastAsia="新宋体" w:cs="新宋体"/>
+                <w:color w:val="000000"/>
+                <w:kern w:val="0"/>
+                <w:sz w:val="19"/>
+                <w:szCs w:val="19"/>
+              </w:rPr>
+            </w:pPr>
+            <w:r>
+              <w:rPr>
+                <w:rFonts w:ascii="新宋体" w:eastAsia="新宋体" w:cs="新宋体"/>
+                <w:color w:val="000000"/>
+                <w:kern w:val="0"/>
+                <w:sz w:val="19"/>
+                <w:szCs w:val="19"/>
+              </w:rPr>
+              <w:tab/>
+            </w:r>
+            <w:proofErr w:type="spellStart"/>
+            <w:r>
+              <w:rPr>
+                <w:rFonts w:ascii="新宋体" w:eastAsia="新宋体" w:cs="新宋体"/>
+                <w:color w:val="000000"/>
+                <w:kern w:val="0"/>
+                <w:sz w:val="19"/>
+                <w:szCs w:val="19"/>
+              </w:rPr>
+              <w:t>cout</w:t>
+            </w:r>
+            <w:proofErr w:type="spellEnd"/>
+            <w:r>
+              <w:rPr>
+                <w:rFonts w:ascii="新宋体" w:eastAsia="新宋体" w:cs="新宋体"/>
+                <w:color w:val="000000"/>
+                <w:kern w:val="0"/>
+                <w:sz w:val="19"/>
+                <w:szCs w:val="19"/>
+              </w:rPr>
+              <w:t xml:space="preserve"> </w:t>
+            </w:r>
+            <w:r>
+              <w:rPr>
+                <w:rFonts w:ascii="新宋体" w:eastAsia="新宋体" w:cs="新宋体"/>
+                <w:color w:val="008080"/>
+                <w:kern w:val="0"/>
+                <w:sz w:val="19"/>
+                <w:szCs w:val="19"/>
+              </w:rPr>
+              <w:t>&lt;&lt;</w:t>
+            </w:r>
+            <w:r>
+              <w:rPr>
+                <w:rFonts w:ascii="新宋体" w:eastAsia="新宋体" w:cs="新宋体"/>
+                <w:color w:val="000000"/>
+                <w:kern w:val="0"/>
+                <w:sz w:val="19"/>
+                <w:szCs w:val="19"/>
+              </w:rPr>
+              <w:t xml:space="preserve"> </w:t>
+            </w:r>
+            <w:r>
+              <w:rPr>
+                <w:rFonts w:ascii="新宋体" w:eastAsia="新宋体" w:cs="新宋体"/>
+                <w:color w:val="A31515"/>
+                <w:kern w:val="0"/>
+                <w:sz w:val="19"/>
+                <w:szCs w:val="19"/>
+              </w:rPr>
+              <w:t>"\n</w:t>
+            </w:r>
+            <w:r>
+              <w:rPr>
+                <w:rFonts w:ascii="新宋体" w:eastAsia="新宋体" w:cs="新宋体" w:hint="eastAsia"/>
+                <w:color w:val="A31515"/>
+                <w:kern w:val="0"/>
+                <w:sz w:val="19"/>
+                <w:szCs w:val="19"/>
+              </w:rPr>
+              <w:t>矩形的周长：</w:t>
+            </w:r>
+            <w:r>
+              <w:rPr>
+                <w:rFonts w:ascii="新宋体" w:eastAsia="新宋体" w:cs="新宋体"/>
+                <w:color w:val="A31515"/>
+                <w:kern w:val="0"/>
+                <w:sz w:val="19"/>
+                <w:szCs w:val="19"/>
+              </w:rPr>
+              <w:t>"</w:t>
+            </w:r>
+            <w:r>
+              <w:rPr>
+                <w:rFonts w:ascii="新宋体" w:eastAsia="新宋体" w:cs="新宋体"/>
+                <w:color w:val="000000"/>
+                <w:kern w:val="0"/>
+                <w:sz w:val="19"/>
+                <w:szCs w:val="19"/>
+              </w:rPr>
+              <w:t>;</w:t>
+            </w:r>
+          </w:p>
+          <w:p>
+            <w:pPr>
+              <w:autoSpaceDE w:val="0"/>
+              <w:autoSpaceDN w:val="0"/>
+              <w:adjustRightInd w:val="0"/>
+              <w:jc w:val="left"/>
+              <w:rPr>
+                <w:rFonts w:ascii="新宋体" w:eastAsia="新宋体" w:cs="新宋体"/>
+                <w:color w:val="000000"/>
+                <w:kern w:val="0"/>
+                <w:sz w:val="19"/>
+                <w:szCs w:val="19"/>
+              </w:rPr>
+            </w:pPr>
+            <w:r>
+              <w:rPr>
+                <w:rFonts w:ascii="新宋体" w:eastAsia="新宋体" w:cs="新宋体"/>
+                <w:color w:val="000000"/>
+                <w:kern w:val="0"/>
+                <w:sz w:val="19"/>
+                <w:szCs w:val="19"/>
+              </w:rPr>
+              <w:tab/>
+              <w:t>p = &amp;s;</w:t>
+            </w:r>
+          </w:p>
+          <w:p>
+            <w:pPr>
+              <w:autoSpaceDE w:val="0"/>
+              <w:autoSpaceDN w:val="0"/>
+              <w:adjustRightInd w:val="0"/>
+              <w:jc w:val="left"/>
+              <w:rPr>
+                <w:rFonts w:ascii="新宋体" w:eastAsia="新宋体" w:cs="新宋体"/>
+                <w:color w:val="000000"/>
+                <w:kern w:val="0"/>
+                <w:sz w:val="19"/>
+                <w:szCs w:val="19"/>
+              </w:rPr>
+            </w:pPr>
+            <w:r>
+              <w:rPr>
+                <w:rFonts w:ascii="新宋体" w:eastAsia="新宋体" w:cs="新宋体"/>
+                <w:color w:val="000000"/>
+                <w:kern w:val="0"/>
+                <w:sz w:val="19"/>
+                <w:szCs w:val="19"/>
+              </w:rPr>
+              <w:tab/>
+              <w:t>p-&gt;Perimeter();</w:t>
+            </w:r>
+          </w:p>
+          <w:p>
+            <w:pPr>
+              <w:autoSpaceDE w:val="0"/>
+              <w:autoSpaceDN w:val="0"/>
+              <w:adjustRightInd w:val="0"/>
+              <w:jc w:val="left"/>
+              <w:rPr>
+                <w:rFonts w:ascii="新宋体" w:eastAsia="新宋体" w:cs="新宋体"/>
+                <w:color w:val="000000"/>
+                <w:kern w:val="0"/>
+                <w:sz w:val="19"/>
+                <w:szCs w:val="19"/>
+              </w:rPr>
+            </w:pPr>
+            <w:r>
+              <w:rPr>
+                <w:rFonts w:ascii="新宋体" w:eastAsia="新宋体" w:cs="新宋体"/>
+                <w:color w:val="000000"/>
+                <w:kern w:val="0"/>
+                <w:sz w:val="19"/>
+                <w:szCs w:val="19"/>
+              </w:rPr>
+              <w:tab/>
+            </w:r>
+            <w:proofErr w:type="spellStart"/>
+            <w:r>
+              <w:rPr>
+                <w:rFonts w:ascii="新宋体" w:eastAsia="新宋体" w:cs="新宋体"/>
+                <w:color w:val="000000"/>
+                <w:kern w:val="0"/>
+                <w:sz w:val="19"/>
+                <w:szCs w:val="19"/>
+              </w:rPr>
+              <w:t>cout</w:t>
+            </w:r>
+            <w:proofErr w:type="spellEnd"/>
+            <w:r>
+              <w:rPr>
+                <w:rFonts w:ascii="新宋体" w:eastAsia="新宋体" w:cs="新宋体"/>
+                <w:color w:val="000000"/>
+                <w:kern w:val="0"/>
+                <w:sz w:val="19"/>
+                <w:szCs w:val="19"/>
+              </w:rPr>
+              <w:t xml:space="preserve"> </w:t>
+            </w:r>
+            <w:r>
+              <w:rPr>
+                <w:rFonts w:ascii="新宋体" w:eastAsia="新宋体" w:cs="新宋体"/>
+                <w:color w:val="008080"/>
+                <w:kern w:val="0"/>
+                <w:sz w:val="19"/>
+                <w:szCs w:val="19"/>
+              </w:rPr>
+              <w:t>&lt;&lt;</w:t>
+            </w:r>
+            <w:r>
+              <w:rPr>
+                <w:rFonts w:ascii="新宋体" w:eastAsia="新宋体" w:cs="新宋体"/>
+                <w:color w:val="000000"/>
+                <w:kern w:val="0"/>
+                <w:sz w:val="19"/>
+                <w:szCs w:val="19"/>
+              </w:rPr>
+              <w:t xml:space="preserve"> </w:t>
+            </w:r>
+            <w:r>
+              <w:rPr>
+                <w:rFonts w:ascii="新宋体" w:eastAsia="新宋体" w:cs="新宋体"/>
+                <w:color w:val="A31515"/>
+                <w:kern w:val="0"/>
+                <w:sz w:val="19"/>
+                <w:szCs w:val="19"/>
+              </w:rPr>
+              <w:t>"\n</w:t>
+            </w:r>
+            <w:r>
+              <w:rPr>
+                <w:rFonts w:ascii="新宋体" w:eastAsia="新宋体" w:cs="新宋体" w:hint="eastAsia"/>
+                <w:color w:val="A31515"/>
+                <w:kern w:val="0"/>
+                <w:sz w:val="19"/>
+                <w:szCs w:val="19"/>
+              </w:rPr>
+              <w:t>矩形的面积：</w:t>
+            </w:r>
+            <w:r>
+              <w:rPr>
+                <w:rFonts w:ascii="新宋体" w:eastAsia="新宋体" w:cs="新宋体"/>
+                <w:color w:val="A31515"/>
+                <w:kern w:val="0"/>
+                <w:sz w:val="19"/>
+                <w:szCs w:val="19"/>
+              </w:rPr>
+              <w:t>"</w:t>
+            </w:r>
+            <w:r>
+              <w:rPr>
+                <w:rFonts w:ascii="新宋体" w:eastAsia="新宋体" w:cs="新宋体"/>
+                <w:color w:val="000000"/>
+                <w:kern w:val="0"/>
+                <w:sz w:val="19"/>
+                <w:szCs w:val="19"/>
+              </w:rPr>
+              <w:t>;</w:t>
+            </w:r>
+          </w:p>
+          <w:p>
+            <w:pPr>
+              <w:autoSpaceDE w:val="0"/>
+              <w:autoSpaceDN w:val="0"/>
+              <w:adjustRightInd w:val="0"/>
+              <w:jc w:val="left"/>
+              <w:rPr>
+                <w:rFonts w:ascii="新宋体" w:eastAsia="新宋体" w:cs="新宋体"/>
+                <w:color w:val="000000"/>
+                <w:kern w:val="0"/>
+                <w:sz w:val="19"/>
+                <w:szCs w:val="19"/>
+              </w:rPr>
+            </w:pPr>
+            <w:r>
+              <w:rPr>
+                <w:rFonts w:ascii="新宋体" w:eastAsia="新宋体" w:cs="新宋体"/>
+                <w:color w:val="000000"/>
+                <w:kern w:val="0"/>
+                <w:sz w:val="19"/>
+                <w:szCs w:val="19"/>
+              </w:rPr>
+              <w:tab/>
+              <w:t>p-&gt;Area();</w:t>
+            </w:r>
+          </w:p>
+          <w:p>
+            <w:pPr>
+              <w:autoSpaceDE w:val="0"/>
+              <w:autoSpaceDN w:val="0"/>
+              <w:adjustRightInd w:val="0"/>
+              <w:jc w:val="left"/>
+              <w:rPr>
+                <w:rFonts w:ascii="新宋体" w:eastAsia="新宋体" w:cs="新宋体"/>
+                <w:color w:val="000000"/>
+                <w:kern w:val="0"/>
+                <w:sz w:val="19"/>
+                <w:szCs w:val="19"/>
+              </w:rPr>
+            </w:pPr>
+            <w:r>
+              <w:rPr>
+                <w:rFonts w:ascii="新宋体" w:eastAsia="新宋体" w:cs="新宋体"/>
+                <w:color w:val="000000"/>
+                <w:kern w:val="0"/>
+                <w:sz w:val="19"/>
+                <w:szCs w:val="19"/>
+              </w:rPr>
+              <w:tab/>
+            </w:r>
+            <w:proofErr w:type="spellStart"/>
+            <w:r>
+              <w:rPr>
+                <w:rFonts w:ascii="新宋体" w:eastAsia="新宋体" w:cs="新宋体"/>
+                <w:color w:val="000000"/>
+                <w:kern w:val="0"/>
+                <w:sz w:val="19"/>
+                <w:szCs w:val="19"/>
+              </w:rPr>
+              <w:t>cout</w:t>
+            </w:r>
+            <w:proofErr w:type="spellEnd"/>
+            <w:r>
+              <w:rPr>
+                <w:rFonts w:ascii="新宋体" w:eastAsia="新宋体" w:cs="新宋体"/>
+                <w:color w:val="000000"/>
+                <w:kern w:val="0"/>
+                <w:sz w:val="19"/>
+                <w:szCs w:val="19"/>
+              </w:rPr>
+              <w:t xml:space="preserve"> </w:t>
+            </w:r>
+            <w:r>
+              <w:rPr>
+                <w:rFonts w:ascii="新宋体" w:eastAsia="新宋体" w:cs="新宋体"/>
+                <w:color w:val="008080"/>
+                <w:kern w:val="0"/>
+                <w:sz w:val="19"/>
+                <w:szCs w:val="19"/>
+              </w:rPr>
+              <w:t>&lt;&lt;</w:t>
+            </w:r>
+            <w:r>
+              <w:rPr>
+                <w:rFonts w:ascii="新宋体" w:eastAsia="新宋体" w:cs="新宋体"/>
+                <w:color w:val="000000"/>
+                <w:kern w:val="0"/>
+                <w:sz w:val="19"/>
+                <w:szCs w:val="19"/>
+              </w:rPr>
+              <w:t xml:space="preserve"> </w:t>
+            </w:r>
+            <w:proofErr w:type="spellStart"/>
+            <w:r>
+              <w:rPr>
+                <w:rFonts w:ascii="新宋体" w:eastAsia="新宋体" w:cs="新宋体"/>
+                <w:color w:val="000000"/>
+                <w:kern w:val="0"/>
+                <w:sz w:val="19"/>
+                <w:szCs w:val="19"/>
+              </w:rPr>
+              <w:t>endl</w:t>
+            </w:r>
+            <w:proofErr w:type="spellEnd"/>
+            <w:r>
+              <w:rPr>
+                <w:rFonts w:ascii="新宋体" w:eastAsia="新宋体" w:cs="新宋体"/>
+                <w:color w:val="000000"/>
+                <w:kern w:val="0"/>
+                <w:sz w:val="19"/>
+                <w:szCs w:val="19"/>
+              </w:rPr>
+              <w:t>;</w:t>
+            </w:r>
+          </w:p>
+          <w:p>
+            <w:pPr>
+              <w:autoSpaceDE w:val="0"/>
+              <w:autoSpaceDN w:val="0"/>
+              <w:adjustRightInd w:val="0"/>
+              <w:jc w:val="left"/>
+              <w:rPr>
+                <w:rFonts w:ascii="新宋体" w:eastAsia="新宋体" w:cs="新宋体"/>
+                <w:color w:val="000000"/>
+                <w:kern w:val="0"/>
+                <w:sz w:val="19"/>
+                <w:szCs w:val="19"/>
+              </w:rPr>
+            </w:pPr>
+            <w:r>
+              <w:rPr>
+                <w:rFonts w:ascii="新宋体" w:eastAsia="新宋体" w:cs="新宋体"/>
+                <w:color w:val="000000"/>
+                <w:kern w:val="0"/>
+                <w:sz w:val="19"/>
+                <w:szCs w:val="19"/>
+              </w:rPr>
+              <w:tab/>
+              <w:t>system(</w:t>
+            </w:r>
+            <w:r>
+              <w:rPr>
+                <w:rFonts w:ascii="新宋体" w:eastAsia="新宋体" w:cs="新宋体"/>
+                <w:color w:val="A31515"/>
+                <w:kern w:val="0"/>
+                <w:sz w:val="19"/>
+                <w:szCs w:val="19"/>
+              </w:rPr>
+              <w:t>"pause"</w:t>
+            </w:r>
+            <w:r>
+              <w:rPr>
+                <w:rFonts w:ascii="新宋体" w:eastAsia="新宋体" w:cs="新宋体"/>
+                <w:color w:val="000000"/>
+                <w:kern w:val="0"/>
+                <w:sz w:val="19"/>
+                <w:szCs w:val="19"/>
+              </w:rPr>
+              <w:t>);</w:t>
+            </w:r>
+          </w:p>
+          <w:p>
+            <w:pPr>
+              <w:rPr>
+                <w:rFonts w:ascii="新宋体" w:eastAsia="新宋体" w:cs="新宋体"/>
+                <w:color w:val="000000"/>
+                <w:kern w:val="0"/>
+                <w:sz w:val="19"/>
+                <w:szCs w:val="19"/>
+              </w:rPr>
+            </w:pPr>
+            <w:r>
+              <w:rPr>
+                <w:rFonts w:ascii="新宋体" w:eastAsia="新宋体" w:cs="新宋体"/>
+                <w:color w:val="000000"/>
+                <w:kern w:val="0"/>
+                <w:sz w:val="19"/>
+                <w:szCs w:val="19"/>
+              </w:rPr>
+              <w:t>}</w:t>
+            </w:r>
+          </w:p>
+          <w:p>
+            <w:pPr>
+              <w:rPr>
+                <w:rFonts w:ascii="黑体" w:eastAsia="黑体"/>
+                <w:b/>
+                <w:bCs/>
+                <w:color w:val="000000"/>
+                <w:sz w:val="24"/>
+                <w:szCs w:val="48"/>
+              </w:rPr>
+            </w:pPr>
+            <w:r>
+              <w:rPr>
+                <w:rFonts w:ascii="黑体" w:eastAsia="黑体" w:hint="eastAsia"/>
+                <w:color w:val="000000"/>
+                <w:sz w:val="24"/>
+                <w:szCs w:val="48"/>
+              </w:rPr>
+              <w:t>以下是接口类头文件：</w:t>
+            </w:r>
+            <w:r>
+              <w:rPr>
+                <w:rFonts w:ascii="黑体" w:eastAsia="黑体" w:hint="eastAsia"/>
+                <w:b/>
+                <w:bCs/>
+                <w:color w:val="000000"/>
+                <w:sz w:val="24"/>
+                <w:szCs w:val="48"/>
+                <w:highlight w:val="lightGray"/>
+              </w:rPr>
+              <w:t>形状接口.</w:t>
+            </w:r>
+            <w:r>
+              <w:rPr>
+                <w:rFonts w:ascii="黑体" w:eastAsia="黑体"/>
+                <w:b/>
+                <w:bCs/>
+                <w:color w:val="000000"/>
+                <w:sz w:val="24"/>
+                <w:szCs w:val="48"/>
+                <w:highlight w:val="lightGray"/>
+              </w:rPr>
+              <w:t>h</w:t>
+            </w:r>
+          </w:p>
+          <w:p>
+            <w:pPr>
+              <w:autoSpaceDE w:val="0"/>
+              <w:autoSpaceDN w:val="0"/>
+              <w:adjustRightInd w:val="0"/>
+              <w:jc w:val="left"/>
+              <w:rPr>
+                <w:rFonts w:ascii="新宋体" w:eastAsia="新宋体" w:cs="新宋体"/>
+                <w:color w:val="000000"/>
+                <w:kern w:val="0"/>
+                <w:sz w:val="19"/>
+                <w:szCs w:val="19"/>
+              </w:rPr>
+            </w:pPr>
+            <w:r>
+              <w:rPr>
+                <w:rFonts w:ascii="新宋体" w:eastAsia="新宋体" w:cs="新宋体"/>
+                <w:color w:val="0000FF"/>
+                <w:kern w:val="0"/>
+                <w:sz w:val="19"/>
+                <w:szCs w:val="19"/>
+              </w:rPr>
+              <w:t>class</w:t>
+            </w:r>
+            <w:r>
+              <w:rPr>
+                <w:rFonts w:ascii="新宋体" w:eastAsia="新宋体" w:cs="新宋体"/>
+                <w:color w:val="000000"/>
+                <w:kern w:val="0"/>
+                <w:sz w:val="19"/>
+                <w:szCs w:val="19"/>
+              </w:rPr>
+              <w:t xml:space="preserve"> </w:t>
+            </w:r>
+            <w:r>
+              <w:rPr>
+                <w:rFonts w:ascii="新宋体" w:eastAsia="新宋体" w:cs="新宋体"/>
+                <w:color w:val="2B91AF"/>
+                <w:kern w:val="0"/>
+                <w:sz w:val="19"/>
+                <w:szCs w:val="19"/>
+              </w:rPr>
+              <w:t>Shape</w:t>
+            </w:r>
+            <w:r>
+              <w:rPr>
+                <w:rFonts w:ascii="新宋体" w:eastAsia="新宋体" w:cs="新宋体"/>
+                <w:color w:val="000000"/>
+                <w:kern w:val="0"/>
+                <w:sz w:val="19"/>
+                <w:szCs w:val="19"/>
+              </w:rPr>
+              <w:tab/>
+            </w:r>
+            <w:r>
+              <w:rPr>
+                <w:rFonts w:ascii="新宋体" w:eastAsia="新宋体" w:cs="新宋体"/>
+                <w:color w:val="000000"/>
+                <w:kern w:val="0"/>
+                <w:sz w:val="19"/>
+                <w:szCs w:val="19"/>
+              </w:rPr>
+              <w:tab/>
+            </w:r>
+            <w:r>
+              <w:rPr>
+                <w:rFonts w:ascii="新宋体" w:eastAsia="新宋体" w:cs="新宋体"/>
+                <w:color w:val="000000"/>
+                <w:kern w:val="0"/>
+                <w:sz w:val="19"/>
+                <w:szCs w:val="19"/>
+              </w:rPr>
+              <w:tab/>
+            </w:r>
+            <w:r>
+              <w:rPr>
+                <w:rFonts w:ascii="新宋体" w:eastAsia="新宋体" w:cs="新宋体"/>
+                <w:color w:val="008000"/>
+                <w:kern w:val="0"/>
+                <w:sz w:val="19"/>
+                <w:szCs w:val="19"/>
+              </w:rPr>
+              <w:t>//</w:t>
+            </w:r>
+            <w:r>
+              <w:rPr>
+                <w:rFonts w:ascii="新宋体" w:eastAsia="新宋体" w:cs="新宋体" w:hint="eastAsia"/>
+                <w:color w:val="008000"/>
+                <w:kern w:val="0"/>
+                <w:sz w:val="19"/>
+                <w:szCs w:val="19"/>
+              </w:rPr>
+              <w:t>接口类</w:t>
+            </w:r>
+          </w:p>
+          <w:p>
+            <w:pPr>
+              <w:autoSpaceDE w:val="0"/>
+              <w:autoSpaceDN w:val="0"/>
+              <w:adjustRightInd w:val="0"/>
+              <w:jc w:val="left"/>
+              <w:rPr>
+                <w:rFonts w:ascii="新宋体" w:eastAsia="新宋体" w:cs="新宋体"/>
+                <w:color w:val="000000"/>
+                <w:kern w:val="0"/>
+                <w:sz w:val="19"/>
+                <w:szCs w:val="19"/>
+              </w:rPr>
+            </w:pPr>
+            <w:r>
+              <w:rPr>
+                <w:rFonts w:ascii="新宋体" w:eastAsia="新宋体" w:cs="新宋体"/>
+                <w:color w:val="000000"/>
+                <w:kern w:val="0"/>
+                <w:sz w:val="19"/>
+                <w:szCs w:val="19"/>
+              </w:rPr>
+              <w:t>{</w:t>
+            </w:r>
+          </w:p>
+          <w:p>
+            <w:pPr>
+              <w:autoSpaceDE w:val="0"/>
+              <w:autoSpaceDN w:val="0"/>
+              <w:adjustRightInd w:val="0"/>
+              <w:jc w:val="left"/>
+              <w:rPr>
+                <w:rFonts w:ascii="新宋体" w:eastAsia="新宋体" w:cs="新宋体"/>
+                <w:color w:val="000000"/>
+                <w:kern w:val="0"/>
+                <w:sz w:val="19"/>
+                <w:szCs w:val="19"/>
+              </w:rPr>
+            </w:pPr>
+            <w:r>
+              <w:rPr>
+                <w:rFonts w:ascii="新宋体" w:eastAsia="新宋体" w:cs="新宋体"/>
+                <w:color w:val="0000FF"/>
+                <w:kern w:val="0"/>
+                <w:sz w:val="19"/>
+                <w:szCs w:val="19"/>
+              </w:rPr>
+              <w:t>public</w:t>
+            </w:r>
+            <w:r>
+              <w:rPr>
+                <w:rFonts w:ascii="新宋体" w:eastAsia="新宋体" w:cs="新宋体"/>
+                <w:color w:val="000000"/>
+                <w:kern w:val="0"/>
+                <w:sz w:val="19"/>
+                <w:szCs w:val="19"/>
+              </w:rPr>
+              <w:t>:</w:t>
+            </w:r>
+          </w:p>
+          <w:p>
+            <w:pPr>
+              <w:autoSpaceDE w:val="0"/>
+              <w:autoSpaceDN w:val="0"/>
+              <w:adjustRightInd w:val="0"/>
+              <w:jc w:val="left"/>
+              <w:rPr>
+                <w:rFonts w:ascii="新宋体" w:eastAsia="新宋体" w:cs="新宋体"/>
+                <w:color w:val="000000"/>
+                <w:kern w:val="0"/>
+                <w:sz w:val="19"/>
+                <w:szCs w:val="19"/>
+              </w:rPr>
+            </w:pPr>
+            <w:r>
+              <w:rPr>
+                <w:rFonts w:ascii="新宋体" w:eastAsia="新宋体" w:cs="新宋体"/>
+                <w:color w:val="000000"/>
+                <w:kern w:val="0"/>
+                <w:sz w:val="19"/>
+                <w:szCs w:val="19"/>
+              </w:rPr>
+              <w:tab/>
+            </w:r>
+            <w:r>
+              <w:rPr>
+                <w:rFonts w:ascii="新宋体" w:eastAsia="新宋体" w:cs="新宋体"/>
+                <w:color w:val="0000FF"/>
+                <w:kern w:val="0"/>
+                <w:sz w:val="19"/>
+                <w:szCs w:val="19"/>
+              </w:rPr>
+              <w:t>virtual</w:t>
+            </w:r>
+            <w:r>
+              <w:rPr>
+                <w:rFonts w:ascii="新宋体" w:eastAsia="新宋体" w:cs="新宋体"/>
+                <w:color w:val="000000"/>
+                <w:kern w:val="0"/>
+                <w:sz w:val="19"/>
+                <w:szCs w:val="19"/>
+              </w:rPr>
+              <w:t xml:space="preserve"> </w:t>
+            </w:r>
+            <w:r>
+              <w:rPr>
+                <w:rFonts w:ascii="新宋体" w:eastAsia="新宋体" w:cs="新宋体"/>
+                <w:color w:val="0000FF"/>
+                <w:kern w:val="0"/>
+                <w:sz w:val="19"/>
+                <w:szCs w:val="19"/>
+              </w:rPr>
+              <w:t>float</w:t>
+            </w:r>
+            <w:r>
+              <w:rPr>
+                <w:rFonts w:ascii="新宋体" w:eastAsia="新宋体" w:cs="新宋体"/>
+                <w:color w:val="000000"/>
+                <w:kern w:val="0"/>
+                <w:sz w:val="19"/>
+                <w:szCs w:val="19"/>
+              </w:rPr>
+              <w:t xml:space="preserve"> Perimeter() = 0;</w:t>
+            </w:r>
+          </w:p>
+          <w:p>
+            <w:pPr>
+              <w:autoSpaceDE w:val="0"/>
+              <w:autoSpaceDN w:val="0"/>
+              <w:adjustRightInd w:val="0"/>
+              <w:jc w:val="left"/>
+              <w:rPr>
+                <w:rFonts w:ascii="新宋体" w:eastAsia="新宋体" w:cs="新宋体"/>
+                <w:color w:val="000000"/>
+                <w:kern w:val="0"/>
+                <w:sz w:val="19"/>
+                <w:szCs w:val="19"/>
+              </w:rPr>
+            </w:pPr>
+            <w:r>
+              <w:rPr>
+                <w:rFonts w:ascii="新宋体" w:eastAsia="新宋体" w:cs="新宋体"/>
+                <w:color w:val="000000"/>
+                <w:kern w:val="0"/>
+                <w:sz w:val="19"/>
+                <w:szCs w:val="19"/>
+              </w:rPr>
+              <w:tab/>
+            </w:r>
+            <w:r>
+              <w:rPr>
+                <w:rFonts w:ascii="新宋体" w:eastAsia="新宋体" w:cs="新宋体"/>
+                <w:color w:val="0000FF"/>
+                <w:kern w:val="0"/>
+                <w:sz w:val="19"/>
+                <w:szCs w:val="19"/>
+              </w:rPr>
+              <w:t>virtual</w:t>
+            </w:r>
+            <w:r>
+              <w:rPr>
+                <w:rFonts w:ascii="新宋体" w:eastAsia="新宋体" w:cs="新宋体"/>
+                <w:color w:val="000000"/>
+                <w:kern w:val="0"/>
+                <w:sz w:val="19"/>
+                <w:szCs w:val="19"/>
+              </w:rPr>
+              <w:t xml:space="preserve"> </w:t>
+            </w:r>
+            <w:r>
+              <w:rPr>
+                <w:rFonts w:ascii="新宋体" w:eastAsia="新宋体" w:cs="新宋体"/>
+                <w:color w:val="0000FF"/>
+                <w:kern w:val="0"/>
+                <w:sz w:val="19"/>
+                <w:szCs w:val="19"/>
+              </w:rPr>
+              <w:t>float</w:t>
+            </w:r>
+            <w:r>
+              <w:rPr>
+                <w:rFonts w:ascii="新宋体" w:eastAsia="新宋体" w:cs="新宋体"/>
+                <w:color w:val="000000"/>
+                <w:kern w:val="0"/>
+                <w:sz w:val="19"/>
+                <w:szCs w:val="19"/>
+              </w:rPr>
+              <w:t xml:space="preserve"> Area() = 0;</w:t>
+            </w:r>
+          </w:p>
+          <w:p>
+            <w:pPr>
+              <w:rPr>
+                <w:rFonts w:ascii="新宋体" w:eastAsia="新宋体" w:cs="新宋体"/>
+                <w:color w:val="000000"/>
+                <w:kern w:val="0"/>
+                <w:sz w:val="19"/>
+                <w:szCs w:val="19"/>
+              </w:rPr>
+            </w:pPr>
+            <w:r>
+              <w:rPr>
+                <w:rFonts w:ascii="新宋体" w:eastAsia="新宋体" w:cs="新宋体"/>
+                <w:color w:val="000000"/>
+                <w:kern w:val="0"/>
+                <w:sz w:val="19"/>
+                <w:szCs w:val="19"/>
+              </w:rPr>
+              <w:t>};</w:t>
+            </w:r>
+          </w:p>
+          <w:p>
+            <w:pPr>
+              <w:rPr>
+                <w:rFonts w:ascii="新宋体" w:eastAsia="新宋体" w:hAnsi="黑体" w:cs="新宋体"/>
+                <w:b/>
+                <w:color w:val="000000"/>
+                <w:sz w:val="19"/>
+                <w:szCs w:val="19"/>
+              </w:rPr>
+            </w:pPr>
+            <w:r>
+              <w:rPr>
+                <w:rFonts w:ascii="新宋体" w:eastAsia="新宋体" w:hAnsi="黑体" w:cs="新宋体" w:hint="eastAsia"/>
+                <w:bCs/>
+                <w:color w:val="000000"/>
+                <w:sz w:val="19"/>
+                <w:szCs w:val="19"/>
+              </w:rPr>
+              <w:t>以下是派生类头文件：</w:t>
+            </w:r>
+            <w:r>
+              <w:rPr>
+                <w:rFonts w:ascii="新宋体" w:eastAsia="新宋体" w:hAnsi="黑体" w:cs="新宋体" w:hint="eastAsia"/>
+                <w:b/>
+                <w:color w:val="000000"/>
+                <w:sz w:val="19"/>
+                <w:szCs w:val="19"/>
+                <w:highlight w:val="lightGray"/>
+              </w:rPr>
+              <w:t>圆形与方形.</w:t>
+            </w:r>
+            <w:r>
+              <w:rPr>
+                <w:rFonts w:ascii="新宋体" w:eastAsia="新宋体" w:hAnsi="黑体" w:cs="新宋体"/>
+                <w:b/>
+                <w:color w:val="000000"/>
+                <w:sz w:val="19"/>
+                <w:szCs w:val="19"/>
+                <w:highlight w:val="lightGray"/>
+              </w:rPr>
+              <w:t>h</w:t>
+            </w:r>
+          </w:p>
+          <w:p>
+            <w:pPr>
+              <w:autoSpaceDE w:val="0"/>
+              <w:autoSpaceDN w:val="0"/>
+              <w:adjustRightInd w:val="0"/>
+              <w:jc w:val="left"/>
+              <w:rPr>
+                <w:rFonts w:ascii="新宋体" w:eastAsia="新宋体" w:cs="新宋体"/>
+                <w:color w:val="000000"/>
+                <w:kern w:val="0"/>
+                <w:sz w:val="19"/>
+                <w:szCs w:val="19"/>
+              </w:rPr>
+            </w:pPr>
+            <w:r>
+              <w:rPr>
+                <w:rFonts w:ascii="新宋体" w:eastAsia="新宋体" w:cs="新宋体"/>
+                <w:color w:val="808080"/>
+                <w:kern w:val="0"/>
+                <w:sz w:val="19"/>
+                <w:szCs w:val="19"/>
+              </w:rPr>
+              <w:t>#include</w:t>
+            </w:r>
+            <w:r>
+              <w:rPr>
+                <w:rFonts w:ascii="新宋体" w:eastAsia="新宋体" w:cs="新宋体"/>
+                <w:color w:val="A31515"/>
+                <w:kern w:val="0"/>
+                <w:sz w:val="19"/>
+                <w:szCs w:val="19"/>
+              </w:rPr>
+              <w:t>"</w:t>
+            </w:r>
+            <w:r>
+              <w:rPr>
+                <w:rFonts w:ascii="新宋体" w:eastAsia="新宋体" w:cs="新宋体" w:hint="eastAsia"/>
+                <w:color w:val="A31515"/>
+                <w:kern w:val="0"/>
+                <w:sz w:val="19"/>
+                <w:szCs w:val="19"/>
+              </w:rPr>
+              <w:t>形状接口</w:t>
+            </w:r>
+            <w:r>
+              <w:rPr>
+                <w:rFonts w:ascii="新宋体" w:eastAsia="新宋体" w:cs="新宋体"/>
+                <w:color w:val="A31515"/>
+                <w:kern w:val="0"/>
+                <w:sz w:val="19"/>
+                <w:szCs w:val="19"/>
+              </w:rPr>
+              <w:t>.h"</w:t>
+            </w:r>
+          </w:p>
+          <w:p>
+            <w:pPr>
+              <w:autoSpaceDE w:val="0"/>
+              <w:autoSpaceDN w:val="0"/>
+              <w:adjustRightInd w:val="0"/>
+              <w:jc w:val="left"/>
+              <w:rPr>
+                <w:rFonts w:ascii="新宋体" w:eastAsia="新宋体" w:cs="新宋体"/>
+                <w:color w:val="000000"/>
+                <w:kern w:val="0"/>
+                <w:sz w:val="19"/>
+                <w:szCs w:val="19"/>
+              </w:rPr>
+            </w:pPr>
+            <w:r>
+              <w:rPr>
+                <w:rFonts w:ascii="新宋体" w:eastAsia="新宋体" w:cs="新宋体"/>
+                <w:color w:val="808080"/>
+                <w:kern w:val="0"/>
+                <w:sz w:val="19"/>
+                <w:szCs w:val="19"/>
+              </w:rPr>
+              <w:t>#include</w:t>
+            </w:r>
+            <w:r>
+              <w:rPr>
+                <w:rFonts w:ascii="新宋体" w:eastAsia="新宋体" w:cs="新宋体"/>
+                <w:color w:val="A31515"/>
+                <w:kern w:val="0"/>
+                <w:sz w:val="19"/>
+                <w:szCs w:val="19"/>
+              </w:rPr>
+              <w:t>&lt;iostream&gt;</w:t>
+            </w:r>
+          </w:p>
+          <w:p>
+            <w:pPr>
+              <w:autoSpaceDE w:val="0"/>
+              <w:autoSpaceDN w:val="0"/>
+              <w:adjustRightInd w:val="0"/>
+              <w:jc w:val="left"/>
+              <w:rPr>
+                <w:rFonts w:ascii="新宋体" w:eastAsia="新宋体" w:cs="新宋体"/>
+                <w:color w:val="000000"/>
+                <w:kern w:val="0"/>
+                <w:sz w:val="19"/>
+                <w:szCs w:val="19"/>
+              </w:rPr>
+            </w:pPr>
+            <w:r>
+              <w:rPr>
+                <w:rFonts w:ascii="新宋体" w:eastAsia="新宋体" w:cs="新宋体"/>
+                <w:color w:val="0000FF"/>
+                <w:kern w:val="0"/>
+                <w:sz w:val="19"/>
+                <w:szCs w:val="19"/>
+              </w:rPr>
+              <w:t>using</w:t>
+            </w:r>
+            <w:r>
+              <w:rPr>
+                <w:rFonts w:ascii="新宋体" w:eastAsia="新宋体" w:cs="新宋体"/>
+                <w:color w:val="000000"/>
+                <w:kern w:val="0"/>
+                <w:sz w:val="19"/>
+                <w:szCs w:val="19"/>
+              </w:rPr>
+              <w:t xml:space="preserve"> </w:t>
+            </w:r>
+            <w:r>
+              <w:rPr>
+                <w:rFonts w:ascii="新宋体" w:eastAsia="新宋体" w:cs="新宋体"/>
+                <w:color w:val="0000FF"/>
+                <w:kern w:val="0"/>
+                <w:sz w:val="19"/>
+                <w:szCs w:val="19"/>
+              </w:rPr>
+              <w:t>namespace</w:t>
+            </w:r>
+            <w:r>
+              <w:rPr>
+                <w:rFonts w:ascii="新宋体" w:eastAsia="新宋体" w:cs="新宋体"/>
+                <w:color w:val="000000"/>
+                <w:kern w:val="0"/>
+                <w:sz w:val="19"/>
+                <w:szCs w:val="19"/>
+              </w:rPr>
+              <w:t xml:space="preserve"> std;</w:t>
+            </w:r>
+          </w:p>
+          <w:p>
+            <w:pPr>
+              <w:autoSpaceDE w:val="0"/>
+              <w:autoSpaceDN w:val="0"/>
+              <w:adjustRightInd w:val="0"/>
+              <w:jc w:val="left"/>
+              <w:rPr>
+                <w:rFonts w:ascii="新宋体" w:eastAsia="新宋体" w:cs="新宋体"/>
+                <w:color w:val="000000"/>
+                <w:kern w:val="0"/>
+                <w:sz w:val="19"/>
+                <w:szCs w:val="19"/>
+              </w:rPr>
+            </w:pPr>
+          </w:p>
+          <w:p>
+            <w:pPr>
+              <w:autoSpaceDE w:val="0"/>
+              <w:autoSpaceDN w:val="0"/>
+              <w:adjustRightInd w:val="0"/>
+              <w:jc w:val="left"/>
+              <w:rPr>
+                <w:rFonts w:ascii="新宋体" w:eastAsia="新宋体" w:cs="新宋体"/>
+                <w:color w:val="000000"/>
+                <w:kern w:val="0"/>
+                <w:sz w:val="19"/>
+                <w:szCs w:val="19"/>
+              </w:rPr>
+            </w:pPr>
+            <w:r>
+              <w:rPr>
+                <w:rFonts w:ascii="新宋体" w:eastAsia="新宋体" w:cs="新宋体"/>
+                <w:color w:val="0000FF"/>
+                <w:kern w:val="0"/>
+                <w:sz w:val="19"/>
+                <w:szCs w:val="19"/>
+              </w:rPr>
+              <w:t>class</w:t>
+            </w:r>
+            <w:r>
+              <w:rPr>
+                <w:rFonts w:ascii="新宋体" w:eastAsia="新宋体" w:cs="新宋体"/>
+                <w:color w:val="000000"/>
+                <w:kern w:val="0"/>
+                <w:sz w:val="19"/>
+                <w:szCs w:val="19"/>
+              </w:rPr>
+              <w:t xml:space="preserve"> </w:t>
+            </w:r>
+            <w:r>
+              <w:rPr>
+                <w:rFonts w:ascii="新宋体" w:eastAsia="新宋体" w:cs="新宋体"/>
+                <w:color w:val="2B91AF"/>
+                <w:kern w:val="0"/>
+                <w:sz w:val="19"/>
+                <w:szCs w:val="19"/>
+              </w:rPr>
+              <w:t>Circle</w:t>
+            </w:r>
+            <w:r>
+              <w:rPr>
+                <w:rFonts w:ascii="新宋体" w:eastAsia="新宋体" w:cs="新宋体"/>
+                <w:color w:val="000000"/>
+                <w:kern w:val="0"/>
+                <w:sz w:val="19"/>
+                <w:szCs w:val="19"/>
+              </w:rPr>
+              <w:t xml:space="preserve"> :</w:t>
+            </w:r>
+            <w:r>
+              <w:rPr>
+                <w:rFonts w:ascii="新宋体" w:eastAsia="新宋体" w:cs="新宋体"/>
+                <w:color w:val="0000FF"/>
+                <w:kern w:val="0"/>
+                <w:sz w:val="19"/>
+                <w:szCs w:val="19"/>
+              </w:rPr>
+              <w:t>public</w:t>
+            </w:r>
+            <w:r>
+              <w:rPr>
+                <w:rFonts w:ascii="新宋体" w:eastAsia="新宋体" w:cs="新宋体"/>
+                <w:color w:val="000000"/>
+                <w:kern w:val="0"/>
+                <w:sz w:val="19"/>
+                <w:szCs w:val="19"/>
+              </w:rPr>
+              <w:t xml:space="preserve"> </w:t>
+            </w:r>
+            <w:r>
+              <w:rPr>
+                <w:rFonts w:ascii="新宋体" w:eastAsia="新宋体" w:cs="新宋体"/>
+                <w:color w:val="2B91AF"/>
+                <w:kern w:val="0"/>
+                <w:sz w:val="19"/>
+                <w:szCs w:val="19"/>
+              </w:rPr>
+              <w:t>Shape</w:t>
+            </w:r>
+          </w:p>
+          <w:p>
+            <w:pPr>
+              <w:autoSpaceDE w:val="0"/>
+              <w:autoSpaceDN w:val="0"/>
+              <w:adjustRightInd w:val="0"/>
+              <w:jc w:val="left"/>
+              <w:rPr>
+                <w:rFonts w:ascii="新宋体" w:eastAsia="新宋体" w:cs="新宋体"/>
+                <w:color w:val="000000"/>
+                <w:kern w:val="0"/>
+                <w:sz w:val="19"/>
+                <w:szCs w:val="19"/>
+              </w:rPr>
+            </w:pPr>
+            <w:r>
+              <w:rPr>
+                <w:rFonts w:ascii="新宋体" w:eastAsia="新宋体" w:cs="新宋体"/>
+                <w:color w:val="000000"/>
+                <w:kern w:val="0"/>
+                <w:sz w:val="19"/>
+                <w:szCs w:val="19"/>
+              </w:rPr>
+              <w:t>{</w:t>
+            </w:r>
+          </w:p>
+          <w:p>
+            <w:pPr>
+              <w:autoSpaceDE w:val="0"/>
+              <w:autoSpaceDN w:val="0"/>
+              <w:adjustRightInd w:val="0"/>
+              <w:jc w:val="left"/>
+              <w:rPr>
+                <w:rFonts w:ascii="新宋体" w:eastAsia="新宋体" w:cs="新宋体"/>
+                <w:color w:val="000000"/>
+                <w:kern w:val="0"/>
+                <w:sz w:val="19"/>
+                <w:szCs w:val="19"/>
+              </w:rPr>
+            </w:pPr>
+            <w:r>
+              <w:rPr>
+                <w:rFonts w:ascii="新宋体" w:eastAsia="新宋体" w:cs="新宋体"/>
+                <w:color w:val="000000"/>
+                <w:kern w:val="0"/>
+                <w:sz w:val="19"/>
+                <w:szCs w:val="19"/>
+              </w:rPr>
+              <w:tab/>
+            </w:r>
+            <w:r>
+              <w:rPr>
+                <w:rFonts w:ascii="新宋体" w:eastAsia="新宋体" w:cs="新宋体"/>
+                <w:color w:val="0000FF"/>
+                <w:kern w:val="0"/>
+                <w:sz w:val="19"/>
+                <w:szCs w:val="19"/>
+              </w:rPr>
+              <w:t>float</w:t>
+            </w:r>
+            <w:r>
+              <w:rPr>
+                <w:rFonts w:ascii="新宋体" w:eastAsia="新宋体" w:cs="新宋体"/>
+                <w:color w:val="000000"/>
+                <w:kern w:val="0"/>
+                <w:sz w:val="19"/>
+                <w:szCs w:val="19"/>
+              </w:rPr>
+              <w:t xml:space="preserve"> r;</w:t>
+            </w:r>
+          </w:p>
+          <w:p>
+            <w:pPr>
+              <w:autoSpaceDE w:val="0"/>
+              <w:autoSpaceDN w:val="0"/>
+              <w:adjustRightInd w:val="0"/>
+              <w:jc w:val="left"/>
+              <w:rPr>
+                <w:rFonts w:ascii="新宋体" w:eastAsia="新宋体" w:cs="新宋体"/>
+                <w:color w:val="000000"/>
+                <w:kern w:val="0"/>
+                <w:sz w:val="19"/>
+                <w:szCs w:val="19"/>
+              </w:rPr>
+            </w:pPr>
+            <w:r>
+              <w:rPr>
+                <w:rFonts w:ascii="新宋体" w:eastAsia="新宋体" w:cs="新宋体"/>
+                <w:color w:val="0000FF"/>
+                <w:kern w:val="0"/>
+                <w:sz w:val="19"/>
+                <w:szCs w:val="19"/>
+              </w:rPr>
+              <w:t>public</w:t>
+            </w:r>
+            <w:r>
+              <w:rPr>
+                <w:rFonts w:ascii="新宋体" w:eastAsia="新宋体" w:cs="新宋体"/>
+                <w:color w:val="000000"/>
+                <w:kern w:val="0"/>
+                <w:sz w:val="19"/>
+                <w:szCs w:val="19"/>
+              </w:rPr>
+              <w:t>:</w:t>
+            </w:r>
+          </w:p>
+          <w:p>
+            <w:pPr>
+              <w:autoSpaceDE w:val="0"/>
+              <w:autoSpaceDN w:val="0"/>
+              <w:adjustRightInd w:val="0"/>
+              <w:jc w:val="left"/>
+              <w:rPr>
+                <w:rFonts w:ascii="新宋体" w:eastAsia="新宋体" w:cs="新宋体"/>
+                <w:color w:val="000000"/>
+                <w:kern w:val="0"/>
+                <w:sz w:val="19"/>
+                <w:szCs w:val="19"/>
+              </w:rPr>
+            </w:pPr>
+            <w:r>
+              <w:rPr>
+                <w:rFonts w:ascii="新宋体" w:eastAsia="新宋体" w:cs="新宋体"/>
+                <w:color w:val="000000"/>
+                <w:kern w:val="0"/>
+                <w:sz w:val="19"/>
+                <w:szCs w:val="19"/>
+              </w:rPr>
+              <w:tab/>
+              <w:t>Circle(</w:t>
+            </w:r>
+            <w:r>
+              <w:rPr>
+                <w:rFonts w:ascii="新宋体" w:eastAsia="新宋体" w:cs="新宋体"/>
+                <w:color w:val="0000FF"/>
+                <w:kern w:val="0"/>
+                <w:sz w:val="19"/>
+                <w:szCs w:val="19"/>
+              </w:rPr>
+              <w:t>int</w:t>
+            </w:r>
+            <w:r>
+              <w:rPr>
+                <w:rFonts w:ascii="新宋体" w:eastAsia="新宋体" w:cs="新宋体"/>
+                <w:color w:val="000000"/>
+                <w:kern w:val="0"/>
+                <w:sz w:val="19"/>
+                <w:szCs w:val="19"/>
+              </w:rPr>
+              <w:t xml:space="preserve"> </w:t>
+            </w:r>
+            <w:r>
+              <w:rPr>
+                <w:rFonts w:ascii="新宋体" w:eastAsia="新宋体" w:cs="新宋体"/>
+                <w:color w:val="808080"/>
+                <w:kern w:val="0"/>
+                <w:sz w:val="19"/>
+                <w:szCs w:val="19"/>
+              </w:rPr>
+              <w:t>a</w:t>
+            </w:r>
+            <w:r>
+              <w:rPr>
+                <w:rFonts w:ascii="新宋体" w:eastAsia="新宋体" w:cs="新宋体"/>
+                <w:color w:val="000000"/>
+                <w:kern w:val="0"/>
+                <w:sz w:val="19"/>
+                <w:szCs w:val="19"/>
+              </w:rPr>
+              <w:t xml:space="preserve">) { r = </w:t>
+            </w:r>
+            <w:r>
+              <w:rPr>
+                <w:rFonts w:ascii="新宋体" w:eastAsia="新宋体" w:cs="新宋体"/>
+                <w:color w:val="808080"/>
+                <w:kern w:val="0"/>
+                <w:sz w:val="19"/>
+                <w:szCs w:val="19"/>
+              </w:rPr>
+              <w:t>a</w:t>
+            </w:r>
+            <w:r>
+              <w:rPr>
+                <w:rFonts w:ascii="新宋体" w:eastAsia="新宋体" w:cs="新宋体"/>
+                <w:color w:val="000000"/>
+                <w:kern w:val="0"/>
+                <w:sz w:val="19"/>
+                <w:szCs w:val="19"/>
+              </w:rPr>
+              <w:t>; }</w:t>
+            </w:r>
+          </w:p>
+          <w:p>
+            <w:pPr>
+              <w:autoSpaceDE w:val="0"/>
+              <w:autoSpaceDN w:val="0"/>
+              <w:adjustRightInd w:val="0"/>
+              <w:jc w:val="left"/>
+              <w:rPr>
+                <w:rFonts w:ascii="新宋体" w:eastAsia="新宋体" w:cs="新宋体"/>
+                <w:color w:val="000000"/>
+                <w:kern w:val="0"/>
+                <w:sz w:val="19"/>
+                <w:szCs w:val="19"/>
+              </w:rPr>
+            </w:pPr>
+            <w:r>
+              <w:rPr>
+                <w:rFonts w:ascii="新宋体" w:eastAsia="新宋体" w:cs="新宋体"/>
+                <w:color w:val="000000"/>
+                <w:kern w:val="0"/>
+                <w:sz w:val="19"/>
+                <w:szCs w:val="19"/>
+              </w:rPr>
+              <w:tab/>
+            </w:r>
+            <w:r>
+              <w:rPr>
+                <w:rFonts w:ascii="新宋体" w:eastAsia="新宋体" w:cs="新宋体"/>
+                <w:color w:val="0000FF"/>
+                <w:kern w:val="0"/>
+                <w:sz w:val="19"/>
+                <w:szCs w:val="19"/>
+              </w:rPr>
+              <w:t>float</w:t>
+            </w:r>
+            <w:r>
+              <w:rPr>
+                <w:rFonts w:ascii="新宋体" w:eastAsia="新宋体" w:cs="新宋体"/>
+                <w:color w:val="000000"/>
+                <w:kern w:val="0"/>
+                <w:sz w:val="19"/>
+                <w:szCs w:val="19"/>
+              </w:rPr>
+              <w:t xml:space="preserve"> Perimeter()</w:t>
+            </w:r>
+          </w:p>
+          <w:p>
+            <w:pPr>
+              <w:autoSpaceDE w:val="0"/>
+              <w:autoSpaceDN w:val="0"/>
+              <w:adjustRightInd w:val="0"/>
+              <w:jc w:val="left"/>
+              <w:rPr>
+                <w:rFonts w:ascii="新宋体" w:eastAsia="新宋体" w:cs="新宋体"/>
+                <w:color w:val="000000"/>
+                <w:kern w:val="0"/>
+                <w:sz w:val="19"/>
+                <w:szCs w:val="19"/>
+              </w:rPr>
+            </w:pPr>
+            <w:r>
+              <w:rPr>
+                <w:rFonts w:ascii="新宋体" w:eastAsia="新宋体" w:cs="新宋体"/>
+                <w:color w:val="000000"/>
+                <w:kern w:val="0"/>
+                <w:sz w:val="19"/>
+                <w:szCs w:val="19"/>
+              </w:rPr>
+              <w:tab/>
+              <w:t>{</w:t>
+            </w:r>
+          </w:p>
+          <w:p>
+            <w:pPr>
+              <w:autoSpaceDE w:val="0"/>
+              <w:autoSpaceDN w:val="0"/>
+              <w:adjustRightInd w:val="0"/>
+              <w:jc w:val="left"/>
+              <w:rPr>
+                <w:rFonts w:ascii="新宋体" w:eastAsia="新宋体" w:cs="新宋体"/>
+                <w:color w:val="000000"/>
+                <w:kern w:val="0"/>
+                <w:sz w:val="19"/>
+                <w:szCs w:val="19"/>
+              </w:rPr>
+            </w:pPr>
+            <w:r>
+              <w:rPr>
+                <w:rFonts w:ascii="新宋体" w:eastAsia="新宋体" w:cs="新宋体"/>
+                <w:color w:val="000000"/>
+                <w:kern w:val="0"/>
+                <w:sz w:val="19"/>
+                <w:szCs w:val="19"/>
+              </w:rPr>
+              <w:tab/>
+            </w:r>
+            <w:r>
+              <w:rPr>
+                <w:rFonts w:ascii="新宋体" w:eastAsia="新宋体" w:cs="新宋体"/>
+                <w:color w:val="000000"/>
+                <w:kern w:val="0"/>
+                <w:sz w:val="19"/>
+                <w:szCs w:val="19"/>
+              </w:rPr>
+              <w:tab/>
+            </w:r>
+            <w:proofErr w:type="spellStart"/>
+            <w:r>
+              <w:rPr>
+                <w:rFonts w:ascii="新宋体" w:eastAsia="新宋体" w:cs="新宋体"/>
+                <w:color w:val="000000"/>
+                <w:kern w:val="0"/>
+                <w:sz w:val="19"/>
+                <w:szCs w:val="19"/>
+              </w:rPr>
+              <w:t>cout</w:t>
+            </w:r>
+            <w:proofErr w:type="spellEnd"/>
+            <w:r>
+              <w:rPr>
+                <w:rFonts w:ascii="新宋体" w:eastAsia="新宋体" w:cs="新宋体"/>
+                <w:color w:val="000000"/>
+                <w:kern w:val="0"/>
+                <w:sz w:val="19"/>
+                <w:szCs w:val="19"/>
+              </w:rPr>
+              <w:t xml:space="preserve"> </w:t>
+            </w:r>
+            <w:r>
+              <w:rPr>
+                <w:rFonts w:ascii="新宋体" w:eastAsia="新宋体" w:cs="新宋体"/>
+                <w:color w:val="008080"/>
+                <w:kern w:val="0"/>
+                <w:sz w:val="19"/>
+                <w:szCs w:val="19"/>
+              </w:rPr>
+              <w:t>&lt;&lt;</w:t>
+            </w:r>
+            <w:r>
+              <w:rPr>
+                <w:rFonts w:ascii="新宋体" w:eastAsia="新宋体" w:cs="新宋体"/>
+                <w:color w:val="000000"/>
+                <w:kern w:val="0"/>
+                <w:sz w:val="19"/>
+                <w:szCs w:val="19"/>
+              </w:rPr>
+              <w:t xml:space="preserve"> 2 * 3.14 * r;</w:t>
+            </w:r>
+          </w:p>
+          <w:p>
+            <w:pPr>
+              <w:autoSpaceDE w:val="0"/>
+              <w:autoSpaceDN w:val="0"/>
+              <w:adjustRightInd w:val="0"/>
+              <w:jc w:val="left"/>
+              <w:rPr>
+                <w:rFonts w:ascii="新宋体" w:eastAsia="新宋体" w:cs="新宋体"/>
+                <w:color w:val="000000"/>
+                <w:kern w:val="0"/>
+                <w:sz w:val="19"/>
+                <w:szCs w:val="19"/>
+              </w:rPr>
+            </w:pPr>
+            <w:r>
+              <w:rPr>
+                <w:rFonts w:ascii="新宋体" w:eastAsia="新宋体" w:cs="新宋体"/>
+                <w:color w:val="000000"/>
+                <w:kern w:val="0"/>
+                <w:sz w:val="19"/>
+                <w:szCs w:val="19"/>
+              </w:rPr>
+              <w:tab/>
+            </w:r>
+            <w:r>
+              <w:rPr>
+                <w:rFonts w:ascii="新宋体" w:eastAsia="新宋体" w:cs="新宋体"/>
+                <w:color w:val="000000"/>
+                <w:kern w:val="0"/>
+                <w:sz w:val="19"/>
+                <w:szCs w:val="19"/>
+              </w:rPr>
+              <w:tab/>
+            </w:r>
+            <w:r>
+              <w:rPr>
+                <w:rFonts w:ascii="新宋体" w:eastAsia="新宋体" w:cs="新宋体"/>
+                <w:color w:val="0000FF"/>
+                <w:kern w:val="0"/>
+                <w:sz w:val="19"/>
+                <w:szCs w:val="19"/>
+              </w:rPr>
+              <w:t>return</w:t>
+            </w:r>
+            <w:r>
+              <w:rPr>
+                <w:rFonts w:ascii="新宋体" w:eastAsia="新宋体" w:cs="新宋体"/>
+                <w:color w:val="000000"/>
+                <w:kern w:val="0"/>
+                <w:sz w:val="19"/>
+                <w:szCs w:val="19"/>
+              </w:rPr>
+              <w:t xml:space="preserve"> 0;</w:t>
+            </w:r>
+          </w:p>
+          <w:p>
+            <w:pPr>
+              <w:autoSpaceDE w:val="0"/>
+              <w:autoSpaceDN w:val="0"/>
+              <w:adjustRightInd w:val="0"/>
+              <w:jc w:val="left"/>
+              <w:rPr>
+                <w:rFonts w:ascii="新宋体" w:eastAsia="新宋体" w:cs="新宋体"/>
+                <w:color w:val="000000"/>
+                <w:kern w:val="0"/>
+                <w:sz w:val="19"/>
+                <w:szCs w:val="19"/>
+              </w:rPr>
+            </w:pPr>
+            <w:r>
+              <w:rPr>
+                <w:rFonts w:ascii="新宋体" w:eastAsia="新宋体" w:cs="新宋体"/>
+                <w:color w:val="000000"/>
+                <w:kern w:val="0"/>
+                <w:sz w:val="19"/>
+                <w:szCs w:val="19"/>
+              </w:rPr>
+              <w:tab/>
+              <w:t>}</w:t>
+            </w:r>
+          </w:p>
+          <w:p>
+            <w:pPr>
+              <w:autoSpaceDE w:val="0"/>
+              <w:autoSpaceDN w:val="0"/>
+              <w:adjustRightInd w:val="0"/>
+              <w:jc w:val="left"/>
+              <w:rPr>
+                <w:rFonts w:ascii="新宋体" w:eastAsia="新宋体" w:cs="新宋体"/>
+                <w:color w:val="000000"/>
+                <w:kern w:val="0"/>
+                <w:sz w:val="19"/>
+                <w:szCs w:val="19"/>
+              </w:rPr>
+            </w:pPr>
+            <w:r>
+              <w:rPr>
+                <w:rFonts w:ascii="新宋体" w:eastAsia="新宋体" w:cs="新宋体"/>
+                <w:color w:val="000000"/>
+                <w:kern w:val="0"/>
+                <w:sz w:val="19"/>
+                <w:szCs w:val="19"/>
+              </w:rPr>
+              <w:tab/>
+            </w:r>
+            <w:r>
+              <w:rPr>
+                <w:rFonts w:ascii="新宋体" w:eastAsia="新宋体" w:cs="新宋体"/>
+                <w:color w:val="0000FF"/>
+                <w:kern w:val="0"/>
+                <w:sz w:val="19"/>
+                <w:szCs w:val="19"/>
+              </w:rPr>
+              <w:t>float</w:t>
+            </w:r>
+            <w:r>
+              <w:rPr>
+                <w:rFonts w:ascii="新宋体" w:eastAsia="新宋体" w:cs="新宋体"/>
+                <w:color w:val="000000"/>
+                <w:kern w:val="0"/>
+                <w:sz w:val="19"/>
+                <w:szCs w:val="19"/>
+              </w:rPr>
+              <w:t xml:space="preserve"> Area()</w:t>
+            </w:r>
+          </w:p>
+          <w:p>
+            <w:pPr>
+              <w:autoSpaceDE w:val="0"/>
+              <w:autoSpaceDN w:val="0"/>
+              <w:adjustRightInd w:val="0"/>
+              <w:jc w:val="left"/>
+              <w:rPr>
+                <w:rFonts w:ascii="新宋体" w:eastAsia="新宋体" w:cs="新宋体"/>
+                <w:color w:val="000000"/>
+                <w:kern w:val="0"/>
+                <w:sz w:val="19"/>
+                <w:szCs w:val="19"/>
+              </w:rPr>
+            </w:pPr>
+            <w:r>
+              <w:rPr>
+                <w:rFonts w:ascii="新宋体" w:eastAsia="新宋体" w:cs="新宋体"/>
+                <w:color w:val="000000"/>
+                <w:kern w:val="0"/>
+                <w:sz w:val="19"/>
+                <w:szCs w:val="19"/>
+              </w:rPr>
+              <w:tab/>
+              <w:t>{</w:t>
+            </w:r>
+          </w:p>
+          <w:p>
+            <w:pPr>
+              <w:autoSpaceDE w:val="0"/>
+              <w:autoSpaceDN w:val="0"/>
+              <w:adjustRightInd w:val="0"/>
+              <w:jc w:val="left"/>
+              <w:rPr>
+                <w:rFonts w:ascii="新宋体" w:eastAsia="新宋体" w:cs="新宋体"/>
+                <w:color w:val="000000"/>
+                <w:kern w:val="0"/>
+                <w:sz w:val="19"/>
+                <w:szCs w:val="19"/>
+              </w:rPr>
+            </w:pPr>
+            <w:r>
+              <w:rPr>
+                <w:rFonts w:ascii="新宋体" w:eastAsia="新宋体" w:cs="新宋体"/>
+                <w:color w:val="000000"/>
+                <w:kern w:val="0"/>
+                <w:sz w:val="19"/>
+                <w:szCs w:val="19"/>
+              </w:rPr>
+              <w:tab/>
+            </w:r>
+            <w:r>
+              <w:rPr>
+                <w:rFonts w:ascii="新宋体" w:eastAsia="新宋体" w:cs="新宋体"/>
+                <w:color w:val="000000"/>
+                <w:kern w:val="0"/>
+                <w:sz w:val="19"/>
+                <w:szCs w:val="19"/>
+              </w:rPr>
+              <w:tab/>
+            </w:r>
+            <w:proofErr w:type="spellStart"/>
+            <w:r>
+              <w:rPr>
+                <w:rFonts w:ascii="新宋体" w:eastAsia="新宋体" w:cs="新宋体"/>
+                <w:color w:val="000000"/>
+                <w:kern w:val="0"/>
+                <w:sz w:val="19"/>
+                <w:szCs w:val="19"/>
+              </w:rPr>
+              <w:t>cout</w:t>
+            </w:r>
+            <w:proofErr w:type="spellEnd"/>
+            <w:r>
+              <w:rPr>
+                <w:rFonts w:ascii="新宋体" w:eastAsia="新宋体" w:cs="新宋体"/>
+                <w:color w:val="000000"/>
+                <w:kern w:val="0"/>
+                <w:sz w:val="19"/>
+                <w:szCs w:val="19"/>
+              </w:rPr>
+              <w:t xml:space="preserve"> </w:t>
+            </w:r>
+            <w:r>
+              <w:rPr>
+                <w:rFonts w:ascii="新宋体" w:eastAsia="新宋体" w:cs="新宋体"/>
+                <w:color w:val="008080"/>
+                <w:kern w:val="0"/>
+                <w:sz w:val="19"/>
+                <w:szCs w:val="19"/>
+              </w:rPr>
+              <w:t>&lt;&lt;</w:t>
+            </w:r>
+            <w:r>
+              <w:rPr>
+                <w:rFonts w:ascii="新宋体" w:eastAsia="新宋体" w:cs="新宋体"/>
+                <w:color w:val="000000"/>
+                <w:kern w:val="0"/>
+                <w:sz w:val="19"/>
+                <w:szCs w:val="19"/>
+              </w:rPr>
+              <w:t xml:space="preserve"> 3.14 * r * r;</w:t>
+            </w:r>
+          </w:p>
+          <w:p>
+            <w:pPr>
+              <w:autoSpaceDE w:val="0"/>
+              <w:autoSpaceDN w:val="0"/>
+              <w:adjustRightInd w:val="0"/>
+              <w:jc w:val="left"/>
+              <w:rPr>
+                <w:rFonts w:ascii="新宋体" w:eastAsia="新宋体" w:cs="新宋体"/>
+                <w:color w:val="000000"/>
+                <w:kern w:val="0"/>
+                <w:sz w:val="19"/>
+                <w:szCs w:val="19"/>
+              </w:rPr>
+            </w:pPr>
+            <w:r>
+              <w:rPr>
+                <w:rFonts w:ascii="新宋体" w:eastAsia="新宋体" w:cs="新宋体"/>
+                <w:color w:val="000000"/>
+                <w:kern w:val="0"/>
+                <w:sz w:val="19"/>
+                <w:szCs w:val="19"/>
+              </w:rPr>
+              <w:tab/>
+            </w:r>
+            <w:r>
+              <w:rPr>
+                <w:rFonts w:ascii="新宋体" w:eastAsia="新宋体" w:cs="新宋体"/>
+                <w:color w:val="000000"/>
+                <w:kern w:val="0"/>
+                <w:sz w:val="19"/>
+                <w:szCs w:val="19"/>
+              </w:rPr>
+              <w:tab/>
+            </w:r>
+            <w:r>
+              <w:rPr>
+                <w:rFonts w:ascii="新宋体" w:eastAsia="新宋体" w:cs="新宋体"/>
+                <w:color w:val="0000FF"/>
+                <w:kern w:val="0"/>
+                <w:sz w:val="19"/>
+                <w:szCs w:val="19"/>
+              </w:rPr>
+              <w:t>return</w:t>
+            </w:r>
+            <w:r>
+              <w:rPr>
+                <w:rFonts w:ascii="新宋体" w:eastAsia="新宋体" w:cs="新宋体"/>
+                <w:color w:val="000000"/>
+                <w:kern w:val="0"/>
+                <w:sz w:val="19"/>
+                <w:szCs w:val="19"/>
+              </w:rPr>
+              <w:t xml:space="preserve"> 0;</w:t>
+            </w:r>
+          </w:p>
+          <w:p>
+            <w:pPr>
+              <w:autoSpaceDE w:val="0"/>
+              <w:autoSpaceDN w:val="0"/>
+              <w:adjustRightInd w:val="0"/>
+              <w:jc w:val="left"/>
+              <w:rPr>
+                <w:rFonts w:ascii="新宋体" w:eastAsia="新宋体" w:cs="新宋体"/>
+                <w:color w:val="000000"/>
+                <w:kern w:val="0"/>
+                <w:sz w:val="19"/>
+                <w:szCs w:val="19"/>
+              </w:rPr>
+            </w:pPr>
+            <w:r>
+              <w:rPr>
+                <w:rFonts w:ascii="新宋体" w:eastAsia="新宋体" w:cs="新宋体"/>
+                <w:color w:val="000000"/>
+                <w:kern w:val="0"/>
+                <w:sz w:val="19"/>
+                <w:szCs w:val="19"/>
+              </w:rPr>
+              <w:tab/>
+              <w:t>}</w:t>
+            </w:r>
+          </w:p>
+          <w:p>
+            <w:pPr>
+              <w:autoSpaceDE w:val="0"/>
+              <w:autoSpaceDN w:val="0"/>
+              <w:adjustRightInd w:val="0"/>
+              <w:jc w:val="left"/>
+              <w:rPr>
+                <w:rFonts w:ascii="新宋体" w:eastAsia="新宋体" w:cs="新宋体"/>
+                <w:color w:val="000000"/>
+                <w:kern w:val="0"/>
+                <w:sz w:val="19"/>
+                <w:szCs w:val="19"/>
+              </w:rPr>
+            </w:pPr>
+            <w:r>
+              <w:rPr>
+                <w:rFonts w:ascii="新宋体" w:eastAsia="新宋体" w:cs="新宋体"/>
+                <w:color w:val="000000"/>
+                <w:kern w:val="0"/>
+                <w:sz w:val="19"/>
+                <w:szCs w:val="19"/>
+              </w:rPr>
+              <w:t>};</w:t>
+            </w:r>
+          </w:p>
+          <w:p>
+            <w:pPr>
+              <w:autoSpaceDE w:val="0"/>
+              <w:autoSpaceDN w:val="0"/>
+              <w:adjustRightInd w:val="0"/>
+              <w:jc w:val="left"/>
+              <w:rPr>
+                <w:rFonts w:ascii="新宋体" w:eastAsia="新宋体" w:cs="新宋体"/>
+                <w:color w:val="000000"/>
+                <w:kern w:val="0"/>
+                <w:sz w:val="19"/>
+                <w:szCs w:val="19"/>
+              </w:rPr>
+            </w:pPr>
+            <w:r>
+              <w:rPr>
+                <w:rFonts w:ascii="新宋体" w:eastAsia="新宋体" w:cs="新宋体"/>
+                <w:color w:val="0000FF"/>
+                <w:kern w:val="0"/>
+                <w:sz w:val="19"/>
+                <w:szCs w:val="19"/>
+              </w:rPr>
+              <w:t>class</w:t>
+            </w:r>
+            <w:r>
+              <w:rPr>
+                <w:rFonts w:ascii="新宋体" w:eastAsia="新宋体" w:cs="新宋体"/>
+                <w:color w:val="000000"/>
+                <w:kern w:val="0"/>
+                <w:sz w:val="19"/>
+                <w:szCs w:val="19"/>
+              </w:rPr>
+              <w:t xml:space="preserve"> </w:t>
+            </w:r>
+            <w:proofErr w:type="spellStart"/>
+            <w:r>
+              <w:rPr>
+                <w:rFonts w:ascii="新宋体" w:eastAsia="新宋体" w:cs="新宋体"/>
+                <w:color w:val="2B91AF"/>
+                <w:kern w:val="0"/>
+                <w:sz w:val="19"/>
+                <w:szCs w:val="19"/>
+              </w:rPr>
+              <w:t>Squre</w:t>
+            </w:r>
+            <w:proofErr w:type="spellEnd"/>
+            <w:r>
+              <w:rPr>
+                <w:rFonts w:ascii="新宋体" w:eastAsia="新宋体" w:cs="新宋体"/>
+                <w:color w:val="000000"/>
+                <w:kern w:val="0"/>
+                <w:sz w:val="19"/>
+                <w:szCs w:val="19"/>
+              </w:rPr>
+              <w:t xml:space="preserve"> :</w:t>
+            </w:r>
+            <w:r>
+              <w:rPr>
+                <w:rFonts w:ascii="新宋体" w:eastAsia="新宋体" w:cs="新宋体"/>
+                <w:color w:val="0000FF"/>
+                <w:kern w:val="0"/>
+                <w:sz w:val="19"/>
+                <w:szCs w:val="19"/>
+              </w:rPr>
+              <w:t>public</w:t>
+            </w:r>
+            <w:r>
+              <w:rPr>
+                <w:rFonts w:ascii="新宋体" w:eastAsia="新宋体" w:cs="新宋体"/>
+                <w:color w:val="000000"/>
+                <w:kern w:val="0"/>
+                <w:sz w:val="19"/>
+                <w:szCs w:val="19"/>
+              </w:rPr>
+              <w:t xml:space="preserve"> </w:t>
+            </w:r>
+            <w:r>
+              <w:rPr>
+                <w:rFonts w:ascii="新宋体" w:eastAsia="新宋体" w:cs="新宋体"/>
+                <w:color w:val="2B91AF"/>
+                <w:kern w:val="0"/>
+                <w:sz w:val="19"/>
+                <w:szCs w:val="19"/>
+              </w:rPr>
+              <w:t>Shape</w:t>
+            </w:r>
+          </w:p>
+          <w:p>
+            <w:pPr>
+              <w:autoSpaceDE w:val="0"/>
+              <w:autoSpaceDN w:val="0"/>
+              <w:adjustRightInd w:val="0"/>
+              <w:jc w:val="left"/>
+              <w:rPr>
+                <w:rFonts w:ascii="新宋体" w:eastAsia="新宋体" w:cs="新宋体"/>
+                <w:color w:val="000000"/>
+                <w:kern w:val="0"/>
+                <w:sz w:val="19"/>
+                <w:szCs w:val="19"/>
+              </w:rPr>
+            </w:pPr>
+            <w:r>
+              <w:rPr>
+                <w:rFonts w:ascii="新宋体" w:eastAsia="新宋体" w:cs="新宋体"/>
+                <w:color w:val="000000"/>
+                <w:kern w:val="0"/>
+                <w:sz w:val="19"/>
+                <w:szCs w:val="19"/>
+              </w:rPr>
+              <w:t>{</w:t>
+            </w:r>
+          </w:p>
+          <w:p>
+            <w:pPr>
+              <w:autoSpaceDE w:val="0"/>
+              <w:autoSpaceDN w:val="0"/>
+              <w:adjustRightInd w:val="0"/>
+              <w:jc w:val="left"/>
+              <w:rPr>
+                <w:rFonts w:ascii="新宋体" w:eastAsia="新宋体" w:cs="新宋体"/>
+                <w:color w:val="000000"/>
+                <w:kern w:val="0"/>
+                <w:sz w:val="19"/>
+                <w:szCs w:val="19"/>
+              </w:rPr>
+            </w:pPr>
+            <w:r>
+              <w:rPr>
+                <w:rFonts w:ascii="新宋体" w:eastAsia="新宋体" w:cs="新宋体"/>
+                <w:color w:val="000000"/>
+                <w:kern w:val="0"/>
+                <w:sz w:val="19"/>
+                <w:szCs w:val="19"/>
+              </w:rPr>
+              <w:tab/>
+            </w:r>
+            <w:r>
+              <w:rPr>
+                <w:rFonts w:ascii="新宋体" w:eastAsia="新宋体" w:cs="新宋体"/>
+                <w:color w:val="0000FF"/>
+                <w:kern w:val="0"/>
+                <w:sz w:val="19"/>
+                <w:szCs w:val="19"/>
+              </w:rPr>
+              <w:t>float</w:t>
+            </w:r>
+            <w:r>
+              <w:rPr>
+                <w:rFonts w:ascii="新宋体" w:eastAsia="新宋体" w:cs="新宋体"/>
+                <w:color w:val="000000"/>
+                <w:kern w:val="0"/>
+                <w:sz w:val="19"/>
+                <w:szCs w:val="19"/>
+              </w:rPr>
+              <w:t xml:space="preserve"> l, h;</w:t>
+            </w:r>
+          </w:p>
+          <w:p>
+            <w:pPr>
+              <w:autoSpaceDE w:val="0"/>
+              <w:autoSpaceDN w:val="0"/>
+              <w:adjustRightInd w:val="0"/>
+              <w:jc w:val="left"/>
+              <w:rPr>
+                <w:rFonts w:ascii="新宋体" w:eastAsia="新宋体" w:cs="新宋体"/>
+                <w:color w:val="000000"/>
+                <w:kern w:val="0"/>
+                <w:sz w:val="19"/>
+                <w:szCs w:val="19"/>
+              </w:rPr>
+            </w:pPr>
+            <w:r>
+              <w:rPr>
+                <w:rFonts w:ascii="新宋体" w:eastAsia="新宋体" w:cs="新宋体"/>
+                <w:color w:val="0000FF"/>
+                <w:kern w:val="0"/>
+                <w:sz w:val="19"/>
+                <w:szCs w:val="19"/>
+              </w:rPr>
+              <w:t>public</w:t>
+            </w:r>
+            <w:r>
+              <w:rPr>
+                <w:rFonts w:ascii="新宋体" w:eastAsia="新宋体" w:cs="新宋体"/>
+                <w:color w:val="000000"/>
+                <w:kern w:val="0"/>
+                <w:sz w:val="19"/>
+                <w:szCs w:val="19"/>
+              </w:rPr>
+              <w:t>:</w:t>
+            </w:r>
+          </w:p>
+          <w:p>
+            <w:pPr>
+              <w:autoSpaceDE w:val="0"/>
+              <w:autoSpaceDN w:val="0"/>
+              <w:adjustRightInd w:val="0"/>
+              <w:jc w:val="left"/>
+              <w:rPr>
+                <w:rFonts w:ascii="新宋体" w:eastAsia="新宋体" w:cs="新宋体"/>
+                <w:color w:val="000000"/>
+                <w:kern w:val="0"/>
+                <w:sz w:val="19"/>
+                <w:szCs w:val="19"/>
+              </w:rPr>
+            </w:pPr>
+            <w:r>
+              <w:rPr>
+                <w:rFonts w:ascii="新宋体" w:eastAsia="新宋体" w:cs="新宋体"/>
+                <w:color w:val="000000"/>
+                <w:kern w:val="0"/>
+                <w:sz w:val="19"/>
+                <w:szCs w:val="19"/>
+              </w:rPr>
+              <w:tab/>
+            </w:r>
+            <w:proofErr w:type="spellStart"/>
+            <w:r>
+              <w:rPr>
+                <w:rFonts w:ascii="新宋体" w:eastAsia="新宋体" w:cs="新宋体"/>
+                <w:color w:val="000000"/>
+                <w:kern w:val="0"/>
+                <w:sz w:val="19"/>
+                <w:szCs w:val="19"/>
+              </w:rPr>
+              <w:t>Squre</w:t>
+            </w:r>
+            <w:proofErr w:type="spellEnd"/>
+            <w:r>
+              <w:rPr>
+                <w:rFonts w:ascii="新宋体" w:eastAsia="新宋体" w:cs="新宋体"/>
+                <w:color w:val="000000"/>
+                <w:kern w:val="0"/>
+                <w:sz w:val="19"/>
+                <w:szCs w:val="19"/>
+              </w:rPr>
+              <w:t>(</w:t>
+            </w:r>
+            <w:r>
+              <w:rPr>
+                <w:rFonts w:ascii="新宋体" w:eastAsia="新宋体" w:cs="新宋体"/>
+                <w:color w:val="0000FF"/>
+                <w:kern w:val="0"/>
+                <w:sz w:val="19"/>
+                <w:szCs w:val="19"/>
+              </w:rPr>
+              <w:t>int</w:t>
+            </w:r>
+            <w:r>
+              <w:rPr>
+                <w:rFonts w:ascii="新宋体" w:eastAsia="新宋体" w:cs="新宋体"/>
+                <w:color w:val="000000"/>
+                <w:kern w:val="0"/>
+                <w:sz w:val="19"/>
+                <w:szCs w:val="19"/>
+              </w:rPr>
+              <w:t xml:space="preserve"> </w:t>
+            </w:r>
+            <w:r>
+              <w:rPr>
+                <w:rFonts w:ascii="新宋体" w:eastAsia="新宋体" w:cs="新宋体"/>
+                <w:color w:val="808080"/>
+                <w:kern w:val="0"/>
+                <w:sz w:val="19"/>
+                <w:szCs w:val="19"/>
+              </w:rPr>
+              <w:t>a</w:t>
+            </w:r>
+            <w:r>
+              <w:rPr>
+                <w:rFonts w:ascii="新宋体" w:eastAsia="新宋体" w:cs="新宋体"/>
+                <w:color w:val="000000"/>
+                <w:kern w:val="0"/>
+                <w:sz w:val="19"/>
+                <w:szCs w:val="19"/>
+              </w:rPr>
+              <w:t xml:space="preserve">, </w:t>
+            </w:r>
+            <w:r>
+              <w:rPr>
+                <w:rFonts w:ascii="新宋体" w:eastAsia="新宋体" w:cs="新宋体"/>
+                <w:color w:val="0000FF"/>
+                <w:kern w:val="0"/>
+                <w:sz w:val="19"/>
+                <w:szCs w:val="19"/>
+              </w:rPr>
+              <w:t>int</w:t>
+            </w:r>
+            <w:r>
+              <w:rPr>
+                <w:rFonts w:ascii="新宋体" w:eastAsia="新宋体" w:cs="新宋体"/>
+                <w:color w:val="000000"/>
+                <w:kern w:val="0"/>
+                <w:sz w:val="19"/>
+                <w:szCs w:val="19"/>
+              </w:rPr>
+              <w:t xml:space="preserve"> </w:t>
+            </w:r>
+            <w:r>
+              <w:rPr>
+                <w:rFonts w:ascii="新宋体" w:eastAsia="新宋体" w:cs="新宋体"/>
+                <w:color w:val="808080"/>
+                <w:kern w:val="0"/>
+                <w:sz w:val="19"/>
+                <w:szCs w:val="19"/>
+              </w:rPr>
+              <w:t>b</w:t>
+            </w:r>
+            <w:r>
+              <w:rPr>
+                <w:rFonts w:ascii="新宋体" w:eastAsia="新宋体" w:cs="新宋体"/>
+                <w:color w:val="000000"/>
+                <w:kern w:val="0"/>
+                <w:sz w:val="19"/>
+                <w:szCs w:val="19"/>
+              </w:rPr>
+              <w:t xml:space="preserve">) { l = </w:t>
+            </w:r>
+            <w:r>
+              <w:rPr>
+                <w:rFonts w:ascii="新宋体" w:eastAsia="新宋体" w:cs="新宋体"/>
+                <w:color w:val="808080"/>
+                <w:kern w:val="0"/>
+                <w:sz w:val="19"/>
+                <w:szCs w:val="19"/>
+              </w:rPr>
+              <w:t>a</w:t>
+            </w:r>
+            <w:r>
+              <w:rPr>
+                <w:rFonts w:ascii="新宋体" w:eastAsia="新宋体" w:cs="新宋体"/>
+                <w:color w:val="000000"/>
+                <w:kern w:val="0"/>
+                <w:sz w:val="19"/>
+                <w:szCs w:val="19"/>
+              </w:rPr>
+              <w:t xml:space="preserve">; h = </w:t>
+            </w:r>
+            <w:r>
+              <w:rPr>
+                <w:rFonts w:ascii="新宋体" w:eastAsia="新宋体" w:cs="新宋体"/>
+                <w:color w:val="808080"/>
+                <w:kern w:val="0"/>
+                <w:sz w:val="19"/>
+                <w:szCs w:val="19"/>
+              </w:rPr>
+              <w:t>b</w:t>
+            </w:r>
+            <w:r>
+              <w:rPr>
+                <w:rFonts w:ascii="新宋体" w:eastAsia="新宋体" w:cs="新宋体"/>
+                <w:color w:val="000000"/>
+                <w:kern w:val="0"/>
+                <w:sz w:val="19"/>
+                <w:szCs w:val="19"/>
+              </w:rPr>
+              <w:t>; }</w:t>
+            </w:r>
+          </w:p>
+          <w:p>
+            <w:pPr>
+              <w:autoSpaceDE w:val="0"/>
+              <w:autoSpaceDN w:val="0"/>
+              <w:adjustRightInd w:val="0"/>
+              <w:jc w:val="left"/>
+              <w:rPr>
+                <w:rFonts w:ascii="新宋体" w:eastAsia="新宋体" w:cs="新宋体"/>
+                <w:color w:val="000000"/>
+                <w:kern w:val="0"/>
+                <w:sz w:val="19"/>
+                <w:szCs w:val="19"/>
+              </w:rPr>
+            </w:pPr>
+            <w:r>
+              <w:rPr>
+                <w:rFonts w:ascii="新宋体" w:eastAsia="新宋体" w:cs="新宋体"/>
+                <w:color w:val="000000"/>
+                <w:kern w:val="0"/>
+                <w:sz w:val="19"/>
+                <w:szCs w:val="19"/>
+              </w:rPr>
+              <w:tab/>
+            </w:r>
+            <w:r>
+              <w:rPr>
+                <w:rFonts w:ascii="新宋体" w:eastAsia="新宋体" w:cs="新宋体"/>
+                <w:color w:val="0000FF"/>
+                <w:kern w:val="0"/>
+                <w:sz w:val="19"/>
+                <w:szCs w:val="19"/>
+              </w:rPr>
+              <w:t>float</w:t>
+            </w:r>
+            <w:r>
+              <w:rPr>
+                <w:rFonts w:ascii="新宋体" w:eastAsia="新宋体" w:cs="新宋体"/>
+                <w:color w:val="000000"/>
+                <w:kern w:val="0"/>
+                <w:sz w:val="19"/>
+                <w:szCs w:val="19"/>
+              </w:rPr>
+              <w:t xml:space="preserve"> Perimeter()</w:t>
+            </w:r>
+          </w:p>
+          <w:p>
+            <w:pPr>
+              <w:autoSpaceDE w:val="0"/>
+              <w:autoSpaceDN w:val="0"/>
+              <w:adjustRightInd w:val="0"/>
+              <w:jc w:val="left"/>
+              <w:rPr>
+                <w:rFonts w:ascii="新宋体" w:eastAsia="新宋体" w:cs="新宋体"/>
+                <w:color w:val="000000"/>
+                <w:kern w:val="0"/>
+                <w:sz w:val="19"/>
+                <w:szCs w:val="19"/>
+              </w:rPr>
+            </w:pPr>
+            <w:r>
+              <w:rPr>
+                <w:rFonts w:ascii="新宋体" w:eastAsia="新宋体" w:cs="新宋体"/>
+                <w:color w:val="000000"/>
+                <w:kern w:val="0"/>
+                <w:sz w:val="19"/>
+                <w:szCs w:val="19"/>
+              </w:rPr>
+              <w:tab/>
+              <w:t>{</w:t>
+            </w:r>
+          </w:p>
+          <w:p>
+            <w:pPr>
+              <w:autoSpaceDE w:val="0"/>
+              <w:autoSpaceDN w:val="0"/>
+              <w:adjustRightInd w:val="0"/>
+              <w:jc w:val="left"/>
+              <w:rPr>
+                <w:rFonts w:ascii="新宋体" w:eastAsia="新宋体" w:cs="新宋体"/>
+                <w:color w:val="000000"/>
+                <w:kern w:val="0"/>
+                <w:sz w:val="19"/>
+                <w:szCs w:val="19"/>
+              </w:rPr>
+            </w:pPr>
+            <w:r>
+              <w:rPr>
+                <w:rFonts w:ascii="新宋体" w:eastAsia="新宋体" w:cs="新宋体"/>
+                <w:color w:val="000000"/>
+                <w:kern w:val="0"/>
+                <w:sz w:val="19"/>
+                <w:szCs w:val="19"/>
+              </w:rPr>
+              <w:lastRenderedPageBreak/>
+              <w:tab/>
+            </w:r>
+            <w:r>
+              <w:rPr>
+                <w:rFonts w:ascii="新宋体" w:eastAsia="新宋体" w:cs="新宋体"/>
+                <w:color w:val="000000"/>
+                <w:kern w:val="0"/>
+                <w:sz w:val="19"/>
+                <w:szCs w:val="19"/>
+              </w:rPr>
+              <w:tab/>
+            </w:r>
+            <w:proofErr w:type="spellStart"/>
+            <w:r>
+              <w:rPr>
+                <w:rFonts w:ascii="新宋体" w:eastAsia="新宋体" w:cs="新宋体"/>
+                <w:color w:val="000000"/>
+                <w:kern w:val="0"/>
+                <w:sz w:val="19"/>
+                <w:szCs w:val="19"/>
+              </w:rPr>
+              <w:t>cout</w:t>
+            </w:r>
+            <w:proofErr w:type="spellEnd"/>
+            <w:r>
+              <w:rPr>
+                <w:rFonts w:ascii="新宋体" w:eastAsia="新宋体" w:cs="新宋体"/>
+                <w:color w:val="000000"/>
+                <w:kern w:val="0"/>
+                <w:sz w:val="19"/>
+                <w:szCs w:val="19"/>
+              </w:rPr>
+              <w:t xml:space="preserve"> </w:t>
+            </w:r>
+            <w:r>
+              <w:rPr>
+                <w:rFonts w:ascii="新宋体" w:eastAsia="新宋体" w:cs="新宋体"/>
+                <w:color w:val="008080"/>
+                <w:kern w:val="0"/>
+                <w:sz w:val="19"/>
+                <w:szCs w:val="19"/>
+              </w:rPr>
+              <w:t>&lt;&lt;</w:t>
+            </w:r>
+            <w:r>
+              <w:rPr>
+                <w:rFonts w:ascii="新宋体" w:eastAsia="新宋体" w:cs="新宋体"/>
+                <w:color w:val="000000"/>
+                <w:kern w:val="0"/>
+                <w:sz w:val="19"/>
+                <w:szCs w:val="19"/>
+              </w:rPr>
+              <w:t xml:space="preserve"> 2 * (l + h);</w:t>
+            </w:r>
+          </w:p>
+          <w:p>
+            <w:pPr>
+              <w:autoSpaceDE w:val="0"/>
+              <w:autoSpaceDN w:val="0"/>
+              <w:adjustRightInd w:val="0"/>
+              <w:jc w:val="left"/>
+              <w:rPr>
+                <w:rFonts w:ascii="新宋体" w:eastAsia="新宋体" w:cs="新宋体"/>
+                <w:color w:val="000000"/>
+                <w:kern w:val="0"/>
+                <w:sz w:val="19"/>
+                <w:szCs w:val="19"/>
+              </w:rPr>
+            </w:pPr>
+            <w:r>
+              <w:rPr>
+                <w:rFonts w:ascii="新宋体" w:eastAsia="新宋体" w:cs="新宋体"/>
+                <w:color w:val="000000"/>
+                <w:kern w:val="0"/>
+                <w:sz w:val="19"/>
+                <w:szCs w:val="19"/>
+              </w:rPr>
+              <w:tab/>
+            </w:r>
+            <w:r>
+              <w:rPr>
+                <w:rFonts w:ascii="新宋体" w:eastAsia="新宋体" w:cs="新宋体"/>
+                <w:color w:val="000000"/>
+                <w:kern w:val="0"/>
+                <w:sz w:val="19"/>
+                <w:szCs w:val="19"/>
+              </w:rPr>
+              <w:tab/>
+            </w:r>
+            <w:r>
+              <w:rPr>
+                <w:rFonts w:ascii="新宋体" w:eastAsia="新宋体" w:cs="新宋体"/>
+                <w:color w:val="0000FF"/>
+                <w:kern w:val="0"/>
+                <w:sz w:val="19"/>
+                <w:szCs w:val="19"/>
+              </w:rPr>
+              <w:t>return</w:t>
+            </w:r>
+            <w:r>
+              <w:rPr>
+                <w:rFonts w:ascii="新宋体" w:eastAsia="新宋体" w:cs="新宋体"/>
+                <w:color w:val="000000"/>
+                <w:kern w:val="0"/>
+                <w:sz w:val="19"/>
+                <w:szCs w:val="19"/>
+              </w:rPr>
+              <w:t xml:space="preserve"> 0;</w:t>
+            </w:r>
+          </w:p>
+          <w:p>
+            <w:pPr>
+              <w:autoSpaceDE w:val="0"/>
+              <w:autoSpaceDN w:val="0"/>
+              <w:adjustRightInd w:val="0"/>
+              <w:jc w:val="left"/>
+              <w:rPr>
+                <w:rFonts w:ascii="新宋体" w:eastAsia="新宋体" w:cs="新宋体"/>
+                <w:color w:val="000000"/>
+                <w:kern w:val="0"/>
+                <w:sz w:val="19"/>
+                <w:szCs w:val="19"/>
+              </w:rPr>
+            </w:pPr>
+            <w:r>
+              <w:rPr>
+                <w:rFonts w:ascii="新宋体" w:eastAsia="新宋体" w:cs="新宋体"/>
+                <w:color w:val="000000"/>
+                <w:kern w:val="0"/>
+                <w:sz w:val="19"/>
+                <w:szCs w:val="19"/>
+              </w:rPr>
+              <w:tab/>
+              <w:t>}</w:t>
+            </w:r>
+          </w:p>
+          <w:p>
+            <w:pPr>
+              <w:autoSpaceDE w:val="0"/>
+              <w:autoSpaceDN w:val="0"/>
+              <w:adjustRightInd w:val="0"/>
+              <w:jc w:val="left"/>
+              <w:rPr>
+                <w:rFonts w:ascii="新宋体" w:eastAsia="新宋体" w:cs="新宋体"/>
+                <w:color w:val="000000"/>
+                <w:kern w:val="0"/>
+                <w:sz w:val="19"/>
+                <w:szCs w:val="19"/>
+              </w:rPr>
+            </w:pPr>
+            <w:r>
+              <w:rPr>
+                <w:rFonts w:ascii="新宋体" w:eastAsia="新宋体" w:cs="新宋体"/>
+                <w:color w:val="000000"/>
+                <w:kern w:val="0"/>
+                <w:sz w:val="19"/>
+                <w:szCs w:val="19"/>
+              </w:rPr>
+              <w:tab/>
+            </w:r>
+            <w:r>
+              <w:rPr>
+                <w:rFonts w:ascii="新宋体" w:eastAsia="新宋体" w:cs="新宋体"/>
+                <w:color w:val="0000FF"/>
+                <w:kern w:val="0"/>
+                <w:sz w:val="19"/>
+                <w:szCs w:val="19"/>
+              </w:rPr>
+              <w:t>float</w:t>
+            </w:r>
+            <w:r>
+              <w:rPr>
+                <w:rFonts w:ascii="新宋体" w:eastAsia="新宋体" w:cs="新宋体"/>
+                <w:color w:val="000000"/>
+                <w:kern w:val="0"/>
+                <w:sz w:val="19"/>
+                <w:szCs w:val="19"/>
+              </w:rPr>
+              <w:t xml:space="preserve"> Area()</w:t>
+            </w:r>
+          </w:p>
+          <w:p>
+            <w:pPr>
+              <w:autoSpaceDE w:val="0"/>
+              <w:autoSpaceDN w:val="0"/>
+              <w:adjustRightInd w:val="0"/>
+              <w:jc w:val="left"/>
+              <w:rPr>
+                <w:rFonts w:ascii="新宋体" w:eastAsia="新宋体" w:cs="新宋体"/>
+                <w:color w:val="000000"/>
+                <w:kern w:val="0"/>
+                <w:sz w:val="19"/>
+                <w:szCs w:val="19"/>
+              </w:rPr>
+            </w:pPr>
+            <w:r>
+              <w:rPr>
+                <w:rFonts w:ascii="新宋体" w:eastAsia="新宋体" w:cs="新宋体"/>
+                <w:color w:val="000000"/>
+                <w:kern w:val="0"/>
+                <w:sz w:val="19"/>
+                <w:szCs w:val="19"/>
+              </w:rPr>
+              <w:tab/>
+              <w:t>{</w:t>
+            </w:r>
+          </w:p>
+          <w:p>
+            <w:pPr>
+              <w:autoSpaceDE w:val="0"/>
+              <w:autoSpaceDN w:val="0"/>
+              <w:adjustRightInd w:val="0"/>
+              <w:jc w:val="left"/>
+              <w:rPr>
+                <w:rFonts w:ascii="新宋体" w:eastAsia="新宋体" w:cs="新宋体"/>
+                <w:color w:val="000000"/>
+                <w:kern w:val="0"/>
+                <w:sz w:val="19"/>
+                <w:szCs w:val="19"/>
+              </w:rPr>
+            </w:pPr>
+            <w:r>
+              <w:rPr>
+                <w:rFonts w:ascii="新宋体" w:eastAsia="新宋体" w:cs="新宋体"/>
+                <w:color w:val="000000"/>
+                <w:kern w:val="0"/>
+                <w:sz w:val="19"/>
+                <w:szCs w:val="19"/>
+              </w:rPr>
+              <w:tab/>
+            </w:r>
+            <w:r>
+              <w:rPr>
+                <w:rFonts w:ascii="新宋体" w:eastAsia="新宋体" w:cs="新宋体"/>
+                <w:color w:val="000000"/>
+                <w:kern w:val="0"/>
+                <w:sz w:val="19"/>
+                <w:szCs w:val="19"/>
+              </w:rPr>
+              <w:tab/>
+            </w:r>
+            <w:proofErr w:type="spellStart"/>
+            <w:r>
+              <w:rPr>
+                <w:rFonts w:ascii="新宋体" w:eastAsia="新宋体" w:cs="新宋体"/>
+                <w:color w:val="000000"/>
+                <w:kern w:val="0"/>
+                <w:sz w:val="19"/>
+                <w:szCs w:val="19"/>
+              </w:rPr>
+              <w:t>cout</w:t>
+            </w:r>
+            <w:proofErr w:type="spellEnd"/>
+            <w:r>
+              <w:rPr>
+                <w:rFonts w:ascii="新宋体" w:eastAsia="新宋体" w:cs="新宋体"/>
+                <w:color w:val="000000"/>
+                <w:kern w:val="0"/>
+                <w:sz w:val="19"/>
+                <w:szCs w:val="19"/>
+              </w:rPr>
+              <w:t xml:space="preserve"> </w:t>
+            </w:r>
+            <w:r>
+              <w:rPr>
+                <w:rFonts w:ascii="新宋体" w:eastAsia="新宋体" w:cs="新宋体"/>
+                <w:color w:val="008080"/>
+                <w:kern w:val="0"/>
+                <w:sz w:val="19"/>
+                <w:szCs w:val="19"/>
+              </w:rPr>
+              <w:t>&lt;&lt;</w:t>
+            </w:r>
+            <w:r>
+              <w:rPr>
+                <w:rFonts w:ascii="新宋体" w:eastAsia="新宋体" w:cs="新宋体"/>
+                <w:color w:val="000000"/>
+                <w:kern w:val="0"/>
+                <w:sz w:val="19"/>
+                <w:szCs w:val="19"/>
+              </w:rPr>
+              <w:t xml:space="preserve"> l * h;</w:t>
+            </w:r>
+          </w:p>
+          <w:p>
+            <w:pPr>
+              <w:autoSpaceDE w:val="0"/>
+              <w:autoSpaceDN w:val="0"/>
+              <w:adjustRightInd w:val="0"/>
+              <w:jc w:val="left"/>
+              <w:rPr>
+                <w:rFonts w:ascii="新宋体" w:eastAsia="新宋体" w:cs="新宋体"/>
+                <w:color w:val="000000"/>
+                <w:kern w:val="0"/>
+                <w:sz w:val="19"/>
+                <w:szCs w:val="19"/>
+              </w:rPr>
+            </w:pPr>
+            <w:r>
+              <w:rPr>
+                <w:rFonts w:ascii="新宋体" w:eastAsia="新宋体" w:cs="新宋体"/>
+                <w:color w:val="000000"/>
+                <w:kern w:val="0"/>
+                <w:sz w:val="19"/>
+                <w:szCs w:val="19"/>
+              </w:rPr>
+              <w:tab/>
+            </w:r>
+            <w:r>
+              <w:rPr>
+                <w:rFonts w:ascii="新宋体" w:eastAsia="新宋体" w:cs="新宋体"/>
+                <w:color w:val="000000"/>
+                <w:kern w:val="0"/>
+                <w:sz w:val="19"/>
+                <w:szCs w:val="19"/>
+              </w:rPr>
+              <w:tab/>
+            </w:r>
+            <w:r>
+              <w:rPr>
+                <w:rFonts w:ascii="新宋体" w:eastAsia="新宋体" w:cs="新宋体"/>
+                <w:color w:val="0000FF"/>
+                <w:kern w:val="0"/>
+                <w:sz w:val="19"/>
+                <w:szCs w:val="19"/>
+              </w:rPr>
+              <w:t>return</w:t>
+            </w:r>
+            <w:r>
+              <w:rPr>
+                <w:rFonts w:ascii="新宋体" w:eastAsia="新宋体" w:cs="新宋体"/>
+                <w:color w:val="000000"/>
+                <w:kern w:val="0"/>
+                <w:sz w:val="19"/>
+                <w:szCs w:val="19"/>
+              </w:rPr>
+              <w:t xml:space="preserve"> 0;</w:t>
+            </w:r>
+          </w:p>
+          <w:p>
+            <w:pPr>
+              <w:autoSpaceDE w:val="0"/>
+              <w:autoSpaceDN w:val="0"/>
+              <w:adjustRightInd w:val="0"/>
+              <w:jc w:val="left"/>
+              <w:rPr>
+                <w:rFonts w:ascii="新宋体" w:eastAsia="新宋体" w:cs="新宋体"/>
+                <w:color w:val="000000"/>
+                <w:kern w:val="0"/>
+                <w:sz w:val="19"/>
+                <w:szCs w:val="19"/>
+              </w:rPr>
+            </w:pPr>
+            <w:r>
+              <w:rPr>
+                <w:rFonts w:ascii="新宋体" w:eastAsia="新宋体" w:cs="新宋体"/>
+                <w:color w:val="000000"/>
+                <w:kern w:val="0"/>
+                <w:sz w:val="19"/>
+                <w:szCs w:val="19"/>
+              </w:rPr>
+              <w:tab/>
+              <w:t>}</w:t>
+            </w:r>
+          </w:p>
+          <w:p>
+            <w:pPr>
+              <w:rPr>
+                <w:rFonts w:ascii="黑体" w:eastAsia="黑体" w:hAnsi="黑体"/>
+                <w:bCs/>
+                <w:color w:val="000000"/>
+                <w:sz w:val="24"/>
+                <w:szCs w:val="48"/>
+              </w:rPr>
+            </w:pPr>
+            <w:r>
+              <w:rPr>
+                <w:rFonts w:ascii="新宋体" w:eastAsia="新宋体" w:cs="新宋体"/>
+                <w:color w:val="000000"/>
+                <w:kern w:val="0"/>
+                <w:sz w:val="19"/>
+                <w:szCs w:val="19"/>
+              </w:rPr>
+              <w:t>};</w:t>
+            </w:r>
+          </w:p>
+          <w:p>
+            <w:pPr>
+              <w:ind w:left="570"/>
+              <w:rPr>
+                <w:rFonts w:ascii="黑体" w:eastAsia="黑体" w:hAnsi="黑体"/>
+                <w:bCs/>
+                <w:color w:val="000000"/>
+                <w:sz w:val="28"/>
+                <w:szCs w:val="51"/>
+              </w:rPr>
+            </w:pPr>
             <w:r>
               <w:rPr>
                 <w:rFonts w:ascii="黑体" w:eastAsia="黑体" w:hAnsi="黑体" w:hint="eastAsia"/>
@@ -4270,51 +7932,75 @@
                 <w:szCs w:val="51"/>
                 <w:highlight w:val="yellow"/>
               </w:rPr>
-              <w:t>：</w:t>
+              <w:t>实验</w:t>
+            </w:r>
+            <w:r>
+              <w:rPr>
+                <w:rFonts w:ascii="黑体" w:eastAsia="黑体" w:hAnsi="黑体" w:hint="eastAsia"/>
+                <w:bCs/>
+                <w:color w:val="000000"/>
+                <w:sz w:val="28"/>
+                <w:szCs w:val="51"/>
+                <w:highlight w:val="yellow"/>
+              </w:rPr>
+              <w:t>二--------------------------------------------</w:t>
+            </w:r>
+            <w:r>
+              <w:rPr>
+                <w:rFonts w:ascii="黑体" w:eastAsia="黑体" w:hAnsi="黑体" w:hint="eastAsia"/>
+                <w:bCs/>
+                <w:color w:val="000000"/>
+                <w:sz w:val="28"/>
+                <w:szCs w:val="51"/>
+                <w:highlight w:val="yellow"/>
+              </w:rPr>
+              <w:t>==========</w:t>
             </w:r>
           </w:p>
           <w:p>
             <w:pPr>
               <w:ind w:left="570"/>
               <w:rPr>
-                <w:rFonts w:ascii="新宋体" w:eastAsia="新宋体" w:hAnsi="黑体" w:cs="新宋体"/>
-                <w:b/>
-                <w:sz w:val="19"/>
-                <w:szCs w:val="19"/>
-              </w:rPr>
-            </w:pPr>
-            <w:r>
-              <w:rPr>
-                <w:rFonts w:ascii="新宋体" w:eastAsia="新宋体" w:hAnsi="黑体" w:cs="新宋体" w:hint="eastAsia"/>
+                <w:rFonts w:ascii="黑体" w:eastAsia="黑体" w:hAnsi="黑体"/>
                 <w:bCs/>
-                <w:color w:val="808080"/>
-                <w:sz w:val="19"/>
-                <w:szCs w:val="19"/>
-              </w:rPr>
-              <w:t>以下是主函数文件：</w:t>
-            </w:r>
-            <w:r>
-              <w:rPr>
-                <w:rFonts w:ascii="新宋体" w:eastAsia="新宋体" w:hAnsi="黑体" w:cs="新宋体" w:hint="eastAsia"/>
-                <w:b/>
-                <w:sz w:val="19"/>
-                <w:szCs w:val="19"/>
+                <w:color w:val="000000"/>
+                <w:sz w:val="28"/>
+                <w:szCs w:val="51"/>
+              </w:rPr>
+            </w:pPr>
+            <w:r>
+              <w:rPr>
+                <w:rFonts w:ascii="黑体" w:eastAsia="黑体" w:hAnsi="黑体" w:hint="eastAsia"/>
+                <w:bCs/>
+                <w:color w:val="000000"/>
+                <w:sz w:val="28"/>
+                <w:szCs w:val="51"/>
                 <w:highlight w:val="lightGray"/>
               </w:rPr>
-              <w:t>接口类求圆形和方形的周长面积.</w:t>
-            </w:r>
-            <w:proofErr w:type="spellStart"/>
-            <w:r>
-              <w:rPr>
-                <w:rFonts w:ascii="新宋体" w:eastAsia="新宋体" w:hAnsi="黑体" w:cs="新宋体" w:hint="eastAsia"/>
-                <w:b/>
-                <w:sz w:val="19"/>
-                <w:szCs w:val="19"/>
+              <w:t>说明：以下代码为头文件，名为“人类的本质.</w:t>
+            </w:r>
+            <w:r>
+              <w:rPr>
+                <w:rFonts w:ascii="黑体" w:eastAsia="黑体" w:hAnsi="黑体"/>
+                <w:bCs/>
+                <w:color w:val="000000"/>
+                <w:sz w:val="28"/>
+                <w:szCs w:val="51"/>
                 <w:highlight w:val="lightGray"/>
               </w:rPr>
-              <w:t>cpp</w:t>
-            </w:r>
-            <w:proofErr w:type="spellEnd"/>
+              <w:t>h</w:t>
+            </w:r>
+            <w:r>
+              <w:rPr>
+                <w:rFonts w:ascii="黑体" w:eastAsia="黑体" w:hAnsi="黑体" w:hint="eastAsia"/>
+                <w:bCs/>
+                <w:color w:val="000000"/>
+                <w:sz w:val="28"/>
+                <w:szCs w:val="51"/>
+                <w:highlight w:val="lightGray"/>
+              </w:rPr>
+              <w:t>”</w:t>
+            </w:r>
           </w:p>
           <w:p>
             <w:pPr>
@@ -4343,6 +8029,16 @@
             <w:r>
               <w:rPr>
                 <w:rFonts w:ascii="新宋体" w:eastAsia="新宋体" w:cs="新宋体"/>
+                <w:color w:val="000000"/>
+                <w:kern w:val="0"/>
+                <w:sz w:val="19"/>
+                <w:szCs w:val="19"/>
+              </w:rPr>
+              <w:t xml:space="preserve"> </w:t>
+            </w:r>
+            <w:r>
+              <w:rPr>
+                <w:rFonts w:ascii="新宋体" w:eastAsia="新宋体" w:cs="新宋体"/>
                 <w:color w:val="A31515"/>
                 <w:kern w:val="0"/>
                 <w:sz w:val="19"/>
@@ -4368,42 +8064,42 @@
             <w:r>
               <w:rPr>
                 <w:rFonts w:ascii="新宋体" w:eastAsia="新宋体" w:cs="新宋体"/>
-                <w:color w:val="808080"/>
-                <w:kern w:val="0"/>
-                <w:sz w:val="19"/>
-                <w:szCs w:val="19"/>
-              </w:rPr>
-              <w:t>#include</w:t>
-            </w:r>
-            <w:r>
-              <w:rPr>
-                <w:rFonts w:ascii="新宋体" w:eastAsia="新宋体" w:cs="新宋体"/>
-                <w:color w:val="A31515"/>
-                <w:kern w:val="0"/>
-                <w:sz w:val="19"/>
-                <w:szCs w:val="19"/>
-              </w:rPr>
-              <w:t>"</w:t>
-            </w:r>
-            <w:r>
-              <w:rPr>
-                <w:rFonts w:ascii="新宋体" w:eastAsia="新宋体" w:cs="新宋体" w:hint="eastAsia"/>
-                <w:color w:val="A31515"/>
-                <w:kern w:val="0"/>
-                <w:sz w:val="19"/>
-                <w:szCs w:val="19"/>
-              </w:rPr>
-              <w:t>圆形与方形</w:t>
-            </w:r>
-            <w:r>
-              <w:rPr>
-                <w:rFonts w:ascii="新宋体" w:eastAsia="新宋体" w:cs="新宋体"/>
-                <w:color w:val="A31515"/>
-                <w:kern w:val="0"/>
-                <w:sz w:val="19"/>
-                <w:szCs w:val="19"/>
-              </w:rPr>
-              <w:t>.h"</w:t>
+                <w:color w:val="0000FF"/>
+                <w:kern w:val="0"/>
+                <w:sz w:val="19"/>
+                <w:szCs w:val="19"/>
+              </w:rPr>
+              <w:t>using</w:t>
+            </w:r>
+            <w:r>
+              <w:rPr>
+                <w:rFonts w:ascii="新宋体" w:eastAsia="新宋体" w:cs="新宋体"/>
+                <w:color w:val="000000"/>
+                <w:kern w:val="0"/>
+                <w:sz w:val="19"/>
+                <w:szCs w:val="19"/>
+              </w:rPr>
+              <w:t xml:space="preserve"> </w:t>
+            </w:r>
+            <w:r>
+              <w:rPr>
+                <w:rFonts w:ascii="新宋体" w:eastAsia="新宋体" w:cs="新宋体"/>
+                <w:color w:val="0000FF"/>
+                <w:kern w:val="0"/>
+                <w:sz w:val="19"/>
+                <w:szCs w:val="19"/>
+              </w:rPr>
+              <w:t>namespace</w:t>
+            </w:r>
+            <w:r>
+              <w:rPr>
+                <w:rFonts w:ascii="新宋体" w:eastAsia="新宋体" w:cs="新宋体"/>
+                <w:color w:val="000000"/>
+                <w:kern w:val="0"/>
+                <w:sz w:val="19"/>
+                <w:szCs w:val="19"/>
+              </w:rPr>
+              <w:t xml:space="preserve"> std;</w:t>
             </w:r>
           </w:p>
           <w:p>
@@ -4420,46 +8116,6 @@
                 <w:szCs w:val="19"/>
               </w:rPr>
             </w:pPr>
-            <w:r>
-              <w:rPr>
-                <w:rFonts w:ascii="新宋体" w:eastAsia="新宋体" w:cs="新宋体"/>
-                <w:color w:val="0000FF"/>
-                <w:kern w:val="0"/>
-                <w:sz w:val="19"/>
-                <w:szCs w:val="19"/>
-              </w:rPr>
-              <w:t>using</w:t>
-            </w:r>
-            <w:r>
-              <w:rPr>
-                <w:rFonts w:ascii="新宋体" w:eastAsia="新宋体" w:cs="新宋体"/>
-                <w:color w:val="000000"/>
-                <w:kern w:val="0"/>
-                <w:sz w:val="19"/>
-                <w:szCs w:val="19"/>
-              </w:rPr>
-              <w:t xml:space="preserve"> </w:t>
-            </w:r>
-            <w:r>
-              <w:rPr>
-                <w:rFonts w:ascii="新宋体" w:eastAsia="新宋体" w:cs="新宋体"/>
-                <w:color w:val="0000FF"/>
-                <w:kern w:val="0"/>
-                <w:sz w:val="19"/>
-                <w:szCs w:val="19"/>
-              </w:rPr>
-              <w:t>namespace</w:t>
-            </w:r>
-            <w:r>
-              <w:rPr>
-                <w:rFonts w:ascii="新宋体" w:eastAsia="新宋体" w:cs="新宋体"/>
-                <w:color w:val="000000"/>
-                <w:kern w:val="0"/>
-                <w:sz w:val="19"/>
-                <w:szCs w:val="19"/>
-              </w:rPr>
-              <w:t xml:space="preserve"> std;</w:t>
-            </w:r>
           </w:p>
           <w:p>
             <w:pPr>
@@ -4475,6 +8131,56 @@
                 <w:szCs w:val="19"/>
               </w:rPr>
             </w:pPr>
+            <w:r>
+              <w:rPr>
+                <w:rFonts w:ascii="新宋体" w:eastAsia="新宋体" w:cs="新宋体"/>
+                <w:color w:val="0000FF"/>
+                <w:kern w:val="0"/>
+                <w:sz w:val="19"/>
+                <w:szCs w:val="19"/>
+              </w:rPr>
+              <w:t>class</w:t>
+            </w:r>
+            <w:r>
+              <w:rPr>
+                <w:rFonts w:ascii="新宋体" w:eastAsia="新宋体" w:cs="新宋体"/>
+                <w:color w:val="000000"/>
+                <w:kern w:val="0"/>
+                <w:sz w:val="19"/>
+                <w:szCs w:val="19"/>
+              </w:rPr>
+              <w:t xml:space="preserve"> </w:t>
+            </w:r>
+            <w:r>
+              <w:rPr>
+                <w:rFonts w:ascii="新宋体" w:eastAsia="新宋体" w:cs="新宋体"/>
+                <w:color w:val="2B91AF"/>
+                <w:kern w:val="0"/>
+                <w:sz w:val="19"/>
+                <w:szCs w:val="19"/>
+              </w:rPr>
+              <w:t>Chinese</w:t>
+            </w:r>
+            <w:r>
+              <w:rPr>
+                <w:rFonts w:ascii="新宋体" w:eastAsia="新宋体" w:cs="新宋体"/>
+                <w:color w:val="008000"/>
+                <w:kern w:val="0"/>
+                <w:sz w:val="19"/>
+                <w:szCs w:val="19"/>
+              </w:rPr>
+              <w:t>//</w:t>
+            </w:r>
+            <w:r>
+              <w:rPr>
+                <w:rFonts w:ascii="新宋体" w:eastAsia="新宋体" w:cs="新宋体" w:hint="eastAsia"/>
+                <w:color w:val="008000"/>
+                <w:kern w:val="0"/>
+                <w:sz w:val="19"/>
+                <w:szCs w:val="19"/>
+              </w:rPr>
+              <w:t>人类</w:t>
+            </w:r>
           </w:p>
           <w:p>
             <w:pPr>
@@ -4493,22 +8199,12 @@
             <w:r>
               <w:rPr>
                 <w:rFonts w:ascii="新宋体" w:eastAsia="新宋体" w:cs="新宋体"/>
-                <w:color w:val="0000FF"/>
-                <w:kern w:val="0"/>
-                <w:sz w:val="19"/>
-                <w:szCs w:val="19"/>
-              </w:rPr>
-              <w:t>int</w:t>
-            </w:r>
-            <w:r>
-              <w:rPr>
-                <w:rFonts w:ascii="新宋体" w:eastAsia="新宋体" w:cs="新宋体"/>
-                <w:color w:val="000000"/>
-                <w:kern w:val="0"/>
-                <w:sz w:val="19"/>
-                <w:szCs w:val="19"/>
-              </w:rPr>
-              <w:t xml:space="preserve"> main()</w:t>
+                <w:color w:val="000000"/>
+                <w:kern w:val="0"/>
+                <w:sz w:val="19"/>
+                <w:szCs w:val="19"/>
+              </w:rPr>
+              <w:t xml:space="preserve">{  </w:t>
             </w:r>
           </w:p>
           <w:p>
@@ -4528,12 +8224,22 @@
             <w:r>
               <w:rPr>
                 <w:rFonts w:ascii="新宋体" w:eastAsia="新宋体" w:cs="新宋体"/>
-                <w:color w:val="000000"/>
-                <w:kern w:val="0"/>
-                <w:sz w:val="19"/>
-                <w:szCs w:val="19"/>
-              </w:rPr>
-              <w:t>{</w:t>
+                <w:color w:val="0000FF"/>
+                <w:kern w:val="0"/>
+                <w:sz w:val="19"/>
+                <w:szCs w:val="19"/>
+              </w:rPr>
+              <w:t>public</w:t>
+            </w:r>
+            <w:r>
+              <w:rPr>
+                <w:rFonts w:ascii="新宋体" w:eastAsia="新宋体" w:cs="新宋体"/>
+                <w:color w:val="000000"/>
+                <w:kern w:val="0"/>
+                <w:sz w:val="19"/>
+                <w:szCs w:val="19"/>
+              </w:rPr>
+              <w:t>:</w:t>
             </w:r>
           </w:p>
           <w:p>
@@ -4558,7 +8264,7 @@
                 <w:sz w:val="19"/>
                 <w:szCs w:val="19"/>
               </w:rPr>
-              <w:tab/>
+              <w:t xml:space="preserve">    </w:t>
             </w:r>
             <w:r>
               <w:rPr>
@@ -4568,55 +8274,8 @@
                 <w:sz w:val="19"/>
                 <w:szCs w:val="19"/>
               </w:rPr>
-              <w:t>int</w:t>
-            </w:r>
-            <w:r>
-              <w:rPr>
-                <w:rFonts w:ascii="新宋体" w:eastAsia="新宋体" w:cs="新宋体"/>
-                <w:color w:val="000000"/>
-                <w:kern w:val="0"/>
-                <w:sz w:val="19"/>
-                <w:szCs w:val="19"/>
-              </w:rPr>
-              <w:t xml:space="preserve"> a, b, d;</w:t>
-            </w:r>
-          </w:p>
-          <w:p>
-            <w:pPr>
-              <w:autoSpaceDE w:val="0"/>
-              <w:autoSpaceDN w:val="0"/>
-              <w:adjustRightInd w:val="0"/>
-              <w:jc w:val="left"/>
-              <w:rPr>
-                <w:rFonts w:ascii="新宋体" w:eastAsia="新宋体" w:cs="新宋体"/>
-                <w:color w:val="000000"/>
-                <w:kern w:val="0"/>
-                <w:sz w:val="19"/>
-                <w:szCs w:val="19"/>
-              </w:rPr>
-            </w:pPr>
-            <w:r>
-              <w:rPr>
-                <w:rFonts w:ascii="新宋体" w:eastAsia="新宋体" w:cs="新宋体"/>
-                <w:color w:val="000000"/>
-                <w:kern w:val="0"/>
-                <w:sz w:val="19"/>
-                <w:szCs w:val="19"/>
-              </w:rPr>
-              <w:tab/>
-            </w:r>
-            <w:proofErr w:type="spellStart"/>
-            <w:r>
-              <w:rPr>
-                <w:rFonts w:ascii="新宋体" w:eastAsia="新宋体" w:cs="新宋体"/>
-                <w:color w:val="000000"/>
-                <w:kern w:val="0"/>
-                <w:sz w:val="19"/>
-                <w:szCs w:val="19"/>
-              </w:rPr>
-              <w:t>cout</w:t>
-            </w:r>
-            <w:proofErr w:type="spellEnd"/>
+              <w:t>virtual</w:t>
+            </w:r>
             <w:r>
               <w:rPr>
                 <w:rFonts w:ascii="新宋体" w:eastAsia="新宋体" w:cs="新宋体"/>
@@ -4630,3583 +8289,11 @@
             <w:r>
               <w:rPr>
                 <w:rFonts w:ascii="新宋体" w:eastAsia="新宋体" w:cs="新宋体"/>
-                <w:color w:val="008080"/>
-                <w:kern w:val="0"/>
-                <w:sz w:val="19"/>
-                <w:szCs w:val="19"/>
-              </w:rPr>
-              <w:t>&lt;&lt;</w:t>
-            </w:r>
-            <w:r>
-              <w:rPr>
-                <w:rFonts w:ascii="新宋体" w:eastAsia="新宋体" w:cs="新宋体"/>
-                <w:color w:val="000000"/>
-                <w:kern w:val="0"/>
-                <w:sz w:val="19"/>
-                <w:szCs w:val="19"/>
-              </w:rPr>
-              <w:t xml:space="preserve"> </w:t>
-            </w:r>
-            <w:r>
-              <w:rPr>
-                <w:rFonts w:ascii="新宋体" w:eastAsia="新宋体" w:cs="新宋体"/>
-                <w:color w:val="A31515"/>
-                <w:kern w:val="0"/>
-                <w:sz w:val="19"/>
-                <w:szCs w:val="19"/>
-              </w:rPr>
-              <w:t>"</w:t>
-            </w:r>
-            <w:r>
-              <w:rPr>
-                <w:rFonts w:ascii="新宋体" w:eastAsia="新宋体" w:cs="新宋体" w:hint="eastAsia"/>
-                <w:color w:val="A31515"/>
-                <w:kern w:val="0"/>
-                <w:sz w:val="19"/>
-                <w:szCs w:val="19"/>
-              </w:rPr>
-              <w:t>请输入圆形的半径，矩形的底和高！</w:t>
-            </w:r>
-            <w:r>
-              <w:rPr>
-                <w:rFonts w:ascii="新宋体" w:eastAsia="新宋体" w:cs="新宋体"/>
-                <w:color w:val="A31515"/>
-                <w:kern w:val="0"/>
-                <w:sz w:val="19"/>
-                <w:szCs w:val="19"/>
-              </w:rPr>
-              <w:t>\n"</w:t>
-            </w:r>
-            <w:r>
-              <w:rPr>
-                <w:rFonts w:ascii="新宋体" w:eastAsia="新宋体" w:cs="新宋体"/>
-                <w:color w:val="000000"/>
-                <w:kern w:val="0"/>
-                <w:sz w:val="19"/>
-                <w:szCs w:val="19"/>
-              </w:rPr>
-              <w:t>;</w:t>
-            </w:r>
-          </w:p>
-          <w:p>
-            <w:pPr>
-              <w:autoSpaceDE w:val="0"/>
-              <w:autoSpaceDN w:val="0"/>
-              <w:adjustRightInd w:val="0"/>
-              <w:jc w:val="left"/>
-              <w:rPr>
-                <w:rFonts w:ascii="新宋体" w:eastAsia="新宋体" w:cs="新宋体"/>
-                <w:color w:val="000000"/>
-                <w:kern w:val="0"/>
-                <w:sz w:val="19"/>
-                <w:szCs w:val="19"/>
-              </w:rPr>
-            </w:pPr>
-            <w:r>
-              <w:rPr>
-                <w:rFonts w:ascii="新宋体" w:eastAsia="新宋体" w:cs="新宋体"/>
-                <w:color w:val="000000"/>
-                <w:kern w:val="0"/>
-                <w:sz w:val="19"/>
-                <w:szCs w:val="19"/>
-              </w:rPr>
-              <w:tab/>
-            </w:r>
-            <w:proofErr w:type="spellStart"/>
-            <w:r>
-              <w:rPr>
-                <w:rFonts w:ascii="新宋体" w:eastAsia="新宋体" w:cs="新宋体"/>
-                <w:color w:val="000000"/>
-                <w:kern w:val="0"/>
-                <w:sz w:val="19"/>
-                <w:szCs w:val="19"/>
-              </w:rPr>
-              <w:t>cin</w:t>
-            </w:r>
-            <w:proofErr w:type="spellEnd"/>
-            <w:r>
-              <w:rPr>
-                <w:rFonts w:ascii="新宋体" w:eastAsia="新宋体" w:cs="新宋体"/>
-                <w:color w:val="000000"/>
-                <w:kern w:val="0"/>
-                <w:sz w:val="19"/>
-                <w:szCs w:val="19"/>
-              </w:rPr>
-              <w:t xml:space="preserve"> </w:t>
-            </w:r>
-            <w:r>
-              <w:rPr>
-                <w:rFonts w:ascii="新宋体" w:eastAsia="新宋体" w:cs="新宋体"/>
-                <w:color w:val="008080"/>
-                <w:kern w:val="0"/>
-                <w:sz w:val="19"/>
-                <w:szCs w:val="19"/>
-              </w:rPr>
-              <w:t>&gt;&gt;</w:t>
-            </w:r>
-            <w:r>
-              <w:rPr>
-                <w:rFonts w:ascii="新宋体" w:eastAsia="新宋体" w:cs="新宋体"/>
-                <w:color w:val="000000"/>
-                <w:kern w:val="0"/>
-                <w:sz w:val="19"/>
-                <w:szCs w:val="19"/>
-              </w:rPr>
-              <w:t xml:space="preserve"> a </w:t>
-            </w:r>
-            <w:r>
-              <w:rPr>
-                <w:rFonts w:ascii="新宋体" w:eastAsia="新宋体" w:cs="新宋体"/>
-                <w:color w:val="008080"/>
-                <w:kern w:val="0"/>
-                <w:sz w:val="19"/>
-                <w:szCs w:val="19"/>
-              </w:rPr>
-              <w:t>&gt;&gt;</w:t>
-            </w:r>
-            <w:r>
-              <w:rPr>
-                <w:rFonts w:ascii="新宋体" w:eastAsia="新宋体" w:cs="新宋体"/>
-                <w:color w:val="000000"/>
-                <w:kern w:val="0"/>
-                <w:sz w:val="19"/>
-                <w:szCs w:val="19"/>
-              </w:rPr>
-              <w:t xml:space="preserve"> b </w:t>
-            </w:r>
-            <w:r>
-              <w:rPr>
-                <w:rFonts w:ascii="新宋体" w:eastAsia="新宋体" w:cs="新宋体"/>
-                <w:color w:val="008080"/>
-                <w:kern w:val="0"/>
-                <w:sz w:val="19"/>
-                <w:szCs w:val="19"/>
-              </w:rPr>
-              <w:t>&gt;&gt;</w:t>
-            </w:r>
-            <w:r>
-              <w:rPr>
-                <w:rFonts w:ascii="新宋体" w:eastAsia="新宋体" w:cs="新宋体"/>
-                <w:color w:val="000000"/>
-                <w:kern w:val="0"/>
-                <w:sz w:val="19"/>
-                <w:szCs w:val="19"/>
-              </w:rPr>
-              <w:t xml:space="preserve"> d;</w:t>
-            </w:r>
-          </w:p>
-          <w:p>
-            <w:pPr>
-              <w:autoSpaceDE w:val="0"/>
-              <w:autoSpaceDN w:val="0"/>
-              <w:adjustRightInd w:val="0"/>
-              <w:jc w:val="left"/>
-              <w:rPr>
-                <w:rFonts w:ascii="新宋体" w:eastAsia="新宋体" w:cs="新宋体"/>
-                <w:color w:val="000000"/>
-                <w:kern w:val="0"/>
-                <w:sz w:val="19"/>
-                <w:szCs w:val="19"/>
-              </w:rPr>
-            </w:pPr>
-            <w:r>
-              <w:rPr>
-                <w:rFonts w:ascii="新宋体" w:eastAsia="新宋体" w:cs="新宋体"/>
-                <w:color w:val="000000"/>
-                <w:kern w:val="0"/>
-                <w:sz w:val="19"/>
-                <w:szCs w:val="19"/>
-              </w:rPr>
-              <w:tab/>
-            </w:r>
-            <w:r>
-              <w:rPr>
-                <w:rFonts w:ascii="新宋体" w:eastAsia="新宋体" w:cs="新宋体"/>
-                <w:color w:val="2B91AF"/>
-                <w:kern w:val="0"/>
-                <w:sz w:val="19"/>
-                <w:szCs w:val="19"/>
-              </w:rPr>
-              <w:t>Shape</w:t>
-            </w:r>
-            <w:r>
-              <w:rPr>
-                <w:rFonts w:ascii="新宋体" w:eastAsia="新宋体" w:cs="新宋体"/>
-                <w:color w:val="000000"/>
-                <w:kern w:val="0"/>
-                <w:sz w:val="19"/>
-                <w:szCs w:val="19"/>
-              </w:rPr>
-              <w:t>* p;</w:t>
-            </w:r>
-          </w:p>
-          <w:p>
-            <w:pPr>
-              <w:autoSpaceDE w:val="0"/>
-              <w:autoSpaceDN w:val="0"/>
-              <w:adjustRightInd w:val="0"/>
-              <w:jc w:val="left"/>
-              <w:rPr>
-                <w:rFonts w:ascii="新宋体" w:eastAsia="新宋体" w:cs="新宋体"/>
-                <w:color w:val="000000"/>
-                <w:kern w:val="0"/>
-                <w:sz w:val="19"/>
-                <w:szCs w:val="19"/>
-              </w:rPr>
-            </w:pPr>
-            <w:r>
-              <w:rPr>
-                <w:rFonts w:ascii="新宋体" w:eastAsia="新宋体" w:cs="新宋体"/>
-                <w:color w:val="000000"/>
-                <w:kern w:val="0"/>
-                <w:sz w:val="19"/>
-                <w:szCs w:val="19"/>
-              </w:rPr>
-              <w:tab/>
-            </w:r>
-            <w:r>
-              <w:rPr>
-                <w:rFonts w:ascii="新宋体" w:eastAsia="新宋体" w:cs="新宋体"/>
-                <w:color w:val="2B91AF"/>
-                <w:kern w:val="0"/>
-                <w:sz w:val="19"/>
-                <w:szCs w:val="19"/>
-              </w:rPr>
-              <w:t>Circle</w:t>
-            </w:r>
-            <w:r>
-              <w:rPr>
-                <w:rFonts w:ascii="新宋体" w:eastAsia="新宋体" w:cs="新宋体"/>
-                <w:color w:val="000000"/>
-                <w:kern w:val="0"/>
-                <w:sz w:val="19"/>
-                <w:szCs w:val="19"/>
-              </w:rPr>
-              <w:t xml:space="preserve"> c(a);</w:t>
-            </w:r>
-          </w:p>
-          <w:p>
-            <w:pPr>
-              <w:autoSpaceDE w:val="0"/>
-              <w:autoSpaceDN w:val="0"/>
-              <w:adjustRightInd w:val="0"/>
-              <w:jc w:val="left"/>
-              <w:rPr>
-                <w:rFonts w:ascii="新宋体" w:eastAsia="新宋体" w:cs="新宋体"/>
-                <w:color w:val="000000"/>
-                <w:kern w:val="0"/>
-                <w:sz w:val="19"/>
-                <w:szCs w:val="19"/>
-              </w:rPr>
-            </w:pPr>
-            <w:r>
-              <w:rPr>
-                <w:rFonts w:ascii="新宋体" w:eastAsia="新宋体" w:cs="新宋体"/>
-                <w:color w:val="000000"/>
-                <w:kern w:val="0"/>
-                <w:sz w:val="19"/>
-                <w:szCs w:val="19"/>
-              </w:rPr>
-              <w:tab/>
-            </w:r>
-            <w:proofErr w:type="spellStart"/>
-            <w:r>
-              <w:rPr>
-                <w:rFonts w:ascii="新宋体" w:eastAsia="新宋体" w:cs="新宋体"/>
-                <w:color w:val="2B91AF"/>
-                <w:kern w:val="0"/>
-                <w:sz w:val="19"/>
-                <w:szCs w:val="19"/>
-              </w:rPr>
-              <w:t>Squre</w:t>
-            </w:r>
-            <w:proofErr w:type="spellEnd"/>
-            <w:r>
-              <w:rPr>
-                <w:rFonts w:ascii="新宋体" w:eastAsia="新宋体" w:cs="新宋体"/>
-                <w:color w:val="000000"/>
-                <w:kern w:val="0"/>
-                <w:sz w:val="19"/>
-                <w:szCs w:val="19"/>
-              </w:rPr>
-              <w:t xml:space="preserve"> s(b, d);</w:t>
-            </w:r>
-          </w:p>
-          <w:p>
-            <w:pPr>
-              <w:autoSpaceDE w:val="0"/>
-              <w:autoSpaceDN w:val="0"/>
-              <w:adjustRightInd w:val="0"/>
-              <w:jc w:val="left"/>
-              <w:rPr>
-                <w:rFonts w:ascii="新宋体" w:eastAsia="新宋体" w:cs="新宋体"/>
-                <w:color w:val="000000"/>
-                <w:kern w:val="0"/>
-                <w:sz w:val="19"/>
-                <w:szCs w:val="19"/>
-              </w:rPr>
-            </w:pPr>
-            <w:r>
-              <w:rPr>
-                <w:rFonts w:ascii="新宋体" w:eastAsia="新宋体" w:cs="新宋体"/>
-                <w:color w:val="000000"/>
-                <w:kern w:val="0"/>
-                <w:sz w:val="19"/>
-                <w:szCs w:val="19"/>
-              </w:rPr>
-              <w:tab/>
-              <w:t>p = &amp;c;</w:t>
-            </w:r>
-          </w:p>
-          <w:p>
-            <w:pPr>
-              <w:autoSpaceDE w:val="0"/>
-              <w:autoSpaceDN w:val="0"/>
-              <w:adjustRightInd w:val="0"/>
-              <w:jc w:val="left"/>
-              <w:rPr>
-                <w:rFonts w:ascii="新宋体" w:eastAsia="新宋体" w:cs="新宋体"/>
-                <w:color w:val="000000"/>
-                <w:kern w:val="0"/>
-                <w:sz w:val="19"/>
-                <w:szCs w:val="19"/>
-              </w:rPr>
-            </w:pPr>
-            <w:r>
-              <w:rPr>
-                <w:rFonts w:ascii="新宋体" w:eastAsia="新宋体" w:cs="新宋体"/>
-                <w:color w:val="000000"/>
-                <w:kern w:val="0"/>
-                <w:sz w:val="19"/>
-                <w:szCs w:val="19"/>
-              </w:rPr>
-              <w:tab/>
-            </w:r>
-            <w:proofErr w:type="spellStart"/>
-            <w:r>
-              <w:rPr>
-                <w:rFonts w:ascii="新宋体" w:eastAsia="新宋体" w:cs="新宋体"/>
-                <w:color w:val="000000"/>
-                <w:kern w:val="0"/>
-                <w:sz w:val="19"/>
-                <w:szCs w:val="19"/>
-              </w:rPr>
-              <w:t>cout</w:t>
-            </w:r>
-            <w:proofErr w:type="spellEnd"/>
-            <w:r>
-              <w:rPr>
-                <w:rFonts w:ascii="新宋体" w:eastAsia="新宋体" w:cs="新宋体"/>
-                <w:color w:val="000000"/>
-                <w:kern w:val="0"/>
-                <w:sz w:val="19"/>
-                <w:szCs w:val="19"/>
-              </w:rPr>
-              <w:t xml:space="preserve"> </w:t>
-            </w:r>
-            <w:r>
-              <w:rPr>
-                <w:rFonts w:ascii="新宋体" w:eastAsia="新宋体" w:cs="新宋体"/>
-                <w:color w:val="008080"/>
-                <w:kern w:val="0"/>
-                <w:sz w:val="19"/>
-                <w:szCs w:val="19"/>
-              </w:rPr>
-              <w:t>&lt;&lt;</w:t>
-            </w:r>
-            <w:r>
-              <w:rPr>
-                <w:rFonts w:ascii="新宋体" w:eastAsia="新宋体" w:cs="新宋体"/>
-                <w:color w:val="000000"/>
-                <w:kern w:val="0"/>
-                <w:sz w:val="19"/>
-                <w:szCs w:val="19"/>
-              </w:rPr>
-              <w:t xml:space="preserve"> </w:t>
-            </w:r>
-            <w:r>
-              <w:rPr>
-                <w:rFonts w:ascii="新宋体" w:eastAsia="新宋体" w:cs="新宋体"/>
-                <w:color w:val="A31515"/>
-                <w:kern w:val="0"/>
-                <w:sz w:val="19"/>
-                <w:szCs w:val="19"/>
-              </w:rPr>
-              <w:t>"</w:t>
-            </w:r>
-            <w:r>
-              <w:rPr>
-                <w:rFonts w:ascii="新宋体" w:eastAsia="新宋体" w:cs="新宋体" w:hint="eastAsia"/>
-                <w:color w:val="A31515"/>
-                <w:kern w:val="0"/>
-                <w:sz w:val="19"/>
-                <w:szCs w:val="19"/>
-              </w:rPr>
-              <w:t>圆的周长：</w:t>
-            </w:r>
-            <w:r>
-              <w:rPr>
-                <w:rFonts w:ascii="新宋体" w:eastAsia="新宋体" w:cs="新宋体"/>
-                <w:color w:val="A31515"/>
-                <w:kern w:val="0"/>
-                <w:sz w:val="19"/>
-                <w:szCs w:val="19"/>
-              </w:rPr>
-              <w:t>"</w:t>
-            </w:r>
-            <w:r>
-              <w:rPr>
-                <w:rFonts w:ascii="新宋体" w:eastAsia="新宋体" w:cs="新宋体"/>
-                <w:color w:val="000000"/>
-                <w:kern w:val="0"/>
-                <w:sz w:val="19"/>
-                <w:szCs w:val="19"/>
-              </w:rPr>
-              <w:t>;</w:t>
-            </w:r>
-          </w:p>
-          <w:p>
-            <w:pPr>
-              <w:autoSpaceDE w:val="0"/>
-              <w:autoSpaceDN w:val="0"/>
-              <w:adjustRightInd w:val="0"/>
-              <w:jc w:val="left"/>
-              <w:rPr>
-                <w:rFonts w:ascii="新宋体" w:eastAsia="新宋体" w:cs="新宋体"/>
-                <w:color w:val="000000"/>
-                <w:kern w:val="0"/>
-                <w:sz w:val="19"/>
-                <w:szCs w:val="19"/>
-              </w:rPr>
-            </w:pPr>
-            <w:r>
-              <w:rPr>
-                <w:rFonts w:ascii="新宋体" w:eastAsia="新宋体" w:cs="新宋体"/>
-                <w:color w:val="000000"/>
-                <w:kern w:val="0"/>
-                <w:sz w:val="19"/>
-                <w:szCs w:val="19"/>
-              </w:rPr>
-              <w:tab/>
-              <w:t>p-&gt;Perimeter();</w:t>
-            </w:r>
-          </w:p>
-          <w:p>
-            <w:pPr>
-              <w:autoSpaceDE w:val="0"/>
-              <w:autoSpaceDN w:val="0"/>
-              <w:adjustRightInd w:val="0"/>
-              <w:jc w:val="left"/>
-              <w:rPr>
-                <w:rFonts w:ascii="新宋体" w:eastAsia="新宋体" w:cs="新宋体"/>
-                <w:color w:val="000000"/>
-                <w:kern w:val="0"/>
-                <w:sz w:val="19"/>
-                <w:szCs w:val="19"/>
-              </w:rPr>
-            </w:pPr>
-            <w:r>
-              <w:rPr>
-                <w:rFonts w:ascii="新宋体" w:eastAsia="新宋体" w:cs="新宋体"/>
-                <w:color w:val="000000"/>
-                <w:kern w:val="0"/>
-                <w:sz w:val="19"/>
-                <w:szCs w:val="19"/>
-              </w:rPr>
-              <w:tab/>
-            </w:r>
-            <w:proofErr w:type="spellStart"/>
-            <w:r>
-              <w:rPr>
-                <w:rFonts w:ascii="新宋体" w:eastAsia="新宋体" w:cs="新宋体"/>
-                <w:color w:val="000000"/>
-                <w:kern w:val="0"/>
-                <w:sz w:val="19"/>
-                <w:szCs w:val="19"/>
-              </w:rPr>
-              <w:t>cout</w:t>
-            </w:r>
-            <w:proofErr w:type="spellEnd"/>
-            <w:r>
-              <w:rPr>
-                <w:rFonts w:ascii="新宋体" w:eastAsia="新宋体" w:cs="新宋体"/>
-                <w:color w:val="000000"/>
-                <w:kern w:val="0"/>
-                <w:sz w:val="19"/>
-                <w:szCs w:val="19"/>
-              </w:rPr>
-              <w:t xml:space="preserve"> </w:t>
-            </w:r>
-            <w:r>
-              <w:rPr>
-                <w:rFonts w:ascii="新宋体" w:eastAsia="新宋体" w:cs="新宋体"/>
-                <w:color w:val="008080"/>
-                <w:kern w:val="0"/>
-                <w:sz w:val="19"/>
-                <w:szCs w:val="19"/>
-              </w:rPr>
-              <w:t>&lt;&lt;</w:t>
-            </w:r>
-            <w:r>
-              <w:rPr>
-                <w:rFonts w:ascii="新宋体" w:eastAsia="新宋体" w:cs="新宋体"/>
-                <w:color w:val="000000"/>
-                <w:kern w:val="0"/>
-                <w:sz w:val="19"/>
-                <w:szCs w:val="19"/>
-              </w:rPr>
-              <w:t xml:space="preserve"> </w:t>
-            </w:r>
-            <w:r>
-              <w:rPr>
-                <w:rFonts w:ascii="新宋体" w:eastAsia="新宋体" w:cs="新宋体"/>
-                <w:color w:val="A31515"/>
-                <w:kern w:val="0"/>
-                <w:sz w:val="19"/>
-                <w:szCs w:val="19"/>
-              </w:rPr>
-              <w:t>"\n</w:t>
-            </w:r>
-            <w:r>
-              <w:rPr>
-                <w:rFonts w:ascii="新宋体" w:eastAsia="新宋体" w:cs="新宋体" w:hint="eastAsia"/>
-                <w:color w:val="A31515"/>
-                <w:kern w:val="0"/>
-                <w:sz w:val="19"/>
-                <w:szCs w:val="19"/>
-              </w:rPr>
-              <w:t>圆的面积：</w:t>
-            </w:r>
-            <w:r>
-              <w:rPr>
-                <w:rFonts w:ascii="新宋体" w:eastAsia="新宋体" w:cs="新宋体"/>
-                <w:color w:val="A31515"/>
-                <w:kern w:val="0"/>
-                <w:sz w:val="19"/>
-                <w:szCs w:val="19"/>
-              </w:rPr>
-              <w:t>"</w:t>
-            </w:r>
-            <w:r>
-              <w:rPr>
-                <w:rFonts w:ascii="新宋体" w:eastAsia="新宋体" w:cs="新宋体"/>
-                <w:color w:val="000000"/>
-                <w:kern w:val="0"/>
-                <w:sz w:val="19"/>
-                <w:szCs w:val="19"/>
-              </w:rPr>
-              <w:t>;</w:t>
-            </w:r>
-          </w:p>
-          <w:p>
-            <w:pPr>
-              <w:autoSpaceDE w:val="0"/>
-              <w:autoSpaceDN w:val="0"/>
-              <w:adjustRightInd w:val="0"/>
-              <w:jc w:val="left"/>
-              <w:rPr>
-                <w:rFonts w:ascii="新宋体" w:eastAsia="新宋体" w:cs="新宋体"/>
-                <w:color w:val="000000"/>
-                <w:kern w:val="0"/>
-                <w:sz w:val="19"/>
-                <w:szCs w:val="19"/>
-              </w:rPr>
-            </w:pPr>
-            <w:r>
-              <w:rPr>
-                <w:rFonts w:ascii="新宋体" w:eastAsia="新宋体" w:cs="新宋体"/>
-                <w:color w:val="000000"/>
-                <w:kern w:val="0"/>
-                <w:sz w:val="19"/>
-                <w:szCs w:val="19"/>
-              </w:rPr>
-              <w:lastRenderedPageBreak/>
-              <w:tab/>
-              <w:t>p-&gt;Area();</w:t>
-            </w:r>
-          </w:p>
-          <w:p>
-            <w:pPr>
-              <w:autoSpaceDE w:val="0"/>
-              <w:autoSpaceDN w:val="0"/>
-              <w:adjustRightInd w:val="0"/>
-              <w:jc w:val="left"/>
-              <w:rPr>
-                <w:rFonts w:ascii="新宋体" w:eastAsia="新宋体" w:cs="新宋体"/>
-                <w:color w:val="000000"/>
-                <w:kern w:val="0"/>
-                <w:sz w:val="19"/>
-                <w:szCs w:val="19"/>
-              </w:rPr>
-            </w:pPr>
-            <w:r>
-              <w:rPr>
-                <w:rFonts w:ascii="新宋体" w:eastAsia="新宋体" w:cs="新宋体"/>
-                <w:color w:val="000000"/>
-                <w:kern w:val="0"/>
-                <w:sz w:val="19"/>
-                <w:szCs w:val="19"/>
-              </w:rPr>
-              <w:tab/>
-            </w:r>
-            <w:proofErr w:type="spellStart"/>
-            <w:r>
-              <w:rPr>
-                <w:rFonts w:ascii="新宋体" w:eastAsia="新宋体" w:cs="新宋体"/>
-                <w:color w:val="000000"/>
-                <w:kern w:val="0"/>
-                <w:sz w:val="19"/>
-                <w:szCs w:val="19"/>
-              </w:rPr>
-              <w:t>cout</w:t>
-            </w:r>
-            <w:proofErr w:type="spellEnd"/>
-            <w:r>
-              <w:rPr>
-                <w:rFonts w:ascii="新宋体" w:eastAsia="新宋体" w:cs="新宋体"/>
-                <w:color w:val="000000"/>
-                <w:kern w:val="0"/>
-                <w:sz w:val="19"/>
-                <w:szCs w:val="19"/>
-              </w:rPr>
-              <w:t xml:space="preserve"> </w:t>
-            </w:r>
-            <w:r>
-              <w:rPr>
-                <w:rFonts w:ascii="新宋体" w:eastAsia="新宋体" w:cs="新宋体"/>
-                <w:color w:val="008080"/>
-                <w:kern w:val="0"/>
-                <w:sz w:val="19"/>
-                <w:szCs w:val="19"/>
-              </w:rPr>
-              <w:t>&lt;&lt;</w:t>
-            </w:r>
-            <w:r>
-              <w:rPr>
-                <w:rFonts w:ascii="新宋体" w:eastAsia="新宋体" w:cs="新宋体"/>
-                <w:color w:val="000000"/>
-                <w:kern w:val="0"/>
-                <w:sz w:val="19"/>
-                <w:szCs w:val="19"/>
-              </w:rPr>
-              <w:t xml:space="preserve"> </w:t>
-            </w:r>
-            <w:r>
-              <w:rPr>
-                <w:rFonts w:ascii="新宋体" w:eastAsia="新宋体" w:cs="新宋体"/>
-                <w:color w:val="A31515"/>
-                <w:kern w:val="0"/>
-                <w:sz w:val="19"/>
-                <w:szCs w:val="19"/>
-              </w:rPr>
-              <w:t>"\n</w:t>
-            </w:r>
-            <w:r>
-              <w:rPr>
-                <w:rFonts w:ascii="新宋体" w:eastAsia="新宋体" w:cs="新宋体" w:hint="eastAsia"/>
-                <w:color w:val="A31515"/>
-                <w:kern w:val="0"/>
-                <w:sz w:val="19"/>
-                <w:szCs w:val="19"/>
-              </w:rPr>
-              <w:t>矩形的周长：</w:t>
-            </w:r>
-            <w:r>
-              <w:rPr>
-                <w:rFonts w:ascii="新宋体" w:eastAsia="新宋体" w:cs="新宋体"/>
-                <w:color w:val="A31515"/>
-                <w:kern w:val="0"/>
-                <w:sz w:val="19"/>
-                <w:szCs w:val="19"/>
-              </w:rPr>
-              <w:t>"</w:t>
-            </w:r>
-            <w:r>
-              <w:rPr>
-                <w:rFonts w:ascii="新宋体" w:eastAsia="新宋体" w:cs="新宋体"/>
-                <w:color w:val="000000"/>
-                <w:kern w:val="0"/>
-                <w:sz w:val="19"/>
-                <w:szCs w:val="19"/>
-              </w:rPr>
-              <w:t>;</w:t>
-            </w:r>
-          </w:p>
-          <w:p>
-            <w:pPr>
-              <w:autoSpaceDE w:val="0"/>
-              <w:autoSpaceDN w:val="0"/>
-              <w:adjustRightInd w:val="0"/>
-              <w:jc w:val="left"/>
-              <w:rPr>
-                <w:rFonts w:ascii="新宋体" w:eastAsia="新宋体" w:cs="新宋体"/>
-                <w:color w:val="000000"/>
-                <w:kern w:val="0"/>
-                <w:sz w:val="19"/>
-                <w:szCs w:val="19"/>
-              </w:rPr>
-            </w:pPr>
-            <w:r>
-              <w:rPr>
-                <w:rFonts w:ascii="新宋体" w:eastAsia="新宋体" w:cs="新宋体"/>
-                <w:color w:val="000000"/>
-                <w:kern w:val="0"/>
-                <w:sz w:val="19"/>
-                <w:szCs w:val="19"/>
-              </w:rPr>
-              <w:tab/>
-              <w:t>p = &amp;s;</w:t>
-            </w:r>
-          </w:p>
-          <w:p>
-            <w:pPr>
-              <w:autoSpaceDE w:val="0"/>
-              <w:autoSpaceDN w:val="0"/>
-              <w:adjustRightInd w:val="0"/>
-              <w:jc w:val="left"/>
-              <w:rPr>
-                <w:rFonts w:ascii="新宋体" w:eastAsia="新宋体" w:cs="新宋体"/>
-                <w:color w:val="000000"/>
-                <w:kern w:val="0"/>
-                <w:sz w:val="19"/>
-                <w:szCs w:val="19"/>
-              </w:rPr>
-            </w:pPr>
-            <w:r>
-              <w:rPr>
-                <w:rFonts w:ascii="新宋体" w:eastAsia="新宋体" w:cs="新宋体"/>
-                <w:color w:val="000000"/>
-                <w:kern w:val="0"/>
-                <w:sz w:val="19"/>
-                <w:szCs w:val="19"/>
-              </w:rPr>
-              <w:tab/>
-              <w:t>p-&gt;Perimeter();</w:t>
-            </w:r>
-          </w:p>
-          <w:p>
-            <w:pPr>
-              <w:autoSpaceDE w:val="0"/>
-              <w:autoSpaceDN w:val="0"/>
-              <w:adjustRightInd w:val="0"/>
-              <w:jc w:val="left"/>
-              <w:rPr>
-                <w:rFonts w:ascii="新宋体" w:eastAsia="新宋体" w:cs="新宋体"/>
-                <w:color w:val="000000"/>
-                <w:kern w:val="0"/>
-                <w:sz w:val="19"/>
-                <w:szCs w:val="19"/>
-              </w:rPr>
-            </w:pPr>
-            <w:r>
-              <w:rPr>
-                <w:rFonts w:ascii="新宋体" w:eastAsia="新宋体" w:cs="新宋体"/>
-                <w:color w:val="000000"/>
-                <w:kern w:val="0"/>
-                <w:sz w:val="19"/>
-                <w:szCs w:val="19"/>
-              </w:rPr>
-              <w:tab/>
-            </w:r>
-            <w:proofErr w:type="spellStart"/>
-            <w:r>
-              <w:rPr>
-                <w:rFonts w:ascii="新宋体" w:eastAsia="新宋体" w:cs="新宋体"/>
-                <w:color w:val="000000"/>
-                <w:kern w:val="0"/>
-                <w:sz w:val="19"/>
-                <w:szCs w:val="19"/>
-              </w:rPr>
-              <w:t>cout</w:t>
-            </w:r>
-            <w:proofErr w:type="spellEnd"/>
-            <w:r>
-              <w:rPr>
-                <w:rFonts w:ascii="新宋体" w:eastAsia="新宋体" w:cs="新宋体"/>
-                <w:color w:val="000000"/>
-                <w:kern w:val="0"/>
-                <w:sz w:val="19"/>
-                <w:szCs w:val="19"/>
-              </w:rPr>
-              <w:t xml:space="preserve"> </w:t>
-            </w:r>
-            <w:r>
-              <w:rPr>
-                <w:rFonts w:ascii="新宋体" w:eastAsia="新宋体" w:cs="新宋体"/>
-                <w:color w:val="008080"/>
-                <w:kern w:val="0"/>
-                <w:sz w:val="19"/>
-                <w:szCs w:val="19"/>
-              </w:rPr>
-              <w:t>&lt;&lt;</w:t>
-            </w:r>
-            <w:r>
-              <w:rPr>
-                <w:rFonts w:ascii="新宋体" w:eastAsia="新宋体" w:cs="新宋体"/>
-                <w:color w:val="000000"/>
-                <w:kern w:val="0"/>
-                <w:sz w:val="19"/>
-                <w:szCs w:val="19"/>
-              </w:rPr>
-              <w:t xml:space="preserve"> </w:t>
-            </w:r>
-            <w:r>
-              <w:rPr>
-                <w:rFonts w:ascii="新宋体" w:eastAsia="新宋体" w:cs="新宋体"/>
-                <w:color w:val="A31515"/>
-                <w:kern w:val="0"/>
-                <w:sz w:val="19"/>
-                <w:szCs w:val="19"/>
-              </w:rPr>
-              <w:t>"\n</w:t>
-            </w:r>
-            <w:r>
-              <w:rPr>
-                <w:rFonts w:ascii="新宋体" w:eastAsia="新宋体" w:cs="新宋体" w:hint="eastAsia"/>
-                <w:color w:val="A31515"/>
-                <w:kern w:val="0"/>
-                <w:sz w:val="19"/>
-                <w:szCs w:val="19"/>
-              </w:rPr>
-              <w:t>矩形的面积：</w:t>
-            </w:r>
-            <w:r>
-              <w:rPr>
-                <w:rFonts w:ascii="新宋体" w:eastAsia="新宋体" w:cs="新宋体"/>
-                <w:color w:val="A31515"/>
-                <w:kern w:val="0"/>
-                <w:sz w:val="19"/>
-                <w:szCs w:val="19"/>
-              </w:rPr>
-              <w:t>"</w:t>
-            </w:r>
-            <w:r>
-              <w:rPr>
-                <w:rFonts w:ascii="新宋体" w:eastAsia="新宋体" w:cs="新宋体"/>
-                <w:color w:val="000000"/>
-                <w:kern w:val="0"/>
-                <w:sz w:val="19"/>
-                <w:szCs w:val="19"/>
-              </w:rPr>
-              <w:t>;</w:t>
-            </w:r>
-          </w:p>
-          <w:p>
-            <w:pPr>
-              <w:autoSpaceDE w:val="0"/>
-              <w:autoSpaceDN w:val="0"/>
-              <w:adjustRightInd w:val="0"/>
-              <w:jc w:val="left"/>
-              <w:rPr>
-                <w:rFonts w:ascii="新宋体" w:eastAsia="新宋体" w:cs="新宋体"/>
-                <w:color w:val="000000"/>
-                <w:kern w:val="0"/>
-                <w:sz w:val="19"/>
-                <w:szCs w:val="19"/>
-              </w:rPr>
-            </w:pPr>
-            <w:r>
-              <w:rPr>
-                <w:rFonts w:ascii="新宋体" w:eastAsia="新宋体" w:cs="新宋体"/>
-                <w:color w:val="000000"/>
-                <w:kern w:val="0"/>
-                <w:sz w:val="19"/>
-                <w:szCs w:val="19"/>
-              </w:rPr>
-              <w:tab/>
-              <w:t>p-&gt;Area();</w:t>
-            </w:r>
-          </w:p>
-          <w:p>
-            <w:pPr>
-              <w:autoSpaceDE w:val="0"/>
-              <w:autoSpaceDN w:val="0"/>
-              <w:adjustRightInd w:val="0"/>
-              <w:jc w:val="left"/>
-              <w:rPr>
-                <w:rFonts w:ascii="新宋体" w:eastAsia="新宋体" w:cs="新宋体"/>
-                <w:color w:val="000000"/>
-                <w:kern w:val="0"/>
-                <w:sz w:val="19"/>
-                <w:szCs w:val="19"/>
-              </w:rPr>
-            </w:pPr>
-            <w:r>
-              <w:rPr>
-                <w:rFonts w:ascii="新宋体" w:eastAsia="新宋体" w:cs="新宋体"/>
-                <w:color w:val="000000"/>
-                <w:kern w:val="0"/>
-                <w:sz w:val="19"/>
-                <w:szCs w:val="19"/>
-              </w:rPr>
-              <w:tab/>
-            </w:r>
-            <w:proofErr w:type="spellStart"/>
-            <w:r>
-              <w:rPr>
-                <w:rFonts w:ascii="新宋体" w:eastAsia="新宋体" w:cs="新宋体"/>
-                <w:color w:val="000000"/>
-                <w:kern w:val="0"/>
-                <w:sz w:val="19"/>
-                <w:szCs w:val="19"/>
-              </w:rPr>
-              <w:t>cout</w:t>
-            </w:r>
-            <w:proofErr w:type="spellEnd"/>
-            <w:r>
-              <w:rPr>
-                <w:rFonts w:ascii="新宋体" w:eastAsia="新宋体" w:cs="新宋体"/>
-                <w:color w:val="000000"/>
-                <w:kern w:val="0"/>
-                <w:sz w:val="19"/>
-                <w:szCs w:val="19"/>
-              </w:rPr>
-              <w:t xml:space="preserve"> </w:t>
-            </w:r>
-            <w:r>
-              <w:rPr>
-                <w:rFonts w:ascii="新宋体" w:eastAsia="新宋体" w:cs="新宋体"/>
-                <w:color w:val="008080"/>
-                <w:kern w:val="0"/>
-                <w:sz w:val="19"/>
-                <w:szCs w:val="19"/>
-              </w:rPr>
-              <w:t>&lt;&lt;</w:t>
-            </w:r>
-            <w:r>
-              <w:rPr>
-                <w:rFonts w:ascii="新宋体" w:eastAsia="新宋体" w:cs="新宋体"/>
-                <w:color w:val="000000"/>
-                <w:kern w:val="0"/>
-                <w:sz w:val="19"/>
-                <w:szCs w:val="19"/>
-              </w:rPr>
-              <w:t xml:space="preserve"> </w:t>
-            </w:r>
-            <w:proofErr w:type="spellStart"/>
-            <w:r>
-              <w:rPr>
-                <w:rFonts w:ascii="新宋体" w:eastAsia="新宋体" w:cs="新宋体"/>
-                <w:color w:val="000000"/>
-                <w:kern w:val="0"/>
-                <w:sz w:val="19"/>
-                <w:szCs w:val="19"/>
-              </w:rPr>
-              <w:t>endl</w:t>
-            </w:r>
-            <w:proofErr w:type="spellEnd"/>
-            <w:r>
-              <w:rPr>
-                <w:rFonts w:ascii="新宋体" w:eastAsia="新宋体" w:cs="新宋体"/>
-                <w:color w:val="000000"/>
-                <w:kern w:val="0"/>
-                <w:sz w:val="19"/>
-                <w:szCs w:val="19"/>
-              </w:rPr>
-              <w:t>;</w:t>
-            </w:r>
-          </w:p>
-          <w:p>
-            <w:pPr>
-              <w:autoSpaceDE w:val="0"/>
-              <w:autoSpaceDN w:val="0"/>
-              <w:adjustRightInd w:val="0"/>
-              <w:jc w:val="left"/>
-              <w:rPr>
-                <w:rFonts w:ascii="新宋体" w:eastAsia="新宋体" w:cs="新宋体"/>
-                <w:color w:val="000000"/>
-                <w:kern w:val="0"/>
-                <w:sz w:val="19"/>
-                <w:szCs w:val="19"/>
-              </w:rPr>
-            </w:pPr>
-            <w:r>
-              <w:rPr>
-                <w:rFonts w:ascii="新宋体" w:eastAsia="新宋体" w:cs="新宋体"/>
-                <w:color w:val="000000"/>
-                <w:kern w:val="0"/>
-                <w:sz w:val="19"/>
-                <w:szCs w:val="19"/>
-              </w:rPr>
-              <w:tab/>
-              <w:t>system(</w:t>
-            </w:r>
-            <w:r>
-              <w:rPr>
-                <w:rFonts w:ascii="新宋体" w:eastAsia="新宋体" w:cs="新宋体"/>
-                <w:color w:val="A31515"/>
-                <w:kern w:val="0"/>
-                <w:sz w:val="19"/>
-                <w:szCs w:val="19"/>
-              </w:rPr>
-              <w:t>"pause"</w:t>
-            </w:r>
-            <w:r>
-              <w:rPr>
-                <w:rFonts w:ascii="新宋体" w:eastAsia="新宋体" w:cs="新宋体"/>
-                <w:color w:val="000000"/>
-                <w:kern w:val="0"/>
-                <w:sz w:val="19"/>
-                <w:szCs w:val="19"/>
-              </w:rPr>
-              <w:t>);</w:t>
-            </w:r>
-          </w:p>
-          <w:p>
-            <w:pPr>
-              <w:rPr>
-                <w:rFonts w:ascii="新宋体" w:eastAsia="新宋体" w:cs="新宋体"/>
-                <w:color w:val="000000"/>
-                <w:kern w:val="0"/>
-                <w:sz w:val="19"/>
-                <w:szCs w:val="19"/>
-              </w:rPr>
-            </w:pPr>
-            <w:r>
-              <w:rPr>
-                <w:rFonts w:ascii="新宋体" w:eastAsia="新宋体" w:cs="新宋体"/>
-                <w:color w:val="000000"/>
-                <w:kern w:val="0"/>
-                <w:sz w:val="19"/>
-                <w:szCs w:val="19"/>
-              </w:rPr>
-              <w:t>}</w:t>
-            </w:r>
-          </w:p>
-          <w:p>
-            <w:pPr>
-              <w:rPr>
-                <w:rFonts w:ascii="黑体" w:eastAsia="黑体"/>
-                <w:b/>
-                <w:bCs/>
-                <w:color w:val="000000"/>
-                <w:sz w:val="24"/>
-                <w:szCs w:val="48"/>
-              </w:rPr>
-            </w:pPr>
-            <w:r>
-              <w:rPr>
-                <w:rFonts w:ascii="黑体" w:eastAsia="黑体" w:hint="eastAsia"/>
-                <w:color w:val="000000"/>
-                <w:sz w:val="24"/>
-                <w:szCs w:val="48"/>
-              </w:rPr>
-              <w:t>以下是接口类头文件：</w:t>
-            </w:r>
-            <w:r>
-              <w:rPr>
-                <w:rFonts w:ascii="黑体" w:eastAsia="黑体" w:hint="eastAsia"/>
-                <w:b/>
-                <w:bCs/>
-                <w:color w:val="000000"/>
-                <w:sz w:val="24"/>
-                <w:szCs w:val="48"/>
-                <w:highlight w:val="lightGray"/>
-              </w:rPr>
-              <w:t>形状接口.</w:t>
-            </w:r>
-            <w:r>
-              <w:rPr>
-                <w:rFonts w:ascii="黑体" w:eastAsia="黑体"/>
-                <w:b/>
-                <w:bCs/>
-                <w:color w:val="000000"/>
-                <w:sz w:val="24"/>
-                <w:szCs w:val="48"/>
-                <w:highlight w:val="lightGray"/>
-              </w:rPr>
-              <w:t>h</w:t>
-            </w:r>
-          </w:p>
-          <w:p>
-            <w:pPr>
-              <w:autoSpaceDE w:val="0"/>
-              <w:autoSpaceDN w:val="0"/>
-              <w:adjustRightInd w:val="0"/>
-              <w:jc w:val="left"/>
-              <w:rPr>
-                <w:rFonts w:ascii="新宋体" w:eastAsia="新宋体" w:cs="新宋体"/>
-                <w:color w:val="000000"/>
-                <w:kern w:val="0"/>
-                <w:sz w:val="19"/>
-                <w:szCs w:val="19"/>
-              </w:rPr>
-            </w:pPr>
-            <w:r>
-              <w:rPr>
-                <w:rFonts w:ascii="新宋体" w:eastAsia="新宋体" w:cs="新宋体"/>
                 <w:color w:val="0000FF"/>
                 <w:kern w:val="0"/>
                 <w:sz w:val="19"/>
                 <w:szCs w:val="19"/>
               </w:rPr>
-              <w:t>class</w:t>
-            </w:r>
-            <w:r>
-              <w:rPr>
-                <w:rFonts w:ascii="新宋体" w:eastAsia="新宋体" w:cs="新宋体"/>
-                <w:color w:val="000000"/>
-                <w:kern w:val="0"/>
-                <w:sz w:val="19"/>
-                <w:szCs w:val="19"/>
-              </w:rPr>
-              <w:t xml:space="preserve"> </w:t>
-            </w:r>
-            <w:r>
-              <w:rPr>
-                <w:rFonts w:ascii="新宋体" w:eastAsia="新宋体" w:cs="新宋体"/>
-                <w:color w:val="2B91AF"/>
-                <w:kern w:val="0"/>
-                <w:sz w:val="19"/>
-                <w:szCs w:val="19"/>
-              </w:rPr>
-              <w:t>Shape</w:t>
-            </w:r>
-            <w:r>
-              <w:rPr>
-                <w:rFonts w:ascii="新宋体" w:eastAsia="新宋体" w:cs="新宋体"/>
-                <w:color w:val="000000"/>
-                <w:kern w:val="0"/>
-                <w:sz w:val="19"/>
-                <w:szCs w:val="19"/>
-              </w:rPr>
-              <w:tab/>
-            </w:r>
-            <w:r>
-              <w:rPr>
-                <w:rFonts w:ascii="新宋体" w:eastAsia="新宋体" w:cs="新宋体"/>
-                <w:color w:val="000000"/>
-                <w:kern w:val="0"/>
-                <w:sz w:val="19"/>
-                <w:szCs w:val="19"/>
-              </w:rPr>
-              <w:tab/>
-            </w:r>
-            <w:r>
-              <w:rPr>
-                <w:rFonts w:ascii="新宋体" w:eastAsia="新宋体" w:cs="新宋体"/>
-                <w:color w:val="000000"/>
-                <w:kern w:val="0"/>
-                <w:sz w:val="19"/>
-                <w:szCs w:val="19"/>
-              </w:rPr>
-              <w:tab/>
-            </w:r>
-            <w:r>
-              <w:rPr>
-                <w:rFonts w:ascii="新宋体" w:eastAsia="新宋体" w:cs="新宋体"/>
-                <w:color w:val="008000"/>
-                <w:kern w:val="0"/>
-                <w:sz w:val="19"/>
-                <w:szCs w:val="19"/>
-              </w:rPr>
-              <w:t>//</w:t>
-            </w:r>
-            <w:r>
-              <w:rPr>
-                <w:rFonts w:ascii="新宋体" w:eastAsia="新宋体" w:cs="新宋体" w:hint="eastAsia"/>
-                <w:color w:val="008000"/>
-                <w:kern w:val="0"/>
-                <w:sz w:val="19"/>
-                <w:szCs w:val="19"/>
-              </w:rPr>
-              <w:t>接口类</w:t>
-            </w:r>
-          </w:p>
-          <w:p>
-            <w:pPr>
-              <w:autoSpaceDE w:val="0"/>
-              <w:autoSpaceDN w:val="0"/>
-              <w:adjustRightInd w:val="0"/>
-              <w:jc w:val="left"/>
-              <w:rPr>
-                <w:rFonts w:ascii="新宋体" w:eastAsia="新宋体" w:cs="新宋体"/>
-                <w:color w:val="000000"/>
-                <w:kern w:val="0"/>
-                <w:sz w:val="19"/>
-                <w:szCs w:val="19"/>
-              </w:rPr>
-            </w:pPr>
-            <w:r>
-              <w:rPr>
-                <w:rFonts w:ascii="新宋体" w:eastAsia="新宋体" w:cs="新宋体"/>
-                <w:color w:val="000000"/>
-                <w:kern w:val="0"/>
-                <w:sz w:val="19"/>
-                <w:szCs w:val="19"/>
-              </w:rPr>
-              <w:t>{</w:t>
-            </w:r>
-          </w:p>
-          <w:p>
-            <w:pPr>
-              <w:autoSpaceDE w:val="0"/>
-              <w:autoSpaceDN w:val="0"/>
-              <w:adjustRightInd w:val="0"/>
-              <w:jc w:val="left"/>
-              <w:rPr>
-                <w:rFonts w:ascii="新宋体" w:eastAsia="新宋体" w:cs="新宋体"/>
-                <w:color w:val="000000"/>
-                <w:kern w:val="0"/>
-                <w:sz w:val="19"/>
-                <w:szCs w:val="19"/>
-              </w:rPr>
-            </w:pPr>
-            <w:r>
-              <w:rPr>
-                <w:rFonts w:ascii="新宋体" w:eastAsia="新宋体" w:cs="新宋体"/>
-                <w:color w:val="0000FF"/>
-                <w:kern w:val="0"/>
-                <w:sz w:val="19"/>
-                <w:szCs w:val="19"/>
-              </w:rPr>
-              <w:t>public</w:t>
-            </w:r>
-            <w:r>
-              <w:rPr>
-                <w:rFonts w:ascii="新宋体" w:eastAsia="新宋体" w:cs="新宋体"/>
-                <w:color w:val="000000"/>
-                <w:kern w:val="0"/>
-                <w:sz w:val="19"/>
-                <w:szCs w:val="19"/>
-              </w:rPr>
-              <w:t>:</w:t>
-            </w:r>
-          </w:p>
-          <w:p>
-            <w:pPr>
-              <w:autoSpaceDE w:val="0"/>
-              <w:autoSpaceDN w:val="0"/>
-              <w:adjustRightInd w:val="0"/>
-              <w:jc w:val="left"/>
-              <w:rPr>
-                <w:rFonts w:ascii="新宋体" w:eastAsia="新宋体" w:cs="新宋体"/>
-                <w:color w:val="000000"/>
-                <w:kern w:val="0"/>
-                <w:sz w:val="19"/>
-                <w:szCs w:val="19"/>
-              </w:rPr>
-            </w:pPr>
-            <w:r>
-              <w:rPr>
-                <w:rFonts w:ascii="新宋体" w:eastAsia="新宋体" w:cs="新宋体"/>
-                <w:color w:val="000000"/>
-                <w:kern w:val="0"/>
-                <w:sz w:val="19"/>
-                <w:szCs w:val="19"/>
-              </w:rPr>
-              <w:tab/>
-            </w:r>
-            <w:r>
-              <w:rPr>
-                <w:rFonts w:ascii="新宋体" w:eastAsia="新宋体" w:cs="新宋体"/>
-                <w:color w:val="0000FF"/>
-                <w:kern w:val="0"/>
-                <w:sz w:val="19"/>
-                <w:szCs w:val="19"/>
-              </w:rPr>
-              <w:t>virtual</w:t>
-            </w:r>
-            <w:r>
-              <w:rPr>
-                <w:rFonts w:ascii="新宋体" w:eastAsia="新宋体" w:cs="新宋体"/>
-                <w:color w:val="000000"/>
-                <w:kern w:val="0"/>
-                <w:sz w:val="19"/>
-                <w:szCs w:val="19"/>
-              </w:rPr>
-              <w:t xml:space="preserve"> </w:t>
-            </w:r>
-            <w:r>
-              <w:rPr>
-                <w:rFonts w:ascii="新宋体" w:eastAsia="新宋体" w:cs="新宋体"/>
-                <w:color w:val="0000FF"/>
-                <w:kern w:val="0"/>
-                <w:sz w:val="19"/>
-                <w:szCs w:val="19"/>
-              </w:rPr>
-              <w:t>float</w:t>
-            </w:r>
-            <w:r>
-              <w:rPr>
-                <w:rFonts w:ascii="新宋体" w:eastAsia="新宋体" w:cs="新宋体"/>
-                <w:color w:val="000000"/>
-                <w:kern w:val="0"/>
-                <w:sz w:val="19"/>
-                <w:szCs w:val="19"/>
-              </w:rPr>
-              <w:t xml:space="preserve"> Perimeter() = 0;</w:t>
-            </w:r>
-          </w:p>
-          <w:p>
-            <w:pPr>
-              <w:autoSpaceDE w:val="0"/>
-              <w:autoSpaceDN w:val="0"/>
-              <w:adjustRightInd w:val="0"/>
-              <w:jc w:val="left"/>
-              <w:rPr>
-                <w:rFonts w:ascii="新宋体" w:eastAsia="新宋体" w:cs="新宋体"/>
-                <w:color w:val="000000"/>
-                <w:kern w:val="0"/>
-                <w:sz w:val="19"/>
-                <w:szCs w:val="19"/>
-              </w:rPr>
-            </w:pPr>
-            <w:r>
-              <w:rPr>
-                <w:rFonts w:ascii="新宋体" w:eastAsia="新宋体" w:cs="新宋体"/>
-                <w:color w:val="000000"/>
-                <w:kern w:val="0"/>
-                <w:sz w:val="19"/>
-                <w:szCs w:val="19"/>
-              </w:rPr>
-              <w:tab/>
-            </w:r>
-            <w:r>
-              <w:rPr>
-                <w:rFonts w:ascii="新宋体" w:eastAsia="新宋体" w:cs="新宋体"/>
-                <w:color w:val="0000FF"/>
-                <w:kern w:val="0"/>
-                <w:sz w:val="19"/>
-                <w:szCs w:val="19"/>
-              </w:rPr>
-              <w:t>virtual</w:t>
-            </w:r>
-            <w:r>
-              <w:rPr>
-                <w:rFonts w:ascii="新宋体" w:eastAsia="新宋体" w:cs="新宋体"/>
-                <w:color w:val="000000"/>
-                <w:kern w:val="0"/>
-                <w:sz w:val="19"/>
-                <w:szCs w:val="19"/>
-              </w:rPr>
-              <w:t xml:space="preserve"> </w:t>
-            </w:r>
-            <w:r>
-              <w:rPr>
-                <w:rFonts w:ascii="新宋体" w:eastAsia="新宋体" w:cs="新宋体"/>
-                <w:color w:val="0000FF"/>
-                <w:kern w:val="0"/>
-                <w:sz w:val="19"/>
-                <w:szCs w:val="19"/>
-              </w:rPr>
-              <w:t>float</w:t>
-            </w:r>
-            <w:r>
-              <w:rPr>
-                <w:rFonts w:ascii="新宋体" w:eastAsia="新宋体" w:cs="新宋体"/>
-                <w:color w:val="000000"/>
-                <w:kern w:val="0"/>
-                <w:sz w:val="19"/>
-                <w:szCs w:val="19"/>
-              </w:rPr>
-              <w:t xml:space="preserve"> Area() = 0;</w:t>
-            </w:r>
-          </w:p>
-          <w:p>
-            <w:pPr>
-              <w:rPr>
-                <w:rFonts w:ascii="新宋体" w:eastAsia="新宋体" w:cs="新宋体"/>
-                <w:color w:val="000000"/>
-                <w:kern w:val="0"/>
-                <w:sz w:val="19"/>
-                <w:szCs w:val="19"/>
-              </w:rPr>
-            </w:pPr>
-            <w:r>
-              <w:rPr>
-                <w:rFonts w:ascii="新宋体" w:eastAsia="新宋体" w:cs="新宋体"/>
-                <w:color w:val="000000"/>
-                <w:kern w:val="0"/>
-                <w:sz w:val="19"/>
-                <w:szCs w:val="19"/>
-              </w:rPr>
-              <w:t>};</w:t>
-            </w:r>
-          </w:p>
-          <w:p>
-            <w:pPr>
-              <w:rPr>
-                <w:rFonts w:ascii="新宋体" w:eastAsia="新宋体" w:hAnsi="黑体" w:cs="新宋体"/>
-                <w:b/>
-                <w:color w:val="000000"/>
-                <w:sz w:val="19"/>
-                <w:szCs w:val="19"/>
-              </w:rPr>
-            </w:pPr>
-            <w:r>
-              <w:rPr>
-                <w:rFonts w:ascii="新宋体" w:eastAsia="新宋体" w:hAnsi="黑体" w:cs="新宋体" w:hint="eastAsia"/>
-                <w:bCs/>
-                <w:color w:val="000000"/>
-                <w:sz w:val="19"/>
-                <w:szCs w:val="19"/>
-              </w:rPr>
-              <w:t>以下是派生类头文件：</w:t>
-            </w:r>
-            <w:r>
-              <w:rPr>
-                <w:rFonts w:ascii="新宋体" w:eastAsia="新宋体" w:hAnsi="黑体" w:cs="新宋体" w:hint="eastAsia"/>
-                <w:b/>
-                <w:color w:val="000000"/>
-                <w:sz w:val="19"/>
-                <w:szCs w:val="19"/>
-                <w:highlight w:val="lightGray"/>
-              </w:rPr>
-              <w:t>圆形与方形.</w:t>
-            </w:r>
-            <w:r>
-              <w:rPr>
-                <w:rFonts w:ascii="新宋体" w:eastAsia="新宋体" w:hAnsi="黑体" w:cs="新宋体"/>
-                <w:b/>
-                <w:color w:val="000000"/>
-                <w:sz w:val="19"/>
-                <w:szCs w:val="19"/>
-                <w:highlight w:val="lightGray"/>
-              </w:rPr>
-              <w:t>h</w:t>
-            </w:r>
-          </w:p>
-          <w:p>
-            <w:pPr>
-              <w:autoSpaceDE w:val="0"/>
-              <w:autoSpaceDN w:val="0"/>
-              <w:adjustRightInd w:val="0"/>
-              <w:jc w:val="left"/>
-              <w:rPr>
-                <w:rFonts w:ascii="新宋体" w:eastAsia="新宋体" w:cs="新宋体"/>
-                <w:color w:val="000000"/>
-                <w:kern w:val="0"/>
-                <w:sz w:val="19"/>
-                <w:szCs w:val="19"/>
-              </w:rPr>
-            </w:pPr>
-            <w:r>
-              <w:rPr>
-                <w:rFonts w:ascii="新宋体" w:eastAsia="新宋体" w:cs="新宋体"/>
-                <w:color w:val="808080"/>
-                <w:kern w:val="0"/>
-                <w:sz w:val="19"/>
-                <w:szCs w:val="19"/>
-              </w:rPr>
-              <w:t>#include</w:t>
-            </w:r>
-            <w:r>
-              <w:rPr>
-                <w:rFonts w:ascii="新宋体" w:eastAsia="新宋体" w:cs="新宋体"/>
-                <w:color w:val="A31515"/>
-                <w:kern w:val="0"/>
-                <w:sz w:val="19"/>
-                <w:szCs w:val="19"/>
-              </w:rPr>
-              <w:t>"</w:t>
-            </w:r>
-            <w:r>
-              <w:rPr>
-                <w:rFonts w:ascii="新宋体" w:eastAsia="新宋体" w:cs="新宋体" w:hint="eastAsia"/>
-                <w:color w:val="A31515"/>
-                <w:kern w:val="0"/>
-                <w:sz w:val="19"/>
-                <w:szCs w:val="19"/>
-              </w:rPr>
-              <w:t>形状接口</w:t>
-            </w:r>
-            <w:r>
-              <w:rPr>
-                <w:rFonts w:ascii="新宋体" w:eastAsia="新宋体" w:cs="新宋体"/>
-                <w:color w:val="A31515"/>
-                <w:kern w:val="0"/>
-                <w:sz w:val="19"/>
-                <w:szCs w:val="19"/>
-              </w:rPr>
-              <w:t>.h"</w:t>
-            </w:r>
-          </w:p>
-          <w:p>
-            <w:pPr>
-              <w:autoSpaceDE w:val="0"/>
-              <w:autoSpaceDN w:val="0"/>
-              <w:adjustRightInd w:val="0"/>
-              <w:jc w:val="left"/>
-              <w:rPr>
-                <w:rFonts w:ascii="新宋体" w:eastAsia="新宋体" w:cs="新宋体"/>
-                <w:color w:val="000000"/>
-                <w:kern w:val="0"/>
-                <w:sz w:val="19"/>
-                <w:szCs w:val="19"/>
-              </w:rPr>
-            </w:pPr>
-            <w:r>
-              <w:rPr>
-                <w:rFonts w:ascii="新宋体" w:eastAsia="新宋体" w:cs="新宋体"/>
-                <w:color w:val="808080"/>
-                <w:kern w:val="0"/>
-                <w:sz w:val="19"/>
-                <w:szCs w:val="19"/>
-              </w:rPr>
-              <w:t>#include</w:t>
-            </w:r>
-            <w:r>
-              <w:rPr>
-                <w:rFonts w:ascii="新宋体" w:eastAsia="新宋体" w:cs="新宋体"/>
-                <w:color w:val="A31515"/>
-                <w:kern w:val="0"/>
-                <w:sz w:val="19"/>
-                <w:szCs w:val="19"/>
-              </w:rPr>
-              <w:t>&lt;iostream&gt;</w:t>
-            </w:r>
-          </w:p>
-          <w:p>
-            <w:pPr>
-              <w:autoSpaceDE w:val="0"/>
-              <w:autoSpaceDN w:val="0"/>
-              <w:adjustRightInd w:val="0"/>
-              <w:jc w:val="left"/>
-              <w:rPr>
-                <w:rFonts w:ascii="新宋体" w:eastAsia="新宋体" w:cs="新宋体"/>
-                <w:color w:val="000000"/>
-                <w:kern w:val="0"/>
-                <w:sz w:val="19"/>
-                <w:szCs w:val="19"/>
-              </w:rPr>
-            </w:pPr>
-            <w:r>
-              <w:rPr>
-                <w:rFonts w:ascii="新宋体" w:eastAsia="新宋体" w:cs="新宋体"/>
-                <w:color w:val="0000FF"/>
-                <w:kern w:val="0"/>
-                <w:sz w:val="19"/>
-                <w:szCs w:val="19"/>
-              </w:rPr>
-              <w:t>using</w:t>
-            </w:r>
-            <w:r>
-              <w:rPr>
-                <w:rFonts w:ascii="新宋体" w:eastAsia="新宋体" w:cs="新宋体"/>
-                <w:color w:val="000000"/>
-                <w:kern w:val="0"/>
-                <w:sz w:val="19"/>
-                <w:szCs w:val="19"/>
-              </w:rPr>
-              <w:t xml:space="preserve"> </w:t>
-            </w:r>
-            <w:r>
-              <w:rPr>
-                <w:rFonts w:ascii="新宋体" w:eastAsia="新宋体" w:cs="新宋体"/>
-                <w:color w:val="0000FF"/>
-                <w:kern w:val="0"/>
-                <w:sz w:val="19"/>
-                <w:szCs w:val="19"/>
-              </w:rPr>
-              <w:t>namespace</w:t>
-            </w:r>
-            <w:r>
-              <w:rPr>
-                <w:rFonts w:ascii="新宋体" w:eastAsia="新宋体" w:cs="新宋体"/>
-                <w:color w:val="000000"/>
-                <w:kern w:val="0"/>
-                <w:sz w:val="19"/>
-                <w:szCs w:val="19"/>
-              </w:rPr>
-              <w:t xml:space="preserve"> std;</w:t>
-            </w:r>
-          </w:p>
-          <w:p>
-            <w:pPr>
-              <w:autoSpaceDE w:val="0"/>
-              <w:autoSpaceDN w:val="0"/>
-              <w:adjustRightInd w:val="0"/>
-              <w:jc w:val="left"/>
-              <w:rPr>
-                <w:rFonts w:ascii="新宋体" w:eastAsia="新宋体" w:cs="新宋体"/>
-                <w:color w:val="000000"/>
-                <w:kern w:val="0"/>
-                <w:sz w:val="19"/>
-                <w:szCs w:val="19"/>
-              </w:rPr>
-            </w:pPr>
-          </w:p>
-          <w:p>
-            <w:pPr>
-              <w:autoSpaceDE w:val="0"/>
-              <w:autoSpaceDN w:val="0"/>
-              <w:adjustRightInd w:val="0"/>
-              <w:jc w:val="left"/>
-              <w:rPr>
-                <w:rFonts w:ascii="新宋体" w:eastAsia="新宋体" w:cs="新宋体"/>
-                <w:color w:val="000000"/>
-                <w:kern w:val="0"/>
-                <w:sz w:val="19"/>
-                <w:szCs w:val="19"/>
-              </w:rPr>
-            </w:pPr>
-            <w:r>
-              <w:rPr>
-                <w:rFonts w:ascii="新宋体" w:eastAsia="新宋体" w:cs="新宋体"/>
-                <w:color w:val="0000FF"/>
-                <w:kern w:val="0"/>
-                <w:sz w:val="19"/>
-                <w:szCs w:val="19"/>
-              </w:rPr>
-              <w:t>class</w:t>
-            </w:r>
-            <w:r>
-              <w:rPr>
-                <w:rFonts w:ascii="新宋体" w:eastAsia="新宋体" w:cs="新宋体"/>
-                <w:color w:val="000000"/>
-                <w:kern w:val="0"/>
-                <w:sz w:val="19"/>
-                <w:szCs w:val="19"/>
-              </w:rPr>
-              <w:t xml:space="preserve"> </w:t>
-            </w:r>
-            <w:r>
-              <w:rPr>
-                <w:rFonts w:ascii="新宋体" w:eastAsia="新宋体" w:cs="新宋体"/>
-                <w:color w:val="2B91AF"/>
-                <w:kern w:val="0"/>
-                <w:sz w:val="19"/>
-                <w:szCs w:val="19"/>
-              </w:rPr>
-              <w:t>Circle</w:t>
-            </w:r>
-            <w:r>
-              <w:rPr>
-                <w:rFonts w:ascii="新宋体" w:eastAsia="新宋体" w:cs="新宋体"/>
-                <w:color w:val="000000"/>
-                <w:kern w:val="0"/>
-                <w:sz w:val="19"/>
-                <w:szCs w:val="19"/>
-              </w:rPr>
-              <w:t xml:space="preserve"> :</w:t>
-            </w:r>
-            <w:r>
-              <w:rPr>
-                <w:rFonts w:ascii="新宋体" w:eastAsia="新宋体" w:cs="新宋体"/>
-                <w:color w:val="0000FF"/>
-                <w:kern w:val="0"/>
-                <w:sz w:val="19"/>
-                <w:szCs w:val="19"/>
-              </w:rPr>
-              <w:t>public</w:t>
-            </w:r>
-            <w:r>
-              <w:rPr>
-                <w:rFonts w:ascii="新宋体" w:eastAsia="新宋体" w:cs="新宋体"/>
-                <w:color w:val="000000"/>
-                <w:kern w:val="0"/>
-                <w:sz w:val="19"/>
-                <w:szCs w:val="19"/>
-              </w:rPr>
-              <w:t xml:space="preserve"> </w:t>
-            </w:r>
-            <w:r>
-              <w:rPr>
-                <w:rFonts w:ascii="新宋体" w:eastAsia="新宋体" w:cs="新宋体"/>
-                <w:color w:val="2B91AF"/>
-                <w:kern w:val="0"/>
-                <w:sz w:val="19"/>
-                <w:szCs w:val="19"/>
-              </w:rPr>
-              <w:t>Shape</w:t>
-            </w:r>
-          </w:p>
-          <w:p>
-            <w:pPr>
-              <w:autoSpaceDE w:val="0"/>
-              <w:autoSpaceDN w:val="0"/>
-              <w:adjustRightInd w:val="0"/>
-              <w:jc w:val="left"/>
-              <w:rPr>
-                <w:rFonts w:ascii="新宋体" w:eastAsia="新宋体" w:cs="新宋体"/>
-                <w:color w:val="000000"/>
-                <w:kern w:val="0"/>
-                <w:sz w:val="19"/>
-                <w:szCs w:val="19"/>
-              </w:rPr>
-            </w:pPr>
-            <w:r>
-              <w:rPr>
-                <w:rFonts w:ascii="新宋体" w:eastAsia="新宋体" w:cs="新宋体"/>
-                <w:color w:val="000000"/>
-                <w:kern w:val="0"/>
-                <w:sz w:val="19"/>
-                <w:szCs w:val="19"/>
-              </w:rPr>
-              <w:t>{</w:t>
-            </w:r>
-          </w:p>
-          <w:p>
-            <w:pPr>
-              <w:autoSpaceDE w:val="0"/>
-              <w:autoSpaceDN w:val="0"/>
-              <w:adjustRightInd w:val="0"/>
-              <w:jc w:val="left"/>
-              <w:rPr>
-                <w:rFonts w:ascii="新宋体" w:eastAsia="新宋体" w:cs="新宋体"/>
-                <w:color w:val="000000"/>
-                <w:kern w:val="0"/>
-                <w:sz w:val="19"/>
-                <w:szCs w:val="19"/>
-              </w:rPr>
-            </w:pPr>
-            <w:r>
-              <w:rPr>
-                <w:rFonts w:ascii="新宋体" w:eastAsia="新宋体" w:cs="新宋体"/>
-                <w:color w:val="000000"/>
-                <w:kern w:val="0"/>
-                <w:sz w:val="19"/>
-                <w:szCs w:val="19"/>
-              </w:rPr>
-              <w:tab/>
-            </w:r>
-            <w:r>
-              <w:rPr>
-                <w:rFonts w:ascii="新宋体" w:eastAsia="新宋体" w:cs="新宋体"/>
-                <w:color w:val="0000FF"/>
-                <w:kern w:val="0"/>
-                <w:sz w:val="19"/>
-                <w:szCs w:val="19"/>
-              </w:rPr>
-              <w:t>float</w:t>
-            </w:r>
-            <w:r>
-              <w:rPr>
-                <w:rFonts w:ascii="新宋体" w:eastAsia="新宋体" w:cs="新宋体"/>
-                <w:color w:val="000000"/>
-                <w:kern w:val="0"/>
-                <w:sz w:val="19"/>
-                <w:szCs w:val="19"/>
-              </w:rPr>
-              <w:t xml:space="preserve"> r;</w:t>
-            </w:r>
-          </w:p>
-          <w:p>
-            <w:pPr>
-              <w:autoSpaceDE w:val="0"/>
-              <w:autoSpaceDN w:val="0"/>
-              <w:adjustRightInd w:val="0"/>
-              <w:jc w:val="left"/>
-              <w:rPr>
-                <w:rFonts w:ascii="新宋体" w:eastAsia="新宋体" w:cs="新宋体"/>
-                <w:color w:val="000000"/>
-                <w:kern w:val="0"/>
-                <w:sz w:val="19"/>
-                <w:szCs w:val="19"/>
-              </w:rPr>
-            </w:pPr>
-            <w:r>
-              <w:rPr>
-                <w:rFonts w:ascii="新宋体" w:eastAsia="新宋体" w:cs="新宋体"/>
-                <w:color w:val="0000FF"/>
-                <w:kern w:val="0"/>
-                <w:sz w:val="19"/>
-                <w:szCs w:val="19"/>
-              </w:rPr>
-              <w:t>public</w:t>
-            </w:r>
-            <w:r>
-              <w:rPr>
-                <w:rFonts w:ascii="新宋体" w:eastAsia="新宋体" w:cs="新宋体"/>
-                <w:color w:val="000000"/>
-                <w:kern w:val="0"/>
-                <w:sz w:val="19"/>
-                <w:szCs w:val="19"/>
-              </w:rPr>
-              <w:t>:</w:t>
-            </w:r>
-          </w:p>
-          <w:p>
-            <w:pPr>
-              <w:autoSpaceDE w:val="0"/>
-              <w:autoSpaceDN w:val="0"/>
-              <w:adjustRightInd w:val="0"/>
-              <w:jc w:val="left"/>
-              <w:rPr>
-                <w:rFonts w:ascii="新宋体" w:eastAsia="新宋体" w:cs="新宋体"/>
-                <w:color w:val="000000"/>
-                <w:kern w:val="0"/>
-                <w:sz w:val="19"/>
-                <w:szCs w:val="19"/>
-              </w:rPr>
-            </w:pPr>
-            <w:r>
-              <w:rPr>
-                <w:rFonts w:ascii="新宋体" w:eastAsia="新宋体" w:cs="新宋体"/>
-                <w:color w:val="000000"/>
-                <w:kern w:val="0"/>
-                <w:sz w:val="19"/>
-                <w:szCs w:val="19"/>
-              </w:rPr>
-              <w:tab/>
-              <w:t>Circle(</w:t>
-            </w:r>
-            <w:r>
-              <w:rPr>
-                <w:rFonts w:ascii="新宋体" w:eastAsia="新宋体" w:cs="新宋体"/>
-                <w:color w:val="0000FF"/>
-                <w:kern w:val="0"/>
-                <w:sz w:val="19"/>
-                <w:szCs w:val="19"/>
-              </w:rPr>
-              <w:t>int</w:t>
-            </w:r>
-            <w:r>
-              <w:rPr>
-                <w:rFonts w:ascii="新宋体" w:eastAsia="新宋体" w:cs="新宋体"/>
-                <w:color w:val="000000"/>
-                <w:kern w:val="0"/>
-                <w:sz w:val="19"/>
-                <w:szCs w:val="19"/>
-              </w:rPr>
-              <w:t xml:space="preserve"> </w:t>
-            </w:r>
-            <w:r>
-              <w:rPr>
-                <w:rFonts w:ascii="新宋体" w:eastAsia="新宋体" w:cs="新宋体"/>
-                <w:color w:val="808080"/>
-                <w:kern w:val="0"/>
-                <w:sz w:val="19"/>
-                <w:szCs w:val="19"/>
-              </w:rPr>
-              <w:t>a</w:t>
-            </w:r>
-            <w:r>
-              <w:rPr>
-                <w:rFonts w:ascii="新宋体" w:eastAsia="新宋体" w:cs="新宋体"/>
-                <w:color w:val="000000"/>
-                <w:kern w:val="0"/>
-                <w:sz w:val="19"/>
-                <w:szCs w:val="19"/>
-              </w:rPr>
-              <w:t xml:space="preserve">) { r = </w:t>
-            </w:r>
-            <w:r>
-              <w:rPr>
-                <w:rFonts w:ascii="新宋体" w:eastAsia="新宋体" w:cs="新宋体"/>
-                <w:color w:val="808080"/>
-                <w:kern w:val="0"/>
-                <w:sz w:val="19"/>
-                <w:szCs w:val="19"/>
-              </w:rPr>
-              <w:t>a</w:t>
-            </w:r>
-            <w:r>
-              <w:rPr>
-                <w:rFonts w:ascii="新宋体" w:eastAsia="新宋体" w:cs="新宋体"/>
-                <w:color w:val="000000"/>
-                <w:kern w:val="0"/>
-                <w:sz w:val="19"/>
-                <w:szCs w:val="19"/>
-              </w:rPr>
-              <w:t>; }</w:t>
-            </w:r>
-          </w:p>
-          <w:p>
-            <w:pPr>
-              <w:autoSpaceDE w:val="0"/>
-              <w:autoSpaceDN w:val="0"/>
-              <w:adjustRightInd w:val="0"/>
-              <w:jc w:val="left"/>
-              <w:rPr>
-                <w:rFonts w:ascii="新宋体" w:eastAsia="新宋体" w:cs="新宋体"/>
-                <w:color w:val="000000"/>
-                <w:kern w:val="0"/>
-                <w:sz w:val="19"/>
-                <w:szCs w:val="19"/>
-              </w:rPr>
-            </w:pPr>
-            <w:r>
-              <w:rPr>
-                <w:rFonts w:ascii="新宋体" w:eastAsia="新宋体" w:cs="新宋体"/>
-                <w:color w:val="000000"/>
-                <w:kern w:val="0"/>
-                <w:sz w:val="19"/>
-                <w:szCs w:val="19"/>
-              </w:rPr>
-              <w:tab/>
-            </w:r>
-            <w:r>
-              <w:rPr>
-                <w:rFonts w:ascii="新宋体" w:eastAsia="新宋体" w:cs="新宋体"/>
-                <w:color w:val="0000FF"/>
-                <w:kern w:val="0"/>
-                <w:sz w:val="19"/>
-                <w:szCs w:val="19"/>
-              </w:rPr>
-              <w:t>float</w:t>
-            </w:r>
-            <w:r>
-              <w:rPr>
-                <w:rFonts w:ascii="新宋体" w:eastAsia="新宋体" w:cs="新宋体"/>
-                <w:color w:val="000000"/>
-                <w:kern w:val="0"/>
-                <w:sz w:val="19"/>
-                <w:szCs w:val="19"/>
-              </w:rPr>
-              <w:t xml:space="preserve"> Perimeter()</w:t>
-            </w:r>
-          </w:p>
-          <w:p>
-            <w:pPr>
-              <w:autoSpaceDE w:val="0"/>
-              <w:autoSpaceDN w:val="0"/>
-              <w:adjustRightInd w:val="0"/>
-              <w:jc w:val="left"/>
-              <w:rPr>
-                <w:rFonts w:ascii="新宋体" w:eastAsia="新宋体" w:cs="新宋体"/>
-                <w:color w:val="000000"/>
-                <w:kern w:val="0"/>
-                <w:sz w:val="19"/>
-                <w:szCs w:val="19"/>
-              </w:rPr>
-            </w:pPr>
-            <w:r>
-              <w:rPr>
-                <w:rFonts w:ascii="新宋体" w:eastAsia="新宋体" w:cs="新宋体"/>
-                <w:color w:val="000000"/>
-                <w:kern w:val="0"/>
-                <w:sz w:val="19"/>
-                <w:szCs w:val="19"/>
-              </w:rPr>
-              <w:tab/>
-              <w:t>{</w:t>
-            </w:r>
-          </w:p>
-          <w:p>
-            <w:pPr>
-              <w:autoSpaceDE w:val="0"/>
-              <w:autoSpaceDN w:val="0"/>
-              <w:adjustRightInd w:val="0"/>
-              <w:jc w:val="left"/>
-              <w:rPr>
-                <w:rFonts w:ascii="新宋体" w:eastAsia="新宋体" w:cs="新宋体"/>
-                <w:color w:val="000000"/>
-                <w:kern w:val="0"/>
-                <w:sz w:val="19"/>
-                <w:szCs w:val="19"/>
-              </w:rPr>
-            </w:pPr>
-            <w:r>
-              <w:rPr>
-                <w:rFonts w:ascii="新宋体" w:eastAsia="新宋体" w:cs="新宋体"/>
-                <w:color w:val="000000"/>
-                <w:kern w:val="0"/>
-                <w:sz w:val="19"/>
-                <w:szCs w:val="19"/>
-              </w:rPr>
-              <w:tab/>
-            </w:r>
-            <w:r>
-              <w:rPr>
-                <w:rFonts w:ascii="新宋体" w:eastAsia="新宋体" w:cs="新宋体"/>
-                <w:color w:val="000000"/>
-                <w:kern w:val="0"/>
-                <w:sz w:val="19"/>
-                <w:szCs w:val="19"/>
-              </w:rPr>
-              <w:tab/>
-            </w:r>
-            <w:proofErr w:type="spellStart"/>
-            <w:r>
-              <w:rPr>
-                <w:rFonts w:ascii="新宋体" w:eastAsia="新宋体" w:cs="新宋体"/>
-                <w:color w:val="000000"/>
-                <w:kern w:val="0"/>
-                <w:sz w:val="19"/>
-                <w:szCs w:val="19"/>
-              </w:rPr>
-              <w:t>cout</w:t>
-            </w:r>
-            <w:proofErr w:type="spellEnd"/>
-            <w:r>
-              <w:rPr>
-                <w:rFonts w:ascii="新宋体" w:eastAsia="新宋体" w:cs="新宋体"/>
-                <w:color w:val="000000"/>
-                <w:kern w:val="0"/>
-                <w:sz w:val="19"/>
-                <w:szCs w:val="19"/>
-              </w:rPr>
-              <w:t xml:space="preserve"> </w:t>
-            </w:r>
-            <w:r>
-              <w:rPr>
-                <w:rFonts w:ascii="新宋体" w:eastAsia="新宋体" w:cs="新宋体"/>
-                <w:color w:val="008080"/>
-                <w:kern w:val="0"/>
-                <w:sz w:val="19"/>
-                <w:szCs w:val="19"/>
-              </w:rPr>
-              <w:t>&lt;&lt;</w:t>
-            </w:r>
-            <w:r>
-              <w:rPr>
-                <w:rFonts w:ascii="新宋体" w:eastAsia="新宋体" w:cs="新宋体"/>
-                <w:color w:val="000000"/>
-                <w:kern w:val="0"/>
-                <w:sz w:val="19"/>
-                <w:szCs w:val="19"/>
-              </w:rPr>
-              <w:t xml:space="preserve"> 2 * 3.14 * r;</w:t>
-            </w:r>
-          </w:p>
-          <w:p>
-            <w:pPr>
-              <w:autoSpaceDE w:val="0"/>
-              <w:autoSpaceDN w:val="0"/>
-              <w:adjustRightInd w:val="0"/>
-              <w:jc w:val="left"/>
-              <w:rPr>
-                <w:rFonts w:ascii="新宋体" w:eastAsia="新宋体" w:cs="新宋体"/>
-                <w:color w:val="000000"/>
-                <w:kern w:val="0"/>
-                <w:sz w:val="19"/>
-                <w:szCs w:val="19"/>
-              </w:rPr>
-            </w:pPr>
-            <w:r>
-              <w:rPr>
-                <w:rFonts w:ascii="新宋体" w:eastAsia="新宋体" w:cs="新宋体"/>
-                <w:color w:val="000000"/>
-                <w:kern w:val="0"/>
-                <w:sz w:val="19"/>
-                <w:szCs w:val="19"/>
-              </w:rPr>
-              <w:tab/>
-            </w:r>
-            <w:r>
-              <w:rPr>
-                <w:rFonts w:ascii="新宋体" w:eastAsia="新宋体" w:cs="新宋体"/>
-                <w:color w:val="000000"/>
-                <w:kern w:val="0"/>
-                <w:sz w:val="19"/>
-                <w:szCs w:val="19"/>
-              </w:rPr>
-              <w:tab/>
-            </w:r>
-            <w:r>
-              <w:rPr>
-                <w:rFonts w:ascii="新宋体" w:eastAsia="新宋体" w:cs="新宋体"/>
-                <w:color w:val="0000FF"/>
-                <w:kern w:val="0"/>
-                <w:sz w:val="19"/>
-                <w:szCs w:val="19"/>
-              </w:rPr>
-              <w:t>return</w:t>
-            </w:r>
-            <w:r>
-              <w:rPr>
-                <w:rFonts w:ascii="新宋体" w:eastAsia="新宋体" w:cs="新宋体"/>
-                <w:color w:val="000000"/>
-                <w:kern w:val="0"/>
-                <w:sz w:val="19"/>
-                <w:szCs w:val="19"/>
-              </w:rPr>
-              <w:t xml:space="preserve"> 0;</w:t>
-            </w:r>
-          </w:p>
-          <w:p>
-            <w:pPr>
-              <w:autoSpaceDE w:val="0"/>
-              <w:autoSpaceDN w:val="0"/>
-              <w:adjustRightInd w:val="0"/>
-              <w:jc w:val="left"/>
-              <w:rPr>
-                <w:rFonts w:ascii="新宋体" w:eastAsia="新宋体" w:cs="新宋体"/>
-                <w:color w:val="000000"/>
-                <w:kern w:val="0"/>
-                <w:sz w:val="19"/>
-                <w:szCs w:val="19"/>
-              </w:rPr>
-            </w:pPr>
-            <w:r>
-              <w:rPr>
-                <w:rFonts w:ascii="新宋体" w:eastAsia="新宋体" w:cs="新宋体"/>
-                <w:color w:val="000000"/>
-                <w:kern w:val="0"/>
-                <w:sz w:val="19"/>
-                <w:szCs w:val="19"/>
-              </w:rPr>
-              <w:tab/>
-              <w:t>}</w:t>
-            </w:r>
-          </w:p>
-          <w:p>
-            <w:pPr>
-              <w:autoSpaceDE w:val="0"/>
-              <w:autoSpaceDN w:val="0"/>
-              <w:adjustRightInd w:val="0"/>
-              <w:jc w:val="left"/>
-              <w:rPr>
-                <w:rFonts w:ascii="新宋体" w:eastAsia="新宋体" w:cs="新宋体"/>
-                <w:color w:val="000000"/>
-                <w:kern w:val="0"/>
-                <w:sz w:val="19"/>
-                <w:szCs w:val="19"/>
-              </w:rPr>
-            </w:pPr>
-            <w:r>
-              <w:rPr>
-                <w:rFonts w:ascii="新宋体" w:eastAsia="新宋体" w:cs="新宋体"/>
-                <w:color w:val="000000"/>
-                <w:kern w:val="0"/>
-                <w:sz w:val="19"/>
-                <w:szCs w:val="19"/>
-              </w:rPr>
-              <w:tab/>
-            </w:r>
-            <w:r>
-              <w:rPr>
-                <w:rFonts w:ascii="新宋体" w:eastAsia="新宋体" w:cs="新宋体"/>
-                <w:color w:val="0000FF"/>
-                <w:kern w:val="0"/>
-                <w:sz w:val="19"/>
-                <w:szCs w:val="19"/>
-              </w:rPr>
-              <w:t>float</w:t>
-            </w:r>
-            <w:r>
-              <w:rPr>
-                <w:rFonts w:ascii="新宋体" w:eastAsia="新宋体" w:cs="新宋体"/>
-                <w:color w:val="000000"/>
-                <w:kern w:val="0"/>
-                <w:sz w:val="19"/>
-                <w:szCs w:val="19"/>
-              </w:rPr>
-              <w:t xml:space="preserve"> Area()</w:t>
-            </w:r>
-          </w:p>
-          <w:p>
-            <w:pPr>
-              <w:autoSpaceDE w:val="0"/>
-              <w:autoSpaceDN w:val="0"/>
-              <w:adjustRightInd w:val="0"/>
-              <w:jc w:val="left"/>
-              <w:rPr>
-                <w:rFonts w:ascii="新宋体" w:eastAsia="新宋体" w:cs="新宋体"/>
-                <w:color w:val="000000"/>
-                <w:kern w:val="0"/>
-                <w:sz w:val="19"/>
-                <w:szCs w:val="19"/>
-              </w:rPr>
-            </w:pPr>
-            <w:r>
-              <w:rPr>
-                <w:rFonts w:ascii="新宋体" w:eastAsia="新宋体" w:cs="新宋体"/>
-                <w:color w:val="000000"/>
-                <w:kern w:val="0"/>
-                <w:sz w:val="19"/>
-                <w:szCs w:val="19"/>
-              </w:rPr>
-              <w:tab/>
-              <w:t>{</w:t>
-            </w:r>
-          </w:p>
-          <w:p>
-            <w:pPr>
-              <w:autoSpaceDE w:val="0"/>
-              <w:autoSpaceDN w:val="0"/>
-              <w:adjustRightInd w:val="0"/>
-              <w:jc w:val="left"/>
-              <w:rPr>
-                <w:rFonts w:ascii="新宋体" w:eastAsia="新宋体" w:cs="新宋体"/>
-                <w:color w:val="000000"/>
-                <w:kern w:val="0"/>
-                <w:sz w:val="19"/>
-                <w:szCs w:val="19"/>
-              </w:rPr>
-            </w:pPr>
-            <w:r>
-              <w:rPr>
-                <w:rFonts w:ascii="新宋体" w:eastAsia="新宋体" w:cs="新宋体"/>
-                <w:color w:val="000000"/>
-                <w:kern w:val="0"/>
-                <w:sz w:val="19"/>
-                <w:szCs w:val="19"/>
-              </w:rPr>
-              <w:tab/>
-            </w:r>
-            <w:r>
-              <w:rPr>
-                <w:rFonts w:ascii="新宋体" w:eastAsia="新宋体" w:cs="新宋体"/>
-                <w:color w:val="000000"/>
-                <w:kern w:val="0"/>
-                <w:sz w:val="19"/>
-                <w:szCs w:val="19"/>
-              </w:rPr>
-              <w:tab/>
-            </w:r>
-            <w:proofErr w:type="spellStart"/>
-            <w:r>
-              <w:rPr>
-                <w:rFonts w:ascii="新宋体" w:eastAsia="新宋体" w:cs="新宋体"/>
-                <w:color w:val="000000"/>
-                <w:kern w:val="0"/>
-                <w:sz w:val="19"/>
-                <w:szCs w:val="19"/>
-              </w:rPr>
-              <w:t>cout</w:t>
-            </w:r>
-            <w:proofErr w:type="spellEnd"/>
-            <w:r>
-              <w:rPr>
-                <w:rFonts w:ascii="新宋体" w:eastAsia="新宋体" w:cs="新宋体"/>
-                <w:color w:val="000000"/>
-                <w:kern w:val="0"/>
-                <w:sz w:val="19"/>
-                <w:szCs w:val="19"/>
-              </w:rPr>
-              <w:t xml:space="preserve"> </w:t>
-            </w:r>
-            <w:r>
-              <w:rPr>
-                <w:rFonts w:ascii="新宋体" w:eastAsia="新宋体" w:cs="新宋体"/>
-                <w:color w:val="008080"/>
-                <w:kern w:val="0"/>
-                <w:sz w:val="19"/>
-                <w:szCs w:val="19"/>
-              </w:rPr>
-              <w:t>&lt;&lt;</w:t>
-            </w:r>
-            <w:r>
-              <w:rPr>
-                <w:rFonts w:ascii="新宋体" w:eastAsia="新宋体" w:cs="新宋体"/>
-                <w:color w:val="000000"/>
-                <w:kern w:val="0"/>
-                <w:sz w:val="19"/>
-                <w:szCs w:val="19"/>
-              </w:rPr>
-              <w:t xml:space="preserve"> 3.14 * r * r;</w:t>
-            </w:r>
-          </w:p>
-          <w:p>
-            <w:pPr>
-              <w:autoSpaceDE w:val="0"/>
-              <w:autoSpaceDN w:val="0"/>
-              <w:adjustRightInd w:val="0"/>
-              <w:jc w:val="left"/>
-              <w:rPr>
-                <w:rFonts w:ascii="新宋体" w:eastAsia="新宋体" w:cs="新宋体"/>
-                <w:color w:val="000000"/>
-                <w:kern w:val="0"/>
-                <w:sz w:val="19"/>
-                <w:szCs w:val="19"/>
-              </w:rPr>
-            </w:pPr>
-            <w:r>
-              <w:rPr>
-                <w:rFonts w:ascii="新宋体" w:eastAsia="新宋体" w:cs="新宋体"/>
-                <w:color w:val="000000"/>
-                <w:kern w:val="0"/>
-                <w:sz w:val="19"/>
-                <w:szCs w:val="19"/>
-              </w:rPr>
-              <w:tab/>
-            </w:r>
-            <w:r>
-              <w:rPr>
-                <w:rFonts w:ascii="新宋体" w:eastAsia="新宋体" w:cs="新宋体"/>
-                <w:color w:val="000000"/>
-                <w:kern w:val="0"/>
-                <w:sz w:val="19"/>
-                <w:szCs w:val="19"/>
-              </w:rPr>
-              <w:tab/>
-            </w:r>
-            <w:r>
-              <w:rPr>
-                <w:rFonts w:ascii="新宋体" w:eastAsia="新宋体" w:cs="新宋体"/>
-                <w:color w:val="0000FF"/>
-                <w:kern w:val="0"/>
-                <w:sz w:val="19"/>
-                <w:szCs w:val="19"/>
-              </w:rPr>
-              <w:t>return</w:t>
-            </w:r>
-            <w:r>
-              <w:rPr>
-                <w:rFonts w:ascii="新宋体" w:eastAsia="新宋体" w:cs="新宋体"/>
-                <w:color w:val="000000"/>
-                <w:kern w:val="0"/>
-                <w:sz w:val="19"/>
-                <w:szCs w:val="19"/>
-              </w:rPr>
-              <w:t xml:space="preserve"> 0;</w:t>
-            </w:r>
-          </w:p>
-          <w:p>
-            <w:pPr>
-              <w:autoSpaceDE w:val="0"/>
-              <w:autoSpaceDN w:val="0"/>
-              <w:adjustRightInd w:val="0"/>
-              <w:jc w:val="left"/>
-              <w:rPr>
-                <w:rFonts w:ascii="新宋体" w:eastAsia="新宋体" w:cs="新宋体"/>
-                <w:color w:val="000000"/>
-                <w:kern w:val="0"/>
-                <w:sz w:val="19"/>
-                <w:szCs w:val="19"/>
-              </w:rPr>
-            </w:pPr>
-            <w:r>
-              <w:rPr>
-                <w:rFonts w:ascii="新宋体" w:eastAsia="新宋体" w:cs="新宋体"/>
-                <w:color w:val="000000"/>
-                <w:kern w:val="0"/>
-                <w:sz w:val="19"/>
-                <w:szCs w:val="19"/>
-              </w:rPr>
-              <w:tab/>
-              <w:t>}</w:t>
-            </w:r>
-          </w:p>
-          <w:p>
-            <w:pPr>
-              <w:autoSpaceDE w:val="0"/>
-              <w:autoSpaceDN w:val="0"/>
-              <w:adjustRightInd w:val="0"/>
-              <w:jc w:val="left"/>
-              <w:rPr>
-                <w:rFonts w:ascii="新宋体" w:eastAsia="新宋体" w:cs="新宋体"/>
-                <w:color w:val="000000"/>
-                <w:kern w:val="0"/>
-                <w:sz w:val="19"/>
-                <w:szCs w:val="19"/>
-              </w:rPr>
-            </w:pPr>
-            <w:r>
-              <w:rPr>
-                <w:rFonts w:ascii="新宋体" w:eastAsia="新宋体" w:cs="新宋体"/>
-                <w:color w:val="000000"/>
-                <w:kern w:val="0"/>
-                <w:sz w:val="19"/>
-                <w:szCs w:val="19"/>
-              </w:rPr>
-              <w:t>};</w:t>
-            </w:r>
-          </w:p>
-          <w:p>
-            <w:pPr>
-              <w:autoSpaceDE w:val="0"/>
-              <w:autoSpaceDN w:val="0"/>
-              <w:adjustRightInd w:val="0"/>
-              <w:jc w:val="left"/>
-              <w:rPr>
-                <w:rFonts w:ascii="新宋体" w:eastAsia="新宋体" w:cs="新宋体"/>
-                <w:color w:val="000000"/>
-                <w:kern w:val="0"/>
-                <w:sz w:val="19"/>
-                <w:szCs w:val="19"/>
-              </w:rPr>
-            </w:pPr>
-            <w:r>
-              <w:rPr>
-                <w:rFonts w:ascii="新宋体" w:eastAsia="新宋体" w:cs="新宋体"/>
-                <w:color w:val="0000FF"/>
-                <w:kern w:val="0"/>
-                <w:sz w:val="19"/>
-                <w:szCs w:val="19"/>
-              </w:rPr>
-              <w:t>class</w:t>
-            </w:r>
-            <w:r>
-              <w:rPr>
-                <w:rFonts w:ascii="新宋体" w:eastAsia="新宋体" w:cs="新宋体"/>
-                <w:color w:val="000000"/>
-                <w:kern w:val="0"/>
-                <w:sz w:val="19"/>
-                <w:szCs w:val="19"/>
-              </w:rPr>
-              <w:t xml:space="preserve"> </w:t>
-            </w:r>
-            <w:proofErr w:type="spellStart"/>
-            <w:r>
-              <w:rPr>
-                <w:rFonts w:ascii="新宋体" w:eastAsia="新宋体" w:cs="新宋体"/>
-                <w:color w:val="2B91AF"/>
-                <w:kern w:val="0"/>
-                <w:sz w:val="19"/>
-                <w:szCs w:val="19"/>
-              </w:rPr>
-              <w:t>Squre</w:t>
-            </w:r>
-            <w:proofErr w:type="spellEnd"/>
-            <w:r>
-              <w:rPr>
-                <w:rFonts w:ascii="新宋体" w:eastAsia="新宋体" w:cs="新宋体"/>
-                <w:color w:val="000000"/>
-                <w:kern w:val="0"/>
-                <w:sz w:val="19"/>
-                <w:szCs w:val="19"/>
-              </w:rPr>
-              <w:t xml:space="preserve"> :</w:t>
-            </w:r>
-            <w:r>
-              <w:rPr>
-                <w:rFonts w:ascii="新宋体" w:eastAsia="新宋体" w:cs="新宋体"/>
-                <w:color w:val="0000FF"/>
-                <w:kern w:val="0"/>
-                <w:sz w:val="19"/>
-                <w:szCs w:val="19"/>
-              </w:rPr>
-              <w:t>public</w:t>
-            </w:r>
-            <w:r>
-              <w:rPr>
-                <w:rFonts w:ascii="新宋体" w:eastAsia="新宋体" w:cs="新宋体"/>
-                <w:color w:val="000000"/>
-                <w:kern w:val="0"/>
-                <w:sz w:val="19"/>
-                <w:szCs w:val="19"/>
-              </w:rPr>
-              <w:t xml:space="preserve"> </w:t>
-            </w:r>
-            <w:r>
-              <w:rPr>
-                <w:rFonts w:ascii="新宋体" w:eastAsia="新宋体" w:cs="新宋体"/>
-                <w:color w:val="2B91AF"/>
-                <w:kern w:val="0"/>
-                <w:sz w:val="19"/>
-                <w:szCs w:val="19"/>
-              </w:rPr>
-              <w:t>Shape</w:t>
-            </w:r>
-          </w:p>
-          <w:p>
-            <w:pPr>
-              <w:autoSpaceDE w:val="0"/>
-              <w:autoSpaceDN w:val="0"/>
-              <w:adjustRightInd w:val="0"/>
-              <w:jc w:val="left"/>
-              <w:rPr>
-                <w:rFonts w:ascii="新宋体" w:eastAsia="新宋体" w:cs="新宋体"/>
-                <w:color w:val="000000"/>
-                <w:kern w:val="0"/>
-                <w:sz w:val="19"/>
-                <w:szCs w:val="19"/>
-              </w:rPr>
-            </w:pPr>
-            <w:r>
-              <w:rPr>
-                <w:rFonts w:ascii="新宋体" w:eastAsia="新宋体" w:cs="新宋体"/>
-                <w:color w:val="000000"/>
-                <w:kern w:val="0"/>
-                <w:sz w:val="19"/>
-                <w:szCs w:val="19"/>
-              </w:rPr>
-              <w:t>{</w:t>
-            </w:r>
-          </w:p>
-          <w:p>
-            <w:pPr>
-              <w:autoSpaceDE w:val="0"/>
-              <w:autoSpaceDN w:val="0"/>
-              <w:adjustRightInd w:val="0"/>
-              <w:jc w:val="left"/>
-              <w:rPr>
-                <w:rFonts w:ascii="新宋体" w:eastAsia="新宋体" w:cs="新宋体"/>
-                <w:color w:val="000000"/>
-                <w:kern w:val="0"/>
-                <w:sz w:val="19"/>
-                <w:szCs w:val="19"/>
-              </w:rPr>
-            </w:pPr>
-            <w:r>
-              <w:rPr>
-                <w:rFonts w:ascii="新宋体" w:eastAsia="新宋体" w:cs="新宋体"/>
-                <w:color w:val="000000"/>
-                <w:kern w:val="0"/>
-                <w:sz w:val="19"/>
-                <w:szCs w:val="19"/>
-              </w:rPr>
-              <w:tab/>
-            </w:r>
-            <w:r>
-              <w:rPr>
-                <w:rFonts w:ascii="新宋体" w:eastAsia="新宋体" w:cs="新宋体"/>
-                <w:color w:val="0000FF"/>
-                <w:kern w:val="0"/>
-                <w:sz w:val="19"/>
-                <w:szCs w:val="19"/>
-              </w:rPr>
-              <w:t>float</w:t>
-            </w:r>
-            <w:r>
-              <w:rPr>
-                <w:rFonts w:ascii="新宋体" w:eastAsia="新宋体" w:cs="新宋体"/>
-                <w:color w:val="000000"/>
-                <w:kern w:val="0"/>
-                <w:sz w:val="19"/>
-                <w:szCs w:val="19"/>
-              </w:rPr>
-              <w:t xml:space="preserve"> l, h;</w:t>
-            </w:r>
-          </w:p>
-          <w:p>
-            <w:pPr>
-              <w:autoSpaceDE w:val="0"/>
-              <w:autoSpaceDN w:val="0"/>
-              <w:adjustRightInd w:val="0"/>
-              <w:jc w:val="left"/>
-              <w:rPr>
-                <w:rFonts w:ascii="新宋体" w:eastAsia="新宋体" w:cs="新宋体"/>
-                <w:color w:val="000000"/>
-                <w:kern w:val="0"/>
-                <w:sz w:val="19"/>
-                <w:szCs w:val="19"/>
-              </w:rPr>
-            </w:pPr>
-            <w:r>
-              <w:rPr>
-                <w:rFonts w:ascii="新宋体" w:eastAsia="新宋体" w:cs="新宋体"/>
-                <w:color w:val="0000FF"/>
-                <w:kern w:val="0"/>
-                <w:sz w:val="19"/>
-                <w:szCs w:val="19"/>
-              </w:rPr>
-              <w:t>public</w:t>
-            </w:r>
-            <w:r>
-              <w:rPr>
-                <w:rFonts w:ascii="新宋体" w:eastAsia="新宋体" w:cs="新宋体"/>
-                <w:color w:val="000000"/>
-                <w:kern w:val="0"/>
-                <w:sz w:val="19"/>
-                <w:szCs w:val="19"/>
-              </w:rPr>
-              <w:t>:</w:t>
-            </w:r>
-          </w:p>
-          <w:p>
-            <w:pPr>
-              <w:autoSpaceDE w:val="0"/>
-              <w:autoSpaceDN w:val="0"/>
-              <w:adjustRightInd w:val="0"/>
-              <w:jc w:val="left"/>
-              <w:rPr>
-                <w:rFonts w:ascii="新宋体" w:eastAsia="新宋体" w:cs="新宋体"/>
-                <w:color w:val="000000"/>
-                <w:kern w:val="0"/>
-                <w:sz w:val="19"/>
-                <w:szCs w:val="19"/>
-              </w:rPr>
-            </w:pPr>
-            <w:r>
-              <w:rPr>
-                <w:rFonts w:ascii="新宋体" w:eastAsia="新宋体" w:cs="新宋体"/>
-                <w:color w:val="000000"/>
-                <w:kern w:val="0"/>
-                <w:sz w:val="19"/>
-                <w:szCs w:val="19"/>
-              </w:rPr>
-              <w:tab/>
-            </w:r>
-            <w:proofErr w:type="spellStart"/>
-            <w:r>
-              <w:rPr>
-                <w:rFonts w:ascii="新宋体" w:eastAsia="新宋体" w:cs="新宋体"/>
-                <w:color w:val="000000"/>
-                <w:kern w:val="0"/>
-                <w:sz w:val="19"/>
-                <w:szCs w:val="19"/>
-              </w:rPr>
-              <w:t>Squre</w:t>
-            </w:r>
-            <w:proofErr w:type="spellEnd"/>
-            <w:r>
-              <w:rPr>
-                <w:rFonts w:ascii="新宋体" w:eastAsia="新宋体" w:cs="新宋体"/>
-                <w:color w:val="000000"/>
-                <w:kern w:val="0"/>
-                <w:sz w:val="19"/>
-                <w:szCs w:val="19"/>
-              </w:rPr>
-              <w:t>(</w:t>
-            </w:r>
-            <w:r>
-              <w:rPr>
-                <w:rFonts w:ascii="新宋体" w:eastAsia="新宋体" w:cs="新宋体"/>
-                <w:color w:val="0000FF"/>
-                <w:kern w:val="0"/>
-                <w:sz w:val="19"/>
-                <w:szCs w:val="19"/>
-              </w:rPr>
-              <w:t>int</w:t>
-            </w:r>
-            <w:r>
-              <w:rPr>
-                <w:rFonts w:ascii="新宋体" w:eastAsia="新宋体" w:cs="新宋体"/>
-                <w:color w:val="000000"/>
-                <w:kern w:val="0"/>
-                <w:sz w:val="19"/>
-                <w:szCs w:val="19"/>
-              </w:rPr>
-              <w:t xml:space="preserve"> </w:t>
-            </w:r>
-            <w:r>
-              <w:rPr>
-                <w:rFonts w:ascii="新宋体" w:eastAsia="新宋体" w:cs="新宋体"/>
-                <w:color w:val="808080"/>
-                <w:kern w:val="0"/>
-                <w:sz w:val="19"/>
-                <w:szCs w:val="19"/>
-              </w:rPr>
-              <w:t>a</w:t>
-            </w:r>
-            <w:r>
-              <w:rPr>
-                <w:rFonts w:ascii="新宋体" w:eastAsia="新宋体" w:cs="新宋体"/>
-                <w:color w:val="000000"/>
-                <w:kern w:val="0"/>
-                <w:sz w:val="19"/>
-                <w:szCs w:val="19"/>
-              </w:rPr>
-              <w:t xml:space="preserve">, </w:t>
-            </w:r>
-            <w:r>
-              <w:rPr>
-                <w:rFonts w:ascii="新宋体" w:eastAsia="新宋体" w:cs="新宋体"/>
-                <w:color w:val="0000FF"/>
-                <w:kern w:val="0"/>
-                <w:sz w:val="19"/>
-                <w:szCs w:val="19"/>
-              </w:rPr>
-              <w:t>int</w:t>
-            </w:r>
-            <w:r>
-              <w:rPr>
-                <w:rFonts w:ascii="新宋体" w:eastAsia="新宋体" w:cs="新宋体"/>
-                <w:color w:val="000000"/>
-                <w:kern w:val="0"/>
-                <w:sz w:val="19"/>
-                <w:szCs w:val="19"/>
-              </w:rPr>
-              <w:t xml:space="preserve"> </w:t>
-            </w:r>
-            <w:r>
-              <w:rPr>
-                <w:rFonts w:ascii="新宋体" w:eastAsia="新宋体" w:cs="新宋体"/>
-                <w:color w:val="808080"/>
-                <w:kern w:val="0"/>
-                <w:sz w:val="19"/>
-                <w:szCs w:val="19"/>
-              </w:rPr>
-              <w:t>b</w:t>
-            </w:r>
-            <w:r>
-              <w:rPr>
-                <w:rFonts w:ascii="新宋体" w:eastAsia="新宋体" w:cs="新宋体"/>
-                <w:color w:val="000000"/>
-                <w:kern w:val="0"/>
-                <w:sz w:val="19"/>
-                <w:szCs w:val="19"/>
-              </w:rPr>
-              <w:t xml:space="preserve">) { l = </w:t>
-            </w:r>
-            <w:r>
-              <w:rPr>
-                <w:rFonts w:ascii="新宋体" w:eastAsia="新宋体" w:cs="新宋体"/>
-                <w:color w:val="808080"/>
-                <w:kern w:val="0"/>
-                <w:sz w:val="19"/>
-                <w:szCs w:val="19"/>
-              </w:rPr>
-              <w:t>a</w:t>
-            </w:r>
-            <w:r>
-              <w:rPr>
-                <w:rFonts w:ascii="新宋体" w:eastAsia="新宋体" w:cs="新宋体"/>
-                <w:color w:val="000000"/>
-                <w:kern w:val="0"/>
-                <w:sz w:val="19"/>
-                <w:szCs w:val="19"/>
-              </w:rPr>
-              <w:t xml:space="preserve">; h = </w:t>
-            </w:r>
-            <w:r>
-              <w:rPr>
-                <w:rFonts w:ascii="新宋体" w:eastAsia="新宋体" w:cs="新宋体"/>
-                <w:color w:val="808080"/>
-                <w:kern w:val="0"/>
-                <w:sz w:val="19"/>
-                <w:szCs w:val="19"/>
-              </w:rPr>
-              <w:t>b</w:t>
-            </w:r>
-            <w:r>
-              <w:rPr>
-                <w:rFonts w:ascii="新宋体" w:eastAsia="新宋体" w:cs="新宋体"/>
-                <w:color w:val="000000"/>
-                <w:kern w:val="0"/>
-                <w:sz w:val="19"/>
-                <w:szCs w:val="19"/>
-              </w:rPr>
-              <w:t>; }</w:t>
-            </w:r>
-          </w:p>
-          <w:p>
-            <w:pPr>
-              <w:autoSpaceDE w:val="0"/>
-              <w:autoSpaceDN w:val="0"/>
-              <w:adjustRightInd w:val="0"/>
-              <w:jc w:val="left"/>
-              <w:rPr>
-                <w:rFonts w:ascii="新宋体" w:eastAsia="新宋体" w:cs="新宋体"/>
-                <w:color w:val="000000"/>
-                <w:kern w:val="0"/>
-                <w:sz w:val="19"/>
-                <w:szCs w:val="19"/>
-              </w:rPr>
-            </w:pPr>
-            <w:r>
-              <w:rPr>
-                <w:rFonts w:ascii="新宋体" w:eastAsia="新宋体" w:cs="新宋体"/>
-                <w:color w:val="000000"/>
-                <w:kern w:val="0"/>
-                <w:sz w:val="19"/>
-                <w:szCs w:val="19"/>
-              </w:rPr>
-              <w:tab/>
-            </w:r>
-            <w:r>
-              <w:rPr>
-                <w:rFonts w:ascii="新宋体" w:eastAsia="新宋体" w:cs="新宋体"/>
-                <w:color w:val="0000FF"/>
-                <w:kern w:val="0"/>
-                <w:sz w:val="19"/>
-                <w:szCs w:val="19"/>
-              </w:rPr>
-              <w:t>float</w:t>
-            </w:r>
-            <w:r>
-              <w:rPr>
-                <w:rFonts w:ascii="新宋体" w:eastAsia="新宋体" w:cs="新宋体"/>
-                <w:color w:val="000000"/>
-                <w:kern w:val="0"/>
-                <w:sz w:val="19"/>
-                <w:szCs w:val="19"/>
-              </w:rPr>
-              <w:t xml:space="preserve"> Perimeter()</w:t>
-            </w:r>
-          </w:p>
-          <w:p>
-            <w:pPr>
-              <w:autoSpaceDE w:val="0"/>
-              <w:autoSpaceDN w:val="0"/>
-              <w:adjustRightInd w:val="0"/>
-              <w:jc w:val="left"/>
-              <w:rPr>
-                <w:rFonts w:ascii="新宋体" w:eastAsia="新宋体" w:cs="新宋体"/>
-                <w:color w:val="000000"/>
-                <w:kern w:val="0"/>
-                <w:sz w:val="19"/>
-                <w:szCs w:val="19"/>
-              </w:rPr>
-            </w:pPr>
-            <w:r>
-              <w:rPr>
-                <w:rFonts w:ascii="新宋体" w:eastAsia="新宋体" w:cs="新宋体"/>
-                <w:color w:val="000000"/>
-                <w:kern w:val="0"/>
-                <w:sz w:val="19"/>
-                <w:szCs w:val="19"/>
-              </w:rPr>
-              <w:tab/>
-              <w:t>{</w:t>
-            </w:r>
-          </w:p>
-          <w:p>
-            <w:pPr>
-              <w:autoSpaceDE w:val="0"/>
-              <w:autoSpaceDN w:val="0"/>
-              <w:adjustRightInd w:val="0"/>
-              <w:jc w:val="left"/>
-              <w:rPr>
-                <w:rFonts w:ascii="新宋体" w:eastAsia="新宋体" w:cs="新宋体"/>
-                <w:color w:val="000000"/>
-                <w:kern w:val="0"/>
-                <w:sz w:val="19"/>
-                <w:szCs w:val="19"/>
-              </w:rPr>
-            </w:pPr>
-            <w:r>
-              <w:rPr>
-                <w:rFonts w:ascii="新宋体" w:eastAsia="新宋体" w:cs="新宋体"/>
-                <w:color w:val="000000"/>
-                <w:kern w:val="0"/>
-                <w:sz w:val="19"/>
-                <w:szCs w:val="19"/>
-              </w:rPr>
-              <w:lastRenderedPageBreak/>
-              <w:tab/>
-            </w:r>
-            <w:r>
-              <w:rPr>
-                <w:rFonts w:ascii="新宋体" w:eastAsia="新宋体" w:cs="新宋体"/>
-                <w:color w:val="000000"/>
-                <w:kern w:val="0"/>
-                <w:sz w:val="19"/>
-                <w:szCs w:val="19"/>
-              </w:rPr>
-              <w:tab/>
-            </w:r>
-            <w:proofErr w:type="spellStart"/>
-            <w:r>
-              <w:rPr>
-                <w:rFonts w:ascii="新宋体" w:eastAsia="新宋体" w:cs="新宋体"/>
-                <w:color w:val="000000"/>
-                <w:kern w:val="0"/>
-                <w:sz w:val="19"/>
-                <w:szCs w:val="19"/>
-              </w:rPr>
-              <w:t>cout</w:t>
-            </w:r>
-            <w:proofErr w:type="spellEnd"/>
-            <w:r>
-              <w:rPr>
-                <w:rFonts w:ascii="新宋体" w:eastAsia="新宋体" w:cs="新宋体"/>
-                <w:color w:val="000000"/>
-                <w:kern w:val="0"/>
-                <w:sz w:val="19"/>
-                <w:szCs w:val="19"/>
-              </w:rPr>
-              <w:t xml:space="preserve"> </w:t>
-            </w:r>
-            <w:r>
-              <w:rPr>
-                <w:rFonts w:ascii="新宋体" w:eastAsia="新宋体" w:cs="新宋体"/>
-                <w:color w:val="008080"/>
-                <w:kern w:val="0"/>
-                <w:sz w:val="19"/>
-                <w:szCs w:val="19"/>
-              </w:rPr>
-              <w:t>&lt;&lt;</w:t>
-            </w:r>
-            <w:r>
-              <w:rPr>
-                <w:rFonts w:ascii="新宋体" w:eastAsia="新宋体" w:cs="新宋体"/>
-                <w:color w:val="000000"/>
-                <w:kern w:val="0"/>
-                <w:sz w:val="19"/>
-                <w:szCs w:val="19"/>
-              </w:rPr>
-              <w:t xml:space="preserve"> 2 * (l + h);</w:t>
-            </w:r>
-          </w:p>
-          <w:p>
-            <w:pPr>
-              <w:autoSpaceDE w:val="0"/>
-              <w:autoSpaceDN w:val="0"/>
-              <w:adjustRightInd w:val="0"/>
-              <w:jc w:val="left"/>
-              <w:rPr>
-                <w:rFonts w:ascii="新宋体" w:eastAsia="新宋体" w:cs="新宋体"/>
-                <w:color w:val="000000"/>
-                <w:kern w:val="0"/>
-                <w:sz w:val="19"/>
-                <w:szCs w:val="19"/>
-              </w:rPr>
-            </w:pPr>
-            <w:r>
-              <w:rPr>
-                <w:rFonts w:ascii="新宋体" w:eastAsia="新宋体" w:cs="新宋体"/>
-                <w:color w:val="000000"/>
-                <w:kern w:val="0"/>
-                <w:sz w:val="19"/>
-                <w:szCs w:val="19"/>
-              </w:rPr>
-              <w:tab/>
-            </w:r>
-            <w:r>
-              <w:rPr>
-                <w:rFonts w:ascii="新宋体" w:eastAsia="新宋体" w:cs="新宋体"/>
-                <w:color w:val="000000"/>
-                <w:kern w:val="0"/>
-                <w:sz w:val="19"/>
-                <w:szCs w:val="19"/>
-              </w:rPr>
-              <w:tab/>
-            </w:r>
-            <w:r>
-              <w:rPr>
-                <w:rFonts w:ascii="新宋体" w:eastAsia="新宋体" w:cs="新宋体"/>
-                <w:color w:val="0000FF"/>
-                <w:kern w:val="0"/>
-                <w:sz w:val="19"/>
-                <w:szCs w:val="19"/>
-              </w:rPr>
-              <w:t>return</w:t>
-            </w:r>
-            <w:r>
-              <w:rPr>
-                <w:rFonts w:ascii="新宋体" w:eastAsia="新宋体" w:cs="新宋体"/>
-                <w:color w:val="000000"/>
-                <w:kern w:val="0"/>
-                <w:sz w:val="19"/>
-                <w:szCs w:val="19"/>
-              </w:rPr>
-              <w:t xml:space="preserve"> 0;</w:t>
-            </w:r>
-          </w:p>
-          <w:p>
-            <w:pPr>
-              <w:autoSpaceDE w:val="0"/>
-              <w:autoSpaceDN w:val="0"/>
-              <w:adjustRightInd w:val="0"/>
-              <w:jc w:val="left"/>
-              <w:rPr>
-                <w:rFonts w:ascii="新宋体" w:eastAsia="新宋体" w:cs="新宋体"/>
-                <w:color w:val="000000"/>
-                <w:kern w:val="0"/>
-                <w:sz w:val="19"/>
-                <w:szCs w:val="19"/>
-              </w:rPr>
-            </w:pPr>
-            <w:r>
-              <w:rPr>
-                <w:rFonts w:ascii="新宋体" w:eastAsia="新宋体" w:cs="新宋体"/>
-                <w:color w:val="000000"/>
-                <w:kern w:val="0"/>
-                <w:sz w:val="19"/>
-                <w:szCs w:val="19"/>
-              </w:rPr>
-              <w:tab/>
-              <w:t>}</w:t>
-            </w:r>
-          </w:p>
-          <w:p>
-            <w:pPr>
-              <w:autoSpaceDE w:val="0"/>
-              <w:autoSpaceDN w:val="0"/>
-              <w:adjustRightInd w:val="0"/>
-              <w:jc w:val="left"/>
-              <w:rPr>
-                <w:rFonts w:ascii="新宋体" w:eastAsia="新宋体" w:cs="新宋体"/>
-                <w:color w:val="000000"/>
-                <w:kern w:val="0"/>
-                <w:sz w:val="19"/>
-                <w:szCs w:val="19"/>
-              </w:rPr>
-            </w:pPr>
-            <w:r>
-              <w:rPr>
-                <w:rFonts w:ascii="新宋体" w:eastAsia="新宋体" w:cs="新宋体"/>
-                <w:color w:val="000000"/>
-                <w:kern w:val="0"/>
-                <w:sz w:val="19"/>
-                <w:szCs w:val="19"/>
-              </w:rPr>
-              <w:tab/>
-            </w:r>
-            <w:r>
-              <w:rPr>
-                <w:rFonts w:ascii="新宋体" w:eastAsia="新宋体" w:cs="新宋体"/>
-                <w:color w:val="0000FF"/>
-                <w:kern w:val="0"/>
-                <w:sz w:val="19"/>
-                <w:szCs w:val="19"/>
-              </w:rPr>
-              <w:t>float</w:t>
-            </w:r>
-            <w:r>
-              <w:rPr>
-                <w:rFonts w:ascii="新宋体" w:eastAsia="新宋体" w:cs="新宋体"/>
-                <w:color w:val="000000"/>
-                <w:kern w:val="0"/>
-                <w:sz w:val="19"/>
-                <w:szCs w:val="19"/>
-              </w:rPr>
-              <w:t xml:space="preserve"> Area()</w:t>
-            </w:r>
-          </w:p>
-          <w:p>
-            <w:pPr>
-              <w:autoSpaceDE w:val="0"/>
-              <w:autoSpaceDN w:val="0"/>
-              <w:adjustRightInd w:val="0"/>
-              <w:jc w:val="left"/>
-              <w:rPr>
-                <w:rFonts w:ascii="新宋体" w:eastAsia="新宋体" w:cs="新宋体"/>
-                <w:color w:val="000000"/>
-                <w:kern w:val="0"/>
-                <w:sz w:val="19"/>
-                <w:szCs w:val="19"/>
-              </w:rPr>
-            </w:pPr>
-            <w:r>
-              <w:rPr>
-                <w:rFonts w:ascii="新宋体" w:eastAsia="新宋体" w:cs="新宋体"/>
-                <w:color w:val="000000"/>
-                <w:kern w:val="0"/>
-                <w:sz w:val="19"/>
-                <w:szCs w:val="19"/>
-              </w:rPr>
-              <w:tab/>
-              <w:t>{</w:t>
-            </w:r>
-          </w:p>
-          <w:p>
-            <w:pPr>
-              <w:autoSpaceDE w:val="0"/>
-              <w:autoSpaceDN w:val="0"/>
-              <w:adjustRightInd w:val="0"/>
-              <w:jc w:val="left"/>
-              <w:rPr>
-                <w:rFonts w:ascii="新宋体" w:eastAsia="新宋体" w:cs="新宋体"/>
-                <w:color w:val="000000"/>
-                <w:kern w:val="0"/>
-                <w:sz w:val="19"/>
-                <w:szCs w:val="19"/>
-              </w:rPr>
-            </w:pPr>
-            <w:r>
-              <w:rPr>
-                <w:rFonts w:ascii="新宋体" w:eastAsia="新宋体" w:cs="新宋体"/>
-                <w:color w:val="000000"/>
-                <w:kern w:val="0"/>
-                <w:sz w:val="19"/>
-                <w:szCs w:val="19"/>
-              </w:rPr>
-              <w:tab/>
-            </w:r>
-            <w:r>
-              <w:rPr>
-                <w:rFonts w:ascii="新宋体" w:eastAsia="新宋体" w:cs="新宋体"/>
-                <w:color w:val="000000"/>
-                <w:kern w:val="0"/>
-                <w:sz w:val="19"/>
-                <w:szCs w:val="19"/>
-              </w:rPr>
-              <w:tab/>
-            </w:r>
-            <w:proofErr w:type="spellStart"/>
-            <w:r>
-              <w:rPr>
-                <w:rFonts w:ascii="新宋体" w:eastAsia="新宋体" w:cs="新宋体"/>
-                <w:color w:val="000000"/>
-                <w:kern w:val="0"/>
-                <w:sz w:val="19"/>
-                <w:szCs w:val="19"/>
-              </w:rPr>
-              <w:t>cout</w:t>
-            </w:r>
-            <w:proofErr w:type="spellEnd"/>
-            <w:r>
-              <w:rPr>
-                <w:rFonts w:ascii="新宋体" w:eastAsia="新宋体" w:cs="新宋体"/>
-                <w:color w:val="000000"/>
-                <w:kern w:val="0"/>
-                <w:sz w:val="19"/>
-                <w:szCs w:val="19"/>
-              </w:rPr>
-              <w:t xml:space="preserve"> </w:t>
-            </w:r>
-            <w:r>
-              <w:rPr>
-                <w:rFonts w:ascii="新宋体" w:eastAsia="新宋体" w:cs="新宋体"/>
-                <w:color w:val="008080"/>
-                <w:kern w:val="0"/>
-                <w:sz w:val="19"/>
-                <w:szCs w:val="19"/>
-              </w:rPr>
-              <w:t>&lt;&lt;</w:t>
-            </w:r>
-            <w:r>
-              <w:rPr>
-                <w:rFonts w:ascii="新宋体" w:eastAsia="新宋体" w:cs="新宋体"/>
-                <w:color w:val="000000"/>
-                <w:kern w:val="0"/>
-                <w:sz w:val="19"/>
-                <w:szCs w:val="19"/>
-              </w:rPr>
-              <w:t xml:space="preserve"> l * h;</w:t>
-            </w:r>
-          </w:p>
-          <w:p>
-            <w:pPr>
-              <w:autoSpaceDE w:val="0"/>
-              <w:autoSpaceDN w:val="0"/>
-              <w:adjustRightInd w:val="0"/>
-              <w:jc w:val="left"/>
-              <w:rPr>
-                <w:rFonts w:ascii="新宋体" w:eastAsia="新宋体" w:cs="新宋体"/>
-                <w:color w:val="000000"/>
-                <w:kern w:val="0"/>
-                <w:sz w:val="19"/>
-                <w:szCs w:val="19"/>
-              </w:rPr>
-            </w:pPr>
-            <w:r>
-              <w:rPr>
-                <w:rFonts w:ascii="新宋体" w:eastAsia="新宋体" w:cs="新宋体"/>
-                <w:color w:val="000000"/>
-                <w:kern w:val="0"/>
-                <w:sz w:val="19"/>
-                <w:szCs w:val="19"/>
-              </w:rPr>
-              <w:tab/>
-            </w:r>
-            <w:r>
-              <w:rPr>
-                <w:rFonts w:ascii="新宋体" w:eastAsia="新宋体" w:cs="新宋体"/>
-                <w:color w:val="000000"/>
-                <w:kern w:val="0"/>
-                <w:sz w:val="19"/>
-                <w:szCs w:val="19"/>
-              </w:rPr>
-              <w:tab/>
-            </w:r>
-            <w:r>
-              <w:rPr>
-                <w:rFonts w:ascii="新宋体" w:eastAsia="新宋体" w:cs="新宋体"/>
-                <w:color w:val="0000FF"/>
-                <w:kern w:val="0"/>
-                <w:sz w:val="19"/>
-                <w:szCs w:val="19"/>
-              </w:rPr>
-              <w:t>return</w:t>
-            </w:r>
-            <w:r>
-              <w:rPr>
-                <w:rFonts w:ascii="新宋体" w:eastAsia="新宋体" w:cs="新宋体"/>
-                <w:color w:val="000000"/>
-                <w:kern w:val="0"/>
-                <w:sz w:val="19"/>
-                <w:szCs w:val="19"/>
-              </w:rPr>
-              <w:t xml:space="preserve"> 0;</w:t>
-            </w:r>
-          </w:p>
-          <w:p>
-            <w:pPr>
-              <w:autoSpaceDE w:val="0"/>
-              <w:autoSpaceDN w:val="0"/>
-              <w:adjustRightInd w:val="0"/>
-              <w:jc w:val="left"/>
-              <w:rPr>
-                <w:rFonts w:ascii="新宋体" w:eastAsia="新宋体" w:cs="新宋体"/>
-                <w:color w:val="000000"/>
-                <w:kern w:val="0"/>
-                <w:sz w:val="19"/>
-                <w:szCs w:val="19"/>
-              </w:rPr>
-            </w:pPr>
-            <w:r>
-              <w:rPr>
-                <w:rFonts w:ascii="新宋体" w:eastAsia="新宋体" w:cs="新宋体"/>
-                <w:color w:val="000000"/>
-                <w:kern w:val="0"/>
-                <w:sz w:val="19"/>
-                <w:szCs w:val="19"/>
-              </w:rPr>
-              <w:tab/>
-              <w:t>}</w:t>
-            </w:r>
-          </w:p>
-          <w:p>
-            <w:pPr>
-              <w:rPr>
-                <w:rFonts w:ascii="黑体" w:eastAsia="黑体" w:hAnsi="黑体" w:hint="eastAsia"/>
-                <w:bCs/>
-                <w:color w:val="000000"/>
-                <w:sz w:val="24"/>
-                <w:szCs w:val="48"/>
-              </w:rPr>
-            </w:pPr>
-            <w:r>
-              <w:rPr>
-                <w:rFonts w:ascii="新宋体" w:eastAsia="新宋体" w:cs="新宋体"/>
-                <w:color w:val="000000"/>
-                <w:kern w:val="0"/>
-                <w:sz w:val="19"/>
-                <w:szCs w:val="19"/>
-              </w:rPr>
-              <w:t>};</w:t>
-            </w:r>
-          </w:p>
-          <w:p>
-            <w:pPr>
-              <w:ind w:left="570"/>
-              <w:rPr>
-                <w:rFonts w:ascii="黑体" w:eastAsia="黑体" w:hAnsi="黑体"/>
-                <w:bCs/>
-                <w:color w:val="000000"/>
-                <w:sz w:val="28"/>
-                <w:szCs w:val="51"/>
-              </w:rPr>
-            </w:pPr>
-            <w:r>
-              <w:rPr>
-                <w:rFonts w:ascii="黑体" w:eastAsia="黑体" w:hAnsi="黑体" w:hint="eastAsia"/>
-                <w:bCs/>
-                <w:color w:val="000000"/>
-                <w:sz w:val="28"/>
-                <w:szCs w:val="51"/>
-                <w:highlight w:val="yellow"/>
-              </w:rPr>
-              <w:t>实验</w:t>
-            </w:r>
-            <w:r>
-              <w:rPr>
-                <w:rFonts w:ascii="黑体" w:eastAsia="黑体" w:hAnsi="黑体" w:hint="eastAsia"/>
-                <w:bCs/>
-                <w:color w:val="000000"/>
-                <w:sz w:val="28"/>
-                <w:szCs w:val="51"/>
-                <w:highlight w:val="yellow"/>
-              </w:rPr>
-              <w:t>二--------------------------------------------</w:t>
-            </w:r>
-            <w:r>
-              <w:rPr>
-                <w:rFonts w:ascii="黑体" w:eastAsia="黑体" w:hAnsi="黑体" w:hint="eastAsia"/>
-                <w:bCs/>
-                <w:color w:val="000000"/>
-                <w:sz w:val="28"/>
-                <w:szCs w:val="51"/>
-                <w:highlight w:val="yellow"/>
-              </w:rPr>
-              <w:t>==========</w:t>
-            </w:r>
-          </w:p>
-          <w:p>
-            <w:pPr>
-              <w:ind w:left="570"/>
-              <w:rPr>
-                <w:rFonts w:ascii="黑体" w:eastAsia="黑体" w:hAnsi="黑体"/>
-                <w:bCs/>
-                <w:color w:val="000000"/>
-                <w:sz w:val="28"/>
-                <w:szCs w:val="51"/>
-              </w:rPr>
-            </w:pPr>
-            <w:r>
-              <w:rPr>
-                <w:rFonts w:ascii="黑体" w:eastAsia="黑体" w:hAnsi="黑体" w:hint="eastAsia"/>
-                <w:bCs/>
-                <w:color w:val="000000"/>
-                <w:sz w:val="28"/>
-                <w:szCs w:val="51"/>
-                <w:highlight w:val="lightGray"/>
-              </w:rPr>
-              <w:t>说明：以下代码为头文件，名为“人类的本质.</w:t>
-            </w:r>
-            <w:r>
-              <w:rPr>
-                <w:rFonts w:ascii="黑体" w:eastAsia="黑体" w:hAnsi="黑体"/>
-                <w:bCs/>
-                <w:color w:val="000000"/>
-                <w:sz w:val="28"/>
-                <w:szCs w:val="51"/>
-                <w:highlight w:val="lightGray"/>
-              </w:rPr>
-              <w:t>h</w:t>
-            </w:r>
-            <w:r>
-              <w:rPr>
-                <w:rFonts w:ascii="黑体" w:eastAsia="黑体" w:hAnsi="黑体" w:hint="eastAsia"/>
-                <w:bCs/>
-                <w:color w:val="000000"/>
-                <w:sz w:val="28"/>
-                <w:szCs w:val="51"/>
-                <w:highlight w:val="lightGray"/>
-              </w:rPr>
-              <w:t>”</w:t>
-            </w:r>
-          </w:p>
-          <w:p>
-            <w:pPr>
-              <w:autoSpaceDE w:val="0"/>
-              <w:autoSpaceDN w:val="0"/>
-              <w:adjustRightInd w:val="0"/>
-              <w:jc w:val="left"/>
-              <w:rPr>
-                <w:rFonts w:ascii="新宋体" w:eastAsia="新宋体" w:cs="新宋体"/>
-                <w:color w:val="000000"/>
-                <w:kern w:val="0"/>
-                <w:sz w:val="19"/>
-                <w:szCs w:val="19"/>
-              </w:rPr>
-            </w:pPr>
-            <w:r>
-              <w:rPr>
-                <w:rFonts w:ascii="新宋体" w:eastAsia="新宋体" w:cs="新宋体"/>
-                <w:color w:val="808080"/>
-                <w:kern w:val="0"/>
-                <w:sz w:val="19"/>
-                <w:szCs w:val="19"/>
-              </w:rPr>
-              <w:t>#include</w:t>
-            </w:r>
-            <w:r>
-              <w:rPr>
-                <w:rFonts w:ascii="新宋体" w:eastAsia="新宋体" w:cs="新宋体"/>
-                <w:color w:val="000000"/>
-                <w:kern w:val="0"/>
-                <w:sz w:val="19"/>
-                <w:szCs w:val="19"/>
-              </w:rPr>
-              <w:t xml:space="preserve"> </w:t>
-            </w:r>
-            <w:r>
-              <w:rPr>
-                <w:rFonts w:ascii="新宋体" w:eastAsia="新宋体" w:cs="新宋体"/>
-                <w:color w:val="A31515"/>
-                <w:kern w:val="0"/>
-                <w:sz w:val="19"/>
-                <w:szCs w:val="19"/>
-              </w:rPr>
-              <w:t>&lt;iostream&gt;</w:t>
-            </w:r>
-          </w:p>
-          <w:p>
-            <w:pPr>
-              <w:autoSpaceDE w:val="0"/>
-              <w:autoSpaceDN w:val="0"/>
-              <w:adjustRightInd w:val="0"/>
-              <w:jc w:val="left"/>
-              <w:rPr>
-                <w:rFonts w:ascii="新宋体" w:eastAsia="新宋体" w:cs="新宋体"/>
-                <w:color w:val="000000"/>
-                <w:kern w:val="0"/>
-                <w:sz w:val="19"/>
-                <w:szCs w:val="19"/>
-              </w:rPr>
-            </w:pPr>
-            <w:r>
-              <w:rPr>
-                <w:rFonts w:ascii="新宋体" w:eastAsia="新宋体" w:cs="新宋体"/>
-                <w:color w:val="0000FF"/>
-                <w:kern w:val="0"/>
-                <w:sz w:val="19"/>
-                <w:szCs w:val="19"/>
-              </w:rPr>
-              <w:t>using</w:t>
-            </w:r>
-            <w:r>
-              <w:rPr>
-                <w:rFonts w:ascii="新宋体" w:eastAsia="新宋体" w:cs="新宋体"/>
-                <w:color w:val="000000"/>
-                <w:kern w:val="0"/>
-                <w:sz w:val="19"/>
-                <w:szCs w:val="19"/>
-              </w:rPr>
-              <w:t xml:space="preserve"> </w:t>
-            </w:r>
-            <w:r>
-              <w:rPr>
-                <w:rFonts w:ascii="新宋体" w:eastAsia="新宋体" w:cs="新宋体"/>
-                <w:color w:val="0000FF"/>
-                <w:kern w:val="0"/>
-                <w:sz w:val="19"/>
-                <w:szCs w:val="19"/>
-              </w:rPr>
-              <w:t>namespace</w:t>
-            </w:r>
-            <w:r>
-              <w:rPr>
-                <w:rFonts w:ascii="新宋体" w:eastAsia="新宋体" w:cs="新宋体"/>
-                <w:color w:val="000000"/>
-                <w:kern w:val="0"/>
-                <w:sz w:val="19"/>
-                <w:szCs w:val="19"/>
-              </w:rPr>
-              <w:t xml:space="preserve"> std;</w:t>
-            </w:r>
-          </w:p>
-          <w:p>
-            <w:pPr>
-              <w:autoSpaceDE w:val="0"/>
-              <w:autoSpaceDN w:val="0"/>
-              <w:adjustRightInd w:val="0"/>
-              <w:jc w:val="left"/>
-              <w:rPr>
-                <w:rFonts w:ascii="新宋体" w:eastAsia="新宋体" w:cs="新宋体"/>
-                <w:color w:val="000000"/>
-                <w:kern w:val="0"/>
-                <w:sz w:val="19"/>
-                <w:szCs w:val="19"/>
-              </w:rPr>
-            </w:pPr>
-          </w:p>
-          <w:p>
-            <w:pPr>
-              <w:autoSpaceDE w:val="0"/>
-              <w:autoSpaceDN w:val="0"/>
-              <w:adjustRightInd w:val="0"/>
-              <w:jc w:val="left"/>
-              <w:rPr>
-                <w:rFonts w:ascii="新宋体" w:eastAsia="新宋体" w:cs="新宋体"/>
-                <w:color w:val="000000"/>
-                <w:kern w:val="0"/>
-                <w:sz w:val="19"/>
-                <w:szCs w:val="19"/>
-              </w:rPr>
-            </w:pPr>
-            <w:r>
-              <w:rPr>
-                <w:rFonts w:ascii="新宋体" w:eastAsia="新宋体" w:cs="新宋体"/>
-                <w:color w:val="0000FF"/>
-                <w:kern w:val="0"/>
-                <w:sz w:val="19"/>
-                <w:szCs w:val="19"/>
-              </w:rPr>
-              <w:t>class</w:t>
-            </w:r>
-            <w:r>
-              <w:rPr>
-                <w:rFonts w:ascii="新宋体" w:eastAsia="新宋体" w:cs="新宋体"/>
-                <w:color w:val="000000"/>
-                <w:kern w:val="0"/>
-                <w:sz w:val="19"/>
-                <w:szCs w:val="19"/>
-              </w:rPr>
-              <w:t xml:space="preserve"> </w:t>
-            </w:r>
-            <w:r>
-              <w:rPr>
-                <w:rFonts w:ascii="新宋体" w:eastAsia="新宋体" w:cs="新宋体"/>
-                <w:color w:val="2B91AF"/>
-                <w:kern w:val="0"/>
-                <w:sz w:val="19"/>
-                <w:szCs w:val="19"/>
-              </w:rPr>
-              <w:t>Chinese</w:t>
-            </w:r>
-            <w:r>
-              <w:rPr>
-                <w:rFonts w:ascii="新宋体" w:eastAsia="新宋体" w:cs="新宋体"/>
-                <w:color w:val="008000"/>
-                <w:kern w:val="0"/>
-                <w:sz w:val="19"/>
-                <w:szCs w:val="19"/>
-              </w:rPr>
-              <w:t>//</w:t>
-            </w:r>
-            <w:r>
-              <w:rPr>
-                <w:rFonts w:ascii="新宋体" w:eastAsia="新宋体" w:cs="新宋体" w:hint="eastAsia"/>
-                <w:color w:val="008000"/>
-                <w:kern w:val="0"/>
-                <w:sz w:val="19"/>
-                <w:szCs w:val="19"/>
-              </w:rPr>
-              <w:t>人类</w:t>
-            </w:r>
-          </w:p>
-          <w:p>
-            <w:pPr>
-              <w:autoSpaceDE w:val="0"/>
-              <w:autoSpaceDN w:val="0"/>
-              <w:adjustRightInd w:val="0"/>
-              <w:jc w:val="left"/>
-              <w:rPr>
-                <w:rFonts w:ascii="新宋体" w:eastAsia="新宋体" w:cs="新宋体"/>
-                <w:color w:val="000000"/>
-                <w:kern w:val="0"/>
-                <w:sz w:val="19"/>
-                <w:szCs w:val="19"/>
-              </w:rPr>
-            </w:pPr>
-            <w:r>
-              <w:rPr>
-                <w:rFonts w:ascii="新宋体" w:eastAsia="新宋体" w:cs="新宋体"/>
-                <w:color w:val="000000"/>
-                <w:kern w:val="0"/>
-                <w:sz w:val="19"/>
-                <w:szCs w:val="19"/>
-              </w:rPr>
-              <w:t xml:space="preserve">{  </w:t>
-            </w:r>
-          </w:p>
-          <w:p>
-            <w:pPr>
-              <w:autoSpaceDE w:val="0"/>
-              <w:autoSpaceDN w:val="0"/>
-              <w:adjustRightInd w:val="0"/>
-              <w:jc w:val="left"/>
-              <w:rPr>
-                <w:rFonts w:ascii="新宋体" w:eastAsia="新宋体" w:cs="新宋体"/>
-                <w:color w:val="000000"/>
-                <w:kern w:val="0"/>
-                <w:sz w:val="19"/>
-                <w:szCs w:val="19"/>
-              </w:rPr>
-            </w:pPr>
-            <w:r>
-              <w:rPr>
-                <w:rFonts w:ascii="新宋体" w:eastAsia="新宋体" w:cs="新宋体"/>
-                <w:color w:val="0000FF"/>
-                <w:kern w:val="0"/>
-                <w:sz w:val="19"/>
-                <w:szCs w:val="19"/>
-              </w:rPr>
-              <w:t>public</w:t>
-            </w:r>
-            <w:r>
-              <w:rPr>
-                <w:rFonts w:ascii="新宋体" w:eastAsia="新宋体" w:cs="新宋体"/>
-                <w:color w:val="000000"/>
-                <w:kern w:val="0"/>
-                <w:sz w:val="19"/>
-                <w:szCs w:val="19"/>
-              </w:rPr>
-              <w:t>:</w:t>
-            </w:r>
-          </w:p>
-          <w:p>
-            <w:pPr>
-              <w:autoSpaceDE w:val="0"/>
-              <w:autoSpaceDN w:val="0"/>
-              <w:adjustRightInd w:val="0"/>
-              <w:jc w:val="left"/>
-              <w:rPr>
-                <w:rFonts w:ascii="新宋体" w:eastAsia="新宋体" w:cs="新宋体"/>
-                <w:color w:val="000000"/>
-                <w:kern w:val="0"/>
-                <w:sz w:val="19"/>
-                <w:szCs w:val="19"/>
-              </w:rPr>
-            </w:pPr>
-            <w:r>
-              <w:rPr>
-                <w:rFonts w:ascii="新宋体" w:eastAsia="新宋体" w:cs="新宋体"/>
-                <w:color w:val="000000"/>
-                <w:kern w:val="0"/>
-                <w:sz w:val="19"/>
-                <w:szCs w:val="19"/>
-              </w:rPr>
-              <w:t xml:space="preserve">    </w:t>
-            </w:r>
-            <w:r>
-              <w:rPr>
-                <w:rFonts w:ascii="新宋体" w:eastAsia="新宋体" w:cs="新宋体"/>
-                <w:color w:val="0000FF"/>
-                <w:kern w:val="0"/>
-                <w:sz w:val="19"/>
-                <w:szCs w:val="19"/>
-              </w:rPr>
-              <w:t>virtual</w:t>
-            </w:r>
-            <w:r>
-              <w:rPr>
-                <w:rFonts w:ascii="新宋体" w:eastAsia="新宋体" w:cs="新宋体"/>
-                <w:color w:val="000000"/>
-                <w:kern w:val="0"/>
-                <w:sz w:val="19"/>
-                <w:szCs w:val="19"/>
-              </w:rPr>
-              <w:t xml:space="preserve"> </w:t>
-            </w:r>
-            <w:r>
-              <w:rPr>
-                <w:rFonts w:ascii="新宋体" w:eastAsia="新宋体" w:cs="新宋体"/>
-                <w:color w:val="0000FF"/>
-                <w:kern w:val="0"/>
-                <w:sz w:val="19"/>
-                <w:szCs w:val="19"/>
-              </w:rPr>
               <w:t>void</w:t>
             </w:r>
             <w:r>
@@ -8217,29 +8304,7 @@
                 <w:sz w:val="19"/>
                 <w:szCs w:val="19"/>
               </w:rPr>
-              <w:t xml:space="preserve"> </w:t>
-            </w:r>
-            <w:proofErr w:type="gramStart"/>
-            <w:r>
-              <w:rPr>
-                <w:rFonts w:ascii="新宋体" w:eastAsia="新宋体" w:cs="新宋体"/>
-                <w:color w:val="000000"/>
-                <w:kern w:val="0"/>
-                <w:sz w:val="19"/>
-                <w:szCs w:val="19"/>
-              </w:rPr>
-              <w:t>greet</w:t>
-            </w:r>
-            <w:proofErr w:type="gramEnd"/>
-            <w:r>
-              <w:rPr>
-                <w:rFonts w:ascii="新宋体" w:eastAsia="新宋体" w:cs="新宋体"/>
-                <w:color w:val="000000"/>
-                <w:kern w:val="0"/>
-                <w:sz w:val="19"/>
-                <w:szCs w:val="19"/>
-              </w:rPr>
-              <w:t xml:space="preserve">() </w:t>
+              <w:t xml:space="preserve"> greet() </w:t>
             </w:r>
           </w:p>
           <w:p>
@@ -9397,29 +9462,7 @@
                 <w:sz w:val="19"/>
                 <w:szCs w:val="19"/>
               </w:rPr>
-              <w:t>流</w:t>
-            </w:r>
-            <w:proofErr w:type="gramStart"/>
-            <w:r>
-              <w:rPr>
-                <w:rFonts w:ascii="新宋体" w:eastAsia="新宋体" w:cs="新宋体" w:hint="eastAsia"/>
-                <w:color w:val="008000"/>
-                <w:kern w:val="0"/>
-                <w:sz w:val="19"/>
-                <w:szCs w:val="19"/>
-              </w:rPr>
-              <w:t>诶</w:t>
-            </w:r>
-            <w:proofErr w:type="gramEnd"/>
-            <w:r>
-              <w:rPr>
-                <w:rFonts w:ascii="新宋体" w:eastAsia="新宋体" w:cs="新宋体" w:hint="eastAsia"/>
-                <w:color w:val="008000"/>
-                <w:kern w:val="0"/>
-                <w:sz w:val="19"/>
-                <w:szCs w:val="19"/>
-              </w:rPr>
-              <w:t>！</w:t>
+              <w:t>流诶！</w:t>
             </w:r>
           </w:p>
           <w:p>
@@ -10292,20 +10335,8 @@
                 <w:sz w:val="19"/>
                 <w:szCs w:val="19"/>
               </w:rPr>
-              <w:t>这里设置各个形状的元素大小，省地老师一个一个再</w:t>
-            </w:r>
-            <w:proofErr w:type="gramStart"/>
-            <w:r>
-              <w:rPr>
-                <w:rFonts w:ascii="新宋体" w:eastAsia="新宋体" w:cs="新宋体" w:hint="eastAsia"/>
-                <w:color w:val="008000"/>
-                <w:kern w:val="0"/>
-                <w:sz w:val="19"/>
-                <w:szCs w:val="19"/>
-              </w:rPr>
-              <w:t>输入啦</w:t>
-            </w:r>
-            <w:proofErr w:type="gramEnd"/>
+              <w:t>这里设置各个形状的元素大小，省地老师一个一个再输入啦</w:t>
+            </w:r>
             <w:r>
               <w:rPr>
                 <w:rFonts w:ascii="新宋体" w:eastAsia="新宋体" w:cs="新宋体"/>
@@ -10954,29 +10985,7 @@
                 <w:sz w:val="19"/>
                 <w:szCs w:val="19"/>
               </w:rPr>
-              <w:t>对象</w:t>
-            </w:r>
-            <w:proofErr w:type="gramStart"/>
-            <w:r>
-              <w:rPr>
-                <w:rFonts w:ascii="新宋体" w:eastAsia="新宋体" w:cs="新宋体" w:hint="eastAsia"/>
-                <w:color w:val="008000"/>
-                <w:kern w:val="0"/>
-                <w:sz w:val="19"/>
-                <w:szCs w:val="19"/>
-              </w:rPr>
-              <w:t>内函</w:t>
-            </w:r>
-            <w:proofErr w:type="gramEnd"/>
-            <w:r>
-              <w:rPr>
-                <w:rFonts w:ascii="新宋体" w:eastAsia="新宋体" w:cs="新宋体" w:hint="eastAsia"/>
-                <w:color w:val="008000"/>
-                <w:kern w:val="0"/>
-                <w:sz w:val="19"/>
-                <w:szCs w:val="19"/>
-              </w:rPr>
-              <w:t>数</w:t>
+              <w:t>对象内函数</w:t>
             </w:r>
           </w:p>
           <w:p>
@@ -11689,7 +11698,7 @@
               <w:spacing w:line="240" w:lineRule="auto"/>
               <w:ind w:firstLine="0"/>
               <w:rPr>
-                <w:rFonts w:ascii="宋体" w:hAnsi="宋体" w:hint="eastAsia"/>
+                <w:rFonts w:ascii="宋体" w:hAnsi="宋体"/>
                 <w:bCs/>
                 <w:color w:val="000000"/>
                 <w:szCs w:val="21"/>
@@ -12023,29 +12032,7 @@
                 <w:sz w:val="19"/>
                 <w:szCs w:val="19"/>
               </w:rPr>
-              <w:t>构造函数，</w:t>
-            </w:r>
-            <w:proofErr w:type="gramStart"/>
-            <w:r>
-              <w:rPr>
-                <w:rFonts w:ascii="新宋体" w:eastAsia="新宋体" w:cs="新宋体" w:hint="eastAsia"/>
-                <w:color w:val="008000"/>
-                <w:kern w:val="0"/>
-                <w:sz w:val="19"/>
-                <w:szCs w:val="19"/>
-              </w:rPr>
-              <w:t>本基类</w:t>
-            </w:r>
-            <w:proofErr w:type="gramEnd"/>
-            <w:r>
-              <w:rPr>
-                <w:rFonts w:ascii="新宋体" w:eastAsia="新宋体" w:cs="新宋体" w:hint="eastAsia"/>
-                <w:color w:val="008000"/>
-                <w:kern w:val="0"/>
-                <w:sz w:val="19"/>
-                <w:szCs w:val="19"/>
-              </w:rPr>
-              <w:t>无任何数据成员</w:t>
+              <w:t>构造函数，本基类无任何数据成员</w:t>
             </w:r>
           </w:p>
           <w:p>
@@ -12142,7 +12129,6 @@
               </w:rPr>
               <w:t>//</w:t>
             </w:r>
-            <w:proofErr w:type="gramStart"/>
             <w:r>
               <w:rPr>
                 <w:rFonts w:ascii="新宋体" w:eastAsia="新宋体" w:cs="新宋体" w:hint="eastAsia"/>
@@ -12151,18 +12137,7 @@
                 <w:sz w:val="19"/>
                 <w:szCs w:val="19"/>
               </w:rPr>
-              <w:t>虚析构</w:t>
-            </w:r>
-            <w:proofErr w:type="gramEnd"/>
-            <w:r>
-              <w:rPr>
-                <w:rFonts w:ascii="新宋体" w:eastAsia="新宋体" w:cs="新宋体" w:hint="eastAsia"/>
-                <w:color w:val="008000"/>
-                <w:kern w:val="0"/>
-                <w:sz w:val="19"/>
-                <w:szCs w:val="19"/>
-              </w:rPr>
-              <w:t>函数，只须派生类收尾</w:t>
+              <w:t>虚析构函数，只须派生类收尾</w:t>
             </w:r>
           </w:p>
           <w:p>
@@ -12369,29 +12344,7 @@
                 <w:sz w:val="19"/>
                 <w:szCs w:val="19"/>
               </w:rPr>
-              <w:t>函数</w:t>
-            </w:r>
-            <w:proofErr w:type="gramStart"/>
-            <w:r>
-              <w:rPr>
-                <w:rFonts w:ascii="新宋体" w:eastAsia="新宋体" w:cs="新宋体" w:hint="eastAsia"/>
-                <w:color w:val="008000"/>
-                <w:kern w:val="0"/>
-                <w:sz w:val="19"/>
-                <w:szCs w:val="19"/>
-              </w:rPr>
-              <w:t>名有点</w:t>
-            </w:r>
-            <w:proofErr w:type="gramEnd"/>
-            <w:r>
-              <w:rPr>
-                <w:rFonts w:ascii="新宋体" w:eastAsia="新宋体" w:cs="新宋体" w:hint="eastAsia"/>
-                <w:color w:val="008000"/>
-                <w:kern w:val="0"/>
-                <w:sz w:val="19"/>
-                <w:szCs w:val="19"/>
-              </w:rPr>
-              <w:t>长，主要是因为之前一直遵循“输出最好不要再函数内实现，所以加了</w:t>
+              <w:t>函数名有点长，主要是因为之前一直遵循“输出最好不要再函数内实现，所以加了</w:t>
             </w:r>
             <w:r>
               <w:rPr>
@@ -12541,7 +12494,6 @@
               </w:rPr>
               <w:t>"</w:t>
             </w:r>
-            <w:proofErr w:type="gramStart"/>
             <w:r>
               <w:rPr>
                 <w:rFonts w:ascii="新宋体" w:eastAsia="新宋体" w:cs="新宋体" w:hint="eastAsia"/>
@@ -12552,7 +12504,6 @@
               </w:rPr>
               <w:t>基类</w:t>
             </w:r>
-            <w:proofErr w:type="gramEnd"/>
             <w:r>
               <w:rPr>
                 <w:rFonts w:ascii="新宋体" w:eastAsia="新宋体" w:cs="新宋体"/>
@@ -13135,7 +13086,6 @@
               </w:rPr>
               <w:t>//</w:t>
             </w:r>
-            <w:proofErr w:type="gramStart"/>
             <w:r>
               <w:rPr>
                 <w:rFonts w:ascii="新宋体" w:eastAsia="新宋体" w:cs="新宋体" w:hint="eastAsia"/>
@@ -13144,18 +13094,7 @@
                 <w:sz w:val="19"/>
                 <w:szCs w:val="19"/>
               </w:rPr>
-              <w:t>圆析构</w:t>
-            </w:r>
-            <w:proofErr w:type="gramEnd"/>
-            <w:r>
-              <w:rPr>
-                <w:rFonts w:ascii="新宋体" w:eastAsia="新宋体" w:cs="新宋体" w:hint="eastAsia"/>
-                <w:color w:val="008000"/>
-                <w:kern w:val="0"/>
-                <w:sz w:val="19"/>
-                <w:szCs w:val="19"/>
-              </w:rPr>
-              <w:t>函数不用做事</w:t>
+              <w:t>圆析构函数不用做事</w:t>
             </w:r>
           </w:p>
           <w:p>
